--- a/Relatorio_POO.docx
+++ b/Relatorio_POO.docx
@@ -52,7 +52,7 @@
                     </pic:cNvPicPr>
                   </pic:nvPicPr>
                   <pic:blipFill>
-                    <a:blip r:embed="rId8" cstate="print">
+                    <a:blip r:embed="rId11" cstate="print">
                       <a:extLst>
                         <a:ext uri="{28A0092B-C50C-407E-A947-70E740481C1C}">
                           <a14:useLocalDpi xmlns:a14="http://schemas.microsoft.com/office/drawing/2010/main" val="0"/>
@@ -129,22 +129,6 @@
         <w:t>Licenciatura em Engenharia Informática - PL</w:t>
       </w:r>
     </w:p>
-    <w:p>
-      <w:pPr>
-        <w:jc w:val="right"/>
-        <w:rPr>
-          <w:sz w:val="22"/>
-          <w:szCs w:val="20"/>
-        </w:rPr>
-      </w:pPr>
-      <w:r>
-        <w:rPr>
-          <w:sz w:val="18"/>
-          <w:szCs w:val="16"/>
-        </w:rPr>
-        <w:t>Ramo de Desenvolvimento de Aplicações</w:t>
-      </w:r>
-    </w:p>
     <w:p/>
     <w:p/>
     <w:p/>
@@ -201,6 +185,7 @@
     </w:p>
     <w:p>
       <w:pPr>
+        <w:spacing w:line="360" w:lineRule="auto"/>
         <w:jc w:val="center"/>
         <w:rPr>
           <w:color w:val="8E1C27"/>
@@ -214,29 +199,33 @@
           <w:sz w:val="40"/>
           <w:szCs w:val="40"/>
         </w:rPr>
-        <w:t xml:space="preserve">Trabalho Prático – </w:t>
-      </w:r>
-      <w:r>
-        <w:rPr>
-          <w:color w:val="8E1C27"/>
-          <w:sz w:val="40"/>
-          <w:szCs w:val="40"/>
-        </w:rPr>
-        <w:t>Primeira Meta</w:t>
-      </w:r>
-    </w:p>
-    <w:p>
-      <w:pPr>
+        <w:t xml:space="preserve">Trabalho Prático </w:t>
+      </w:r>
+    </w:p>
+    <w:p>
+      <w:pPr>
+        <w:spacing w:line="360" w:lineRule="auto"/>
         <w:jc w:val="center"/>
         <w:rPr>
-          <w:color w:val="8E1C27"/>
-          <w:sz w:val="40"/>
-          <w:szCs w:val="40"/>
-        </w:rPr>
-      </w:pPr>
-    </w:p>
-    <w:p>
-      <w:pPr>
+          <w:b/>
+          <w:bCs/>
+          <w:sz w:val="36"/>
+          <w:szCs w:val="32"/>
+        </w:rPr>
+      </w:pPr>
+      <w:r>
+        <w:rPr>
+          <w:b/>
+          <w:bCs/>
+          <w:sz w:val="36"/>
+          <w:szCs w:val="32"/>
+        </w:rPr>
+        <w:t>1ª Meta</w:t>
+      </w:r>
+    </w:p>
+    <w:p>
+      <w:pPr>
+        <w:spacing w:line="360" w:lineRule="auto"/>
         <w:jc w:val="center"/>
         <w:rPr>
           <w:sz w:val="32"/>
@@ -253,6 +242,7 @@
     </w:p>
     <w:p>
       <w:pPr>
+        <w:spacing w:line="360" w:lineRule="auto"/>
         <w:jc w:val="center"/>
         <w:rPr>
           <w:sz w:val="32"/>
@@ -419,24 +409,6 @@
         </w:rPr>
       </w:pPr>
     </w:p>
-    <w:p>
-      <w:pPr>
-        <w:jc w:val="center"/>
-        <w:rPr>
-          <w:b/>
-          <w:bCs/>
-        </w:rPr>
-      </w:pPr>
-    </w:p>
-    <w:p>
-      <w:pPr>
-        <w:jc w:val="center"/>
-        <w:rPr>
-          <w:b/>
-          <w:bCs/>
-        </w:rPr>
-      </w:pPr>
-    </w:p>
     <w:p/>
     <w:p>
       <w:pPr>
@@ -465,7 +437,7 @@
           <w:rFonts w:ascii="Rockwell" w:hAnsi="Rockwell"/>
         </w:rPr>
       </w:pPr>
-      <w:bookmarkStart w:id="0" w:name="_Toc57666524"/>
+      <w:bookmarkStart w:id="0" w:name="_Toc57679424"/>
       <w:r>
         <w:rPr>
           <w:rStyle w:val="Ttulo1Carter"/>
@@ -515,7 +487,7 @@
           <w:r>
             <w:fldChar w:fldCharType="separate"/>
           </w:r>
-          <w:hyperlink w:anchor="_Toc57666524" w:history="1">
+          <w:hyperlink w:anchor="_Toc57679424" w:history="1">
             <w:r>
               <w:rPr>
                 <w:rStyle w:val="Hiperligao"/>
@@ -542,7 +514,7 @@
                 <w:noProof/>
                 <w:webHidden/>
               </w:rPr>
-              <w:instrText xml:space="preserve"> PAGEREF _Toc57666524 \h </w:instrText>
+              <w:instrText xml:space="preserve"> PAGEREF _Toc57679424 \h </w:instrText>
             </w:r>
             <w:r>
               <w:rPr>
@@ -586,7 +558,7 @@
               <w:sz w:val="22"/>
             </w:rPr>
           </w:pPr>
-          <w:hyperlink w:anchor="_Toc57666525" w:history="1">
+          <w:hyperlink w:anchor="_Toc57679425" w:history="1">
             <w:r>
               <w:rPr>
                 <w:rStyle w:val="Hiperligao"/>
@@ -613,7 +585,7 @@
                 <w:noProof/>
                 <w:webHidden/>
               </w:rPr>
-              <w:instrText xml:space="preserve"> PAGEREF _Toc57666525 \h </w:instrText>
+              <w:instrText xml:space="preserve"> PAGEREF _Toc57679425 \h </w:instrText>
             </w:r>
             <w:r>
               <w:rPr>
@@ -634,6 +606,716 @@
                 <w:webHidden/>
               </w:rPr>
               <w:t>2</w:t>
+            </w:r>
+            <w:r>
+              <w:rPr>
+                <w:noProof/>
+                <w:webHidden/>
+              </w:rPr>
+              <w:fldChar w:fldCharType="end"/>
+            </w:r>
+          </w:hyperlink>
+        </w:p>
+        <w:p>
+          <w:pPr>
+            <w:pStyle w:val="ndice1"/>
+            <w:tabs>
+              <w:tab w:val="right" w:leader="dot" w:pos="8494"/>
+            </w:tabs>
+            <w:rPr>
+              <w:rFonts w:asciiTheme="minorHAnsi" w:eastAsiaTheme="minorEastAsia" w:hAnsiTheme="minorHAnsi" w:cstheme="minorBidi"/>
+              <w:noProof/>
+              <w:color w:val="auto"/>
+              <w:sz w:val="22"/>
+            </w:rPr>
+          </w:pPr>
+          <w:hyperlink w:anchor="_Toc57679426" w:history="1">
+            <w:r>
+              <w:rPr>
+                <w:rStyle w:val="Hiperligao"/>
+                <w:noProof/>
+              </w:rPr>
+              <w:t>Classes consideradas na primeira versão da aplicação</w:t>
+            </w:r>
+            <w:r>
+              <w:rPr>
+                <w:noProof/>
+                <w:webHidden/>
+              </w:rPr>
+              <w:tab/>
+            </w:r>
+            <w:r>
+              <w:rPr>
+                <w:noProof/>
+                <w:webHidden/>
+              </w:rPr>
+              <w:fldChar w:fldCharType="begin"/>
+            </w:r>
+            <w:r>
+              <w:rPr>
+                <w:noProof/>
+                <w:webHidden/>
+              </w:rPr>
+              <w:instrText xml:space="preserve"> PAGEREF _Toc57679426 \h </w:instrText>
+            </w:r>
+            <w:r>
+              <w:rPr>
+                <w:noProof/>
+                <w:webHidden/>
+              </w:rPr>
+            </w:r>
+            <w:r>
+              <w:rPr>
+                <w:noProof/>
+                <w:webHidden/>
+              </w:rPr>
+              <w:fldChar w:fldCharType="separate"/>
+            </w:r>
+            <w:r>
+              <w:rPr>
+                <w:noProof/>
+                <w:webHidden/>
+              </w:rPr>
+              <w:t>3</w:t>
+            </w:r>
+            <w:r>
+              <w:rPr>
+                <w:noProof/>
+                <w:webHidden/>
+              </w:rPr>
+              <w:fldChar w:fldCharType="end"/>
+            </w:r>
+          </w:hyperlink>
+        </w:p>
+        <w:p>
+          <w:pPr>
+            <w:pStyle w:val="ndice1"/>
+            <w:tabs>
+              <w:tab w:val="right" w:leader="dot" w:pos="8494"/>
+            </w:tabs>
+            <w:rPr>
+              <w:rFonts w:asciiTheme="minorHAnsi" w:eastAsiaTheme="minorEastAsia" w:hAnsiTheme="minorHAnsi" w:cstheme="minorBidi"/>
+              <w:noProof/>
+              <w:color w:val="auto"/>
+              <w:sz w:val="22"/>
+            </w:rPr>
+          </w:pPr>
+          <w:hyperlink w:anchor="_Toc57679427" w:history="1">
+            <w:r>
+              <w:rPr>
+                <w:rStyle w:val="Hiperligao"/>
+                <w:noProof/>
+              </w:rPr>
+              <w:t>Leitura do enunciado</w:t>
+            </w:r>
+            <w:r>
+              <w:rPr>
+                <w:noProof/>
+                <w:webHidden/>
+              </w:rPr>
+              <w:tab/>
+            </w:r>
+            <w:r>
+              <w:rPr>
+                <w:noProof/>
+                <w:webHidden/>
+              </w:rPr>
+              <w:fldChar w:fldCharType="begin"/>
+            </w:r>
+            <w:r>
+              <w:rPr>
+                <w:noProof/>
+                <w:webHidden/>
+              </w:rPr>
+              <w:instrText xml:space="preserve"> PAGEREF _Toc57679427 \h </w:instrText>
+            </w:r>
+            <w:r>
+              <w:rPr>
+                <w:noProof/>
+                <w:webHidden/>
+              </w:rPr>
+            </w:r>
+            <w:r>
+              <w:rPr>
+                <w:noProof/>
+                <w:webHidden/>
+              </w:rPr>
+              <w:fldChar w:fldCharType="separate"/>
+            </w:r>
+            <w:r>
+              <w:rPr>
+                <w:noProof/>
+                <w:webHidden/>
+              </w:rPr>
+              <w:t>4</w:t>
+            </w:r>
+            <w:r>
+              <w:rPr>
+                <w:noProof/>
+                <w:webHidden/>
+              </w:rPr>
+              <w:fldChar w:fldCharType="end"/>
+            </w:r>
+          </w:hyperlink>
+        </w:p>
+        <w:p>
+          <w:pPr>
+            <w:pStyle w:val="ndice1"/>
+            <w:tabs>
+              <w:tab w:val="right" w:leader="dot" w:pos="8494"/>
+            </w:tabs>
+            <w:rPr>
+              <w:rFonts w:asciiTheme="minorHAnsi" w:eastAsiaTheme="minorEastAsia" w:hAnsiTheme="minorHAnsi" w:cstheme="minorBidi"/>
+              <w:noProof/>
+              <w:color w:val="auto"/>
+              <w:sz w:val="22"/>
+            </w:rPr>
+          </w:pPr>
+          <w:hyperlink w:anchor="_Toc57679428" w:history="1">
+            <w:r>
+              <w:rPr>
+                <w:rStyle w:val="Hiperligao"/>
+                <w:noProof/>
+              </w:rPr>
+              <w:t>Duas principais classes da aplicação</w:t>
+            </w:r>
+            <w:r>
+              <w:rPr>
+                <w:noProof/>
+                <w:webHidden/>
+              </w:rPr>
+              <w:tab/>
+            </w:r>
+            <w:r>
+              <w:rPr>
+                <w:noProof/>
+                <w:webHidden/>
+              </w:rPr>
+              <w:fldChar w:fldCharType="begin"/>
+            </w:r>
+            <w:r>
+              <w:rPr>
+                <w:noProof/>
+                <w:webHidden/>
+              </w:rPr>
+              <w:instrText xml:space="preserve"> PAGEREF _Toc57679428 \h </w:instrText>
+            </w:r>
+            <w:r>
+              <w:rPr>
+                <w:noProof/>
+                <w:webHidden/>
+              </w:rPr>
+            </w:r>
+            <w:r>
+              <w:rPr>
+                <w:noProof/>
+                <w:webHidden/>
+              </w:rPr>
+              <w:fldChar w:fldCharType="separate"/>
+            </w:r>
+            <w:r>
+              <w:rPr>
+                <w:noProof/>
+                <w:webHidden/>
+              </w:rPr>
+              <w:t>5</w:t>
+            </w:r>
+            <w:r>
+              <w:rPr>
+                <w:noProof/>
+                <w:webHidden/>
+              </w:rPr>
+              <w:fldChar w:fldCharType="end"/>
+            </w:r>
+          </w:hyperlink>
+        </w:p>
+        <w:p>
+          <w:pPr>
+            <w:pStyle w:val="ndice1"/>
+            <w:tabs>
+              <w:tab w:val="right" w:leader="dot" w:pos="8494"/>
+            </w:tabs>
+            <w:rPr>
+              <w:rFonts w:asciiTheme="minorHAnsi" w:eastAsiaTheme="minorEastAsia" w:hAnsiTheme="minorHAnsi" w:cstheme="minorBidi"/>
+              <w:noProof/>
+              <w:color w:val="auto"/>
+              <w:sz w:val="22"/>
+            </w:rPr>
+          </w:pPr>
+          <w:hyperlink w:anchor="_Toc57679429" w:history="1">
+            <w:r>
+              <w:rPr>
+                <w:rStyle w:val="Hiperligao"/>
+                <w:noProof/>
+              </w:rPr>
+              <w:t>Exemplo de uma responsabilidade de encapsulamento</w:t>
+            </w:r>
+            <w:r>
+              <w:rPr>
+                <w:noProof/>
+                <w:webHidden/>
+              </w:rPr>
+              <w:tab/>
+            </w:r>
+            <w:r>
+              <w:rPr>
+                <w:noProof/>
+                <w:webHidden/>
+              </w:rPr>
+              <w:fldChar w:fldCharType="begin"/>
+            </w:r>
+            <w:r>
+              <w:rPr>
+                <w:noProof/>
+                <w:webHidden/>
+              </w:rPr>
+              <w:instrText xml:space="preserve"> PAGEREF _Toc57679429 \h </w:instrText>
+            </w:r>
+            <w:r>
+              <w:rPr>
+                <w:noProof/>
+                <w:webHidden/>
+              </w:rPr>
+            </w:r>
+            <w:r>
+              <w:rPr>
+                <w:noProof/>
+                <w:webHidden/>
+              </w:rPr>
+              <w:fldChar w:fldCharType="separate"/>
+            </w:r>
+            <w:r>
+              <w:rPr>
+                <w:noProof/>
+                <w:webHidden/>
+              </w:rPr>
+              <w:t>6</w:t>
+            </w:r>
+            <w:r>
+              <w:rPr>
+                <w:noProof/>
+                <w:webHidden/>
+              </w:rPr>
+              <w:fldChar w:fldCharType="end"/>
+            </w:r>
+          </w:hyperlink>
+        </w:p>
+        <w:p>
+          <w:pPr>
+            <w:pStyle w:val="ndice1"/>
+            <w:tabs>
+              <w:tab w:val="right" w:leader="dot" w:pos="8494"/>
+            </w:tabs>
+            <w:rPr>
+              <w:rFonts w:asciiTheme="minorHAnsi" w:eastAsiaTheme="minorEastAsia" w:hAnsiTheme="minorHAnsi" w:cstheme="minorBidi"/>
+              <w:noProof/>
+              <w:color w:val="auto"/>
+              <w:sz w:val="22"/>
+            </w:rPr>
+          </w:pPr>
+          <w:hyperlink w:anchor="_Toc57679430" w:history="1">
+            <w:r>
+              <w:rPr>
+                <w:rStyle w:val="Hiperligao"/>
+                <w:noProof/>
+              </w:rPr>
+              <w:t>Duas classes com objetivo focado, coeso e sem dispersão</w:t>
+            </w:r>
+            <w:r>
+              <w:rPr>
+                <w:noProof/>
+                <w:webHidden/>
+              </w:rPr>
+              <w:tab/>
+            </w:r>
+            <w:r>
+              <w:rPr>
+                <w:noProof/>
+                <w:webHidden/>
+              </w:rPr>
+              <w:fldChar w:fldCharType="begin"/>
+            </w:r>
+            <w:r>
+              <w:rPr>
+                <w:noProof/>
+                <w:webHidden/>
+              </w:rPr>
+              <w:instrText xml:space="preserve"> PAGEREF _Toc57679430 \h </w:instrText>
+            </w:r>
+            <w:r>
+              <w:rPr>
+                <w:noProof/>
+                <w:webHidden/>
+              </w:rPr>
+            </w:r>
+            <w:r>
+              <w:rPr>
+                <w:noProof/>
+                <w:webHidden/>
+              </w:rPr>
+              <w:fldChar w:fldCharType="separate"/>
+            </w:r>
+            <w:r>
+              <w:rPr>
+                <w:noProof/>
+                <w:webHidden/>
+              </w:rPr>
+              <w:t>7</w:t>
+            </w:r>
+            <w:r>
+              <w:rPr>
+                <w:noProof/>
+                <w:webHidden/>
+              </w:rPr>
+              <w:fldChar w:fldCharType="end"/>
+            </w:r>
+          </w:hyperlink>
+        </w:p>
+        <w:p>
+          <w:pPr>
+            <w:pStyle w:val="ndice1"/>
+            <w:tabs>
+              <w:tab w:val="right" w:leader="dot" w:pos="8494"/>
+            </w:tabs>
+            <w:rPr>
+              <w:rFonts w:asciiTheme="minorHAnsi" w:eastAsiaTheme="minorEastAsia" w:hAnsiTheme="minorHAnsi" w:cstheme="minorBidi"/>
+              <w:noProof/>
+              <w:color w:val="auto"/>
+              <w:sz w:val="22"/>
+            </w:rPr>
+          </w:pPr>
+          <w:hyperlink w:anchor="_Toc57679431" w:history="1">
+            <w:r>
+              <w:rPr>
+                <w:rStyle w:val="Hiperligao"/>
+                <w:noProof/>
+              </w:rPr>
+              <w:t>Interface vs. Lógica</w:t>
+            </w:r>
+            <w:r>
+              <w:rPr>
+                <w:noProof/>
+                <w:webHidden/>
+              </w:rPr>
+              <w:tab/>
+            </w:r>
+            <w:r>
+              <w:rPr>
+                <w:noProof/>
+                <w:webHidden/>
+              </w:rPr>
+              <w:fldChar w:fldCharType="begin"/>
+            </w:r>
+            <w:r>
+              <w:rPr>
+                <w:noProof/>
+                <w:webHidden/>
+              </w:rPr>
+              <w:instrText xml:space="preserve"> PAGEREF _Toc57679431 \h </w:instrText>
+            </w:r>
+            <w:r>
+              <w:rPr>
+                <w:noProof/>
+                <w:webHidden/>
+              </w:rPr>
+            </w:r>
+            <w:r>
+              <w:rPr>
+                <w:noProof/>
+                <w:webHidden/>
+              </w:rPr>
+              <w:fldChar w:fldCharType="separate"/>
+            </w:r>
+            <w:r>
+              <w:rPr>
+                <w:noProof/>
+                <w:webHidden/>
+              </w:rPr>
+              <w:t>8</w:t>
+            </w:r>
+            <w:r>
+              <w:rPr>
+                <w:noProof/>
+                <w:webHidden/>
+              </w:rPr>
+              <w:fldChar w:fldCharType="end"/>
+            </w:r>
+          </w:hyperlink>
+        </w:p>
+        <w:p>
+          <w:pPr>
+            <w:pStyle w:val="ndice1"/>
+            <w:tabs>
+              <w:tab w:val="right" w:leader="dot" w:pos="8494"/>
+            </w:tabs>
+            <w:rPr>
+              <w:rFonts w:asciiTheme="minorHAnsi" w:eastAsiaTheme="minorEastAsia" w:hAnsiTheme="minorHAnsi" w:cstheme="minorBidi"/>
+              <w:noProof/>
+              <w:color w:val="auto"/>
+              <w:sz w:val="22"/>
+            </w:rPr>
+          </w:pPr>
+          <w:hyperlink w:anchor="_Toc57679432" w:history="1">
+            <w:r>
+              <w:rPr>
+                <w:rStyle w:val="Hiperligao"/>
+                <w:noProof/>
+              </w:rPr>
+              <w:t>Primeiro objeto para além da camada de interação com o utilizador que recebe e coordena uma funcionalidade de natureza lógica</w:t>
+            </w:r>
+            <w:r>
+              <w:rPr>
+                <w:noProof/>
+                <w:webHidden/>
+              </w:rPr>
+              <w:tab/>
+            </w:r>
+            <w:r>
+              <w:rPr>
+                <w:noProof/>
+                <w:webHidden/>
+              </w:rPr>
+              <w:fldChar w:fldCharType="begin"/>
+            </w:r>
+            <w:r>
+              <w:rPr>
+                <w:noProof/>
+                <w:webHidden/>
+              </w:rPr>
+              <w:instrText xml:space="preserve"> PAGEREF _Toc57679432 \h </w:instrText>
+            </w:r>
+            <w:r>
+              <w:rPr>
+                <w:noProof/>
+                <w:webHidden/>
+              </w:rPr>
+            </w:r>
+            <w:r>
+              <w:rPr>
+                <w:noProof/>
+                <w:webHidden/>
+              </w:rPr>
+              <w:fldChar w:fldCharType="separate"/>
+            </w:r>
+            <w:r>
+              <w:rPr>
+                <w:noProof/>
+                <w:webHidden/>
+              </w:rPr>
+              <w:t>9</w:t>
+            </w:r>
+            <w:r>
+              <w:rPr>
+                <w:noProof/>
+                <w:webHidden/>
+              </w:rPr>
+              <w:fldChar w:fldCharType="end"/>
+            </w:r>
+          </w:hyperlink>
+        </w:p>
+        <w:p>
+          <w:pPr>
+            <w:pStyle w:val="ndice1"/>
+            <w:tabs>
+              <w:tab w:val="right" w:leader="dot" w:pos="8494"/>
+            </w:tabs>
+            <w:rPr>
+              <w:rFonts w:asciiTheme="minorHAnsi" w:eastAsiaTheme="minorEastAsia" w:hAnsiTheme="minorHAnsi" w:cstheme="minorBidi"/>
+              <w:noProof/>
+              <w:color w:val="auto"/>
+              <w:sz w:val="22"/>
+            </w:rPr>
+          </w:pPr>
+          <w:hyperlink w:anchor="_Toc57679433" w:history="1">
+            <w:r>
+              <w:rPr>
+                <w:rStyle w:val="Hiperligao"/>
+                <w:noProof/>
+              </w:rPr>
+              <w:t>Envolvente de toda a lógica</w:t>
+            </w:r>
+            <w:r>
+              <w:rPr>
+                <w:noProof/>
+                <w:webHidden/>
+              </w:rPr>
+              <w:tab/>
+            </w:r>
+            <w:r>
+              <w:rPr>
+                <w:noProof/>
+                <w:webHidden/>
+              </w:rPr>
+              <w:fldChar w:fldCharType="begin"/>
+            </w:r>
+            <w:r>
+              <w:rPr>
+                <w:noProof/>
+                <w:webHidden/>
+              </w:rPr>
+              <w:instrText xml:space="preserve"> PAGEREF _Toc57679433 \h </w:instrText>
+            </w:r>
+            <w:r>
+              <w:rPr>
+                <w:noProof/>
+                <w:webHidden/>
+              </w:rPr>
+            </w:r>
+            <w:r>
+              <w:rPr>
+                <w:noProof/>
+                <w:webHidden/>
+              </w:rPr>
+              <w:fldChar w:fldCharType="separate"/>
+            </w:r>
+            <w:r>
+              <w:rPr>
+                <w:noProof/>
+                <w:webHidden/>
+              </w:rPr>
+              <w:t>10</w:t>
+            </w:r>
+            <w:r>
+              <w:rPr>
+                <w:noProof/>
+                <w:webHidden/>
+              </w:rPr>
+              <w:fldChar w:fldCharType="end"/>
+            </w:r>
+          </w:hyperlink>
+        </w:p>
+        <w:p>
+          <w:pPr>
+            <w:pStyle w:val="ndice1"/>
+            <w:tabs>
+              <w:tab w:val="right" w:leader="dot" w:pos="8494"/>
+            </w:tabs>
+            <w:rPr>
+              <w:rFonts w:asciiTheme="minorHAnsi" w:eastAsiaTheme="minorEastAsia" w:hAnsiTheme="minorHAnsi" w:cstheme="minorBidi"/>
+              <w:noProof/>
+              <w:color w:val="auto"/>
+              <w:sz w:val="22"/>
+            </w:rPr>
+          </w:pPr>
+          <w:hyperlink w:anchor="_Toc57679434" w:history="1">
+            <w:r>
+              <w:rPr>
+                <w:rStyle w:val="Hiperligao"/>
+                <w:noProof/>
+              </w:rPr>
+              <w:t>Principais classes da aplicação</w:t>
+            </w:r>
+            <w:r>
+              <w:rPr>
+                <w:noProof/>
+                <w:webHidden/>
+              </w:rPr>
+              <w:tab/>
+            </w:r>
+            <w:r>
+              <w:rPr>
+                <w:noProof/>
+                <w:webHidden/>
+              </w:rPr>
+              <w:fldChar w:fldCharType="begin"/>
+            </w:r>
+            <w:r>
+              <w:rPr>
+                <w:noProof/>
+                <w:webHidden/>
+              </w:rPr>
+              <w:instrText xml:space="preserve"> PAGEREF _Toc57679434 \h </w:instrText>
+            </w:r>
+            <w:r>
+              <w:rPr>
+                <w:noProof/>
+                <w:webHidden/>
+              </w:rPr>
+            </w:r>
+            <w:r>
+              <w:rPr>
+                <w:noProof/>
+                <w:webHidden/>
+              </w:rPr>
+              <w:fldChar w:fldCharType="separate"/>
+            </w:r>
+            <w:r>
+              <w:rPr>
+                <w:noProof/>
+                <w:webHidden/>
+              </w:rPr>
+              <w:t>11</w:t>
+            </w:r>
+            <w:r>
+              <w:rPr>
+                <w:noProof/>
+                <w:webHidden/>
+              </w:rPr>
+              <w:fldChar w:fldCharType="end"/>
+            </w:r>
+          </w:hyperlink>
+        </w:p>
+        <w:p>
+          <w:pPr>
+            <w:pStyle w:val="ndice1"/>
+            <w:tabs>
+              <w:tab w:val="right" w:leader="dot" w:pos="8494"/>
+            </w:tabs>
+            <w:rPr>
+              <w:rFonts w:asciiTheme="minorHAnsi" w:eastAsiaTheme="minorEastAsia" w:hAnsiTheme="minorHAnsi" w:cstheme="minorBidi"/>
+              <w:noProof/>
+              <w:color w:val="auto"/>
+              <w:sz w:val="22"/>
+            </w:rPr>
+          </w:pPr>
+          <w:hyperlink w:anchor="_Toc57679435" w:history="1">
+            <w:r>
+              <w:rPr>
+                <w:rStyle w:val="Hiperligao"/>
+                <w:noProof/>
+              </w:rPr>
+              <w:t>Funcionalidades implementadas</w:t>
+            </w:r>
+            <w:r>
+              <w:rPr>
+                <w:noProof/>
+                <w:webHidden/>
+              </w:rPr>
+              <w:tab/>
+            </w:r>
+            <w:r>
+              <w:rPr>
+                <w:noProof/>
+                <w:webHidden/>
+              </w:rPr>
+              <w:fldChar w:fldCharType="begin"/>
+            </w:r>
+            <w:r>
+              <w:rPr>
+                <w:noProof/>
+                <w:webHidden/>
+              </w:rPr>
+              <w:instrText xml:space="preserve"> PAGEREF _Toc57679435 \h </w:instrText>
+            </w:r>
+            <w:r>
+              <w:rPr>
+                <w:noProof/>
+                <w:webHidden/>
+              </w:rPr>
+            </w:r>
+            <w:r>
+              <w:rPr>
+                <w:noProof/>
+                <w:webHidden/>
+              </w:rPr>
+              <w:fldChar w:fldCharType="separate"/>
+            </w:r>
+            <w:r>
+              <w:rPr>
+                <w:noProof/>
+                <w:webHidden/>
+              </w:rPr>
+              <w:t>13</w:t>
             </w:r>
             <w:r>
               <w:rPr>
@@ -696,7 +1378,7 @@
       <w:r>
         <w:tab/>
       </w:r>
-      <w:bookmarkStart w:id="1" w:name="_Toc57666525"/>
+      <w:bookmarkStart w:id="1" w:name="_Toc57679425"/>
       <w:r>
         <w:t>Introdução</w:t>
       </w:r>
@@ -726,6 +1408,7 @@
       <w:pPr>
         <w:pStyle w:val="Ttulo1"/>
       </w:pPr>
+      <w:bookmarkStart w:id="2" w:name="_Toc57679426"/>
       <w:r>
         <w:lastRenderedPageBreak/>
         <w:t>C</w:t>
@@ -733,6 +1416,7 @@
       <w:r>
         <w:t>lasses consideradas na primeira versão da aplicação</w:t>
       </w:r>
+      <w:bookmarkEnd w:id="2"/>
     </w:p>
     <w:p>
       <w:r>
@@ -1012,10 +1696,12 @@
       <w:pPr>
         <w:pStyle w:val="Ttulo1"/>
       </w:pPr>
+      <w:bookmarkStart w:id="3" w:name="_Toc57679427"/>
       <w:r>
         <w:lastRenderedPageBreak/>
         <w:t>Leitura do enunciado</w:t>
       </w:r>
+      <w:bookmarkEnd w:id="3"/>
     </w:p>
     <w:p>
       <w:pPr>
@@ -1162,10 +1848,12 @@
       <w:pPr>
         <w:pStyle w:val="Ttulo1"/>
       </w:pPr>
+      <w:bookmarkStart w:id="4" w:name="_Toc57679428"/>
       <w:r>
         <w:lastRenderedPageBreak/>
         <w:t>Duas principais classes da aplicação</w:t>
       </w:r>
+      <w:bookmarkEnd w:id="4"/>
     </w:p>
     <w:p>
       <w:r>
@@ -1239,7 +1927,7 @@
         <mc:AlternateContent>
           <mc:Choice Requires="wps">
             <w:drawing>
-              <wp:anchor distT="0" distB="0" distL="114300" distR="114300" simplePos="0" relativeHeight="251661312" behindDoc="1" locked="0" layoutInCell="1" allowOverlap="1" wp14:anchorId="0CCC80E3" wp14:editId="308FDDDB">
+              <wp:anchor distT="0" distB="0" distL="114300" distR="114300" simplePos="0" relativeHeight="251658242" behindDoc="1" locked="0" layoutInCell="1" allowOverlap="1" wp14:anchorId="0CCC80E3" wp14:editId="308FDDDB">
                 <wp:simplePos x="0" y="0"/>
                 <wp:positionH relativeFrom="column">
                   <wp:posOffset>1261745</wp:posOffset>
@@ -1374,7 +2062,7 @@
                 <v:stroke joinstyle="miter"/>
                 <v:path gradientshapeok="t" o:connecttype="rect"/>
               </v:shapetype>
-              <v:shape id="Caixa de texto 5" o:spid="_x0000_s1026" type="#_x0000_t202" style="position:absolute;left:0;text-align:left;margin-left:99.35pt;margin-top:23.9pt;width:226.5pt;height:.05pt;z-index:-251655168;visibility:visible;mso-wrap-style:square;mso-wrap-distance-left:9pt;mso-wrap-distance-top:0;mso-wrap-distance-right:9pt;mso-wrap-distance-bottom:0;mso-position-horizontal:absolute;mso-position-horizontal-relative:text;mso-position-vertical:absolute;mso-position-vertical-relative:text;v-text-anchor:top" o:gfxdata="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" stroked="f">
+              <v:shape id="Caixa de texto 5" o:spid="_x0000_s1026" type="#_x0000_t202" style="position:absolute;left:0;text-align:left;margin-left:99.35pt;margin-top:23.9pt;width:226.5pt;height:.05pt;z-index:-251658238;visibility:visible;mso-wrap-style:square;mso-wrap-distance-left:9pt;mso-wrap-distance-top:0;mso-wrap-distance-right:9pt;mso-wrap-distance-bottom:0;mso-position-horizontal:absolute;mso-position-horizontal-relative:text;mso-position-vertical:absolute;mso-position-vertical-relative:text;v-text-anchor:top" o:gfxdata="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" stroked="f">
                 <v:textbox style="mso-fit-shape-to-text:t" inset="0,0,0,0">
                   <w:txbxContent>
                     <w:p>
@@ -1464,7 +2152,7 @@
           <w:noProof/>
         </w:rPr>
         <w:drawing>
-          <wp:anchor distT="0" distB="0" distL="114300" distR="114300" simplePos="0" relativeHeight="251659264" behindDoc="1" locked="0" layoutInCell="1" allowOverlap="1" wp14:anchorId="4FA8BDA4" wp14:editId="2AFE75D1">
+          <wp:anchor distT="0" distB="0" distL="114300" distR="114300" simplePos="0" relativeHeight="251658241" behindDoc="1" locked="0" layoutInCell="1" allowOverlap="1" wp14:anchorId="4FA8BDA4" wp14:editId="2AFE75D1">
             <wp:simplePos x="0" y="0"/>
             <wp:positionH relativeFrom="margin">
               <wp:align>center</wp:align>
@@ -1495,7 +2183,7 @@
                     <pic:cNvPicPr/>
                   </pic:nvPicPr>
                   <pic:blipFill>
-                    <a:blip r:embed="rId9">
+                    <a:blip r:embed="rId12">
                       <a:extLst>
                         <a:ext uri="{28A0092B-C50C-407E-A947-70E740481C1C}">
                           <a14:useLocalDpi xmlns:a14="http://schemas.microsoft.com/office/drawing/2010/main" val="0"/>
@@ -1547,7 +2235,7 @@
           <w:noProof/>
         </w:rPr>
         <w:drawing>
-          <wp:anchor distT="0" distB="0" distL="114300" distR="114300" simplePos="0" relativeHeight="251662336" behindDoc="1" locked="0" layoutInCell="1" allowOverlap="1" wp14:anchorId="053DD0E2" wp14:editId="30545A43">
+          <wp:anchor distT="0" distB="0" distL="114300" distR="114300" simplePos="0" relativeHeight="251658243" behindDoc="1" locked="0" layoutInCell="1" allowOverlap="1" wp14:anchorId="053DD0E2" wp14:editId="30545A43">
             <wp:simplePos x="0" y="0"/>
             <wp:positionH relativeFrom="margin">
               <wp:align>center</wp:align>
@@ -1578,7 +2266,7 @@
                     <pic:cNvPicPr/>
                   </pic:nvPicPr>
                   <pic:blipFill>
-                    <a:blip r:embed="rId10">
+                    <a:blip r:embed="rId13">
                       <a:extLst>
                         <a:ext uri="{28A0092B-C50C-407E-A947-70E740481C1C}">
                           <a14:useLocalDpi xmlns:a14="http://schemas.microsoft.com/office/drawing/2010/main" val="0"/>
@@ -1621,7 +2309,7 @@
         <mc:AlternateContent>
           <mc:Choice Requires="wps">
             <w:drawing>
-              <wp:anchor distT="0" distB="0" distL="114300" distR="114300" simplePos="0" relativeHeight="251664384" behindDoc="1" locked="0" layoutInCell="1" allowOverlap="1" wp14:anchorId="3F80465B" wp14:editId="7C10C861">
+              <wp:anchor distT="0" distB="0" distL="114300" distR="114300" simplePos="0" relativeHeight="251658244" behindDoc="1" locked="0" layoutInCell="1" allowOverlap="1" wp14:anchorId="3F80465B" wp14:editId="7C10C861">
                 <wp:simplePos x="0" y="0"/>
                 <wp:positionH relativeFrom="margin">
                   <wp:align>center</wp:align>
@@ -1753,7 +2441,7 @@
           </mc:Choice>
           <mc:Fallback>
             <w:pict>
-              <v:shape w14:anchorId="3F80465B" id="Caixa de texto 7" o:spid="_x0000_s1027" type="#_x0000_t202" style="position:absolute;left:0;text-align:left;margin-left:0;margin-top:4pt;width:178.5pt;height:.05pt;z-index:-251652096;visibility:visible;mso-wrap-style:square;mso-wrap-distance-left:9pt;mso-wrap-distance-top:0;mso-wrap-distance-right:9pt;mso-wrap-distance-bottom:0;mso-position-horizontal:center;mso-position-horizontal-relative:margin;mso-position-vertical:absolute;mso-position-vertical-relative:text;v-text-anchor:top" o:gfxdata="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" stroked="f">
+              <v:shape w14:anchorId="3F80465B" id="Caixa de texto 7" o:spid="_x0000_s1027" type="#_x0000_t202" style="position:absolute;left:0;text-align:left;margin-left:0;margin-top:4pt;width:178.5pt;height:.05pt;z-index:-251658236;visibility:visible;mso-wrap-style:square;mso-wrap-distance-left:9pt;mso-wrap-distance-top:0;mso-wrap-distance-right:9pt;mso-wrap-distance-bottom:0;mso-position-horizontal:center;mso-position-horizontal-relative:margin;mso-position-vertical:absolute;mso-position-vertical-relative:text;v-text-anchor:top" o:gfxdata="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" stroked="f">
                 <v:textbox style="mso-fit-shape-to-text:t" inset="0,0,0,0">
                   <w:txbxContent>
                     <w:p>
@@ -1922,21 +2610,14 @@
           <w:b/>
           <w:bCs/>
         </w:rPr>
-        <w:t>GameDat</w:t>
-      </w:r>
+        <w:t>GameData</w:t>
+      </w:r>
+      <w:proofErr w:type="spellEnd"/>
       <w:r>
         <w:rPr>
           <w:b/>
           <w:bCs/>
         </w:rPr>
-        <w:t>a</w:t>
-      </w:r>
-      <w:proofErr w:type="spellEnd"/>
-      <w:r>
-        <w:rPr>
-          <w:b/>
-          <w:bCs/>
-        </w:rPr>
         <w:t>.</w:t>
       </w:r>
     </w:p>
@@ -1946,7 +2627,7 @@
           <w:noProof/>
         </w:rPr>
         <w:drawing>
-          <wp:anchor distT="0" distB="0" distL="114300" distR="114300" simplePos="0" relativeHeight="251665408" behindDoc="1" locked="0" layoutInCell="1" allowOverlap="1" wp14:anchorId="5C6F9815" wp14:editId="639BF059">
+          <wp:anchor distT="0" distB="0" distL="114300" distR="114300" simplePos="0" relativeHeight="251658245" behindDoc="1" locked="0" layoutInCell="1" allowOverlap="1" wp14:anchorId="5C6F9815" wp14:editId="639BF059">
             <wp:simplePos x="0" y="0"/>
             <wp:positionH relativeFrom="margin">
               <wp:align>center</wp:align>
@@ -1977,7 +2658,7 @@
                     <pic:cNvPicPr/>
                   </pic:nvPicPr>
                   <pic:blipFill>
-                    <a:blip r:embed="rId11">
+                    <a:blip r:embed="rId14">
                       <a:extLst>
                         <a:ext uri="{28A0092B-C50C-407E-A947-70E740481C1C}">
                           <a14:useLocalDpi xmlns:a14="http://schemas.microsoft.com/office/drawing/2010/main" val="0"/>
@@ -2013,7 +2694,7 @@
         <mc:AlternateContent>
           <mc:Choice Requires="wps">
             <w:drawing>
-              <wp:anchor distT="0" distB="0" distL="114300" distR="114300" simplePos="0" relativeHeight="251667456" behindDoc="1" locked="0" layoutInCell="1" allowOverlap="1" wp14:anchorId="026B798C" wp14:editId="1C831A29">
+              <wp:anchor distT="0" distB="0" distL="114300" distR="114300" simplePos="0" relativeHeight="251658246" behindDoc="1" locked="0" layoutInCell="1" allowOverlap="1" wp14:anchorId="026B798C" wp14:editId="1C831A29">
                 <wp:simplePos x="0" y="0"/>
                 <wp:positionH relativeFrom="margin">
                   <wp:align>center</wp:align>
@@ -2128,7 +2809,7 @@
           </mc:Choice>
           <mc:Fallback>
             <w:pict>
-              <v:shape w14:anchorId="026B798C" id="Caixa de texto 10" o:spid="_x0000_s1028" type="#_x0000_t202" style="position:absolute;left:0;text-align:left;margin-left:0;margin-top:10.55pt;width:171pt;height:.05pt;z-index:-251649024;visibility:visible;mso-wrap-style:square;mso-width-percent:0;mso-wrap-distance-left:9pt;mso-wrap-distance-top:0;mso-wrap-distance-right:9pt;mso-wrap-distance-bottom:0;mso-position-horizontal:center;mso-position-horizontal-relative:margin;mso-position-vertical:absolute;mso-position-vertical-relative:text;mso-width-percent:0;mso-width-relative:margin;v-text-anchor:top" o:gfxdata="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" stroked="f">
+              <v:shape w14:anchorId="026B798C" id="Caixa de texto 10" o:spid="_x0000_s1028" type="#_x0000_t202" style="position:absolute;left:0;text-align:left;margin-left:0;margin-top:10.55pt;width:171pt;height:.05pt;z-index:-251658234;visibility:visible;mso-wrap-style:square;mso-width-percent:0;mso-wrap-distance-left:9pt;mso-wrap-distance-top:0;mso-wrap-distance-right:9pt;mso-wrap-distance-bottom:0;mso-position-horizontal:center;mso-position-horizontal-relative:margin;mso-position-vertical:absolute;mso-position-vertical-relative:text;mso-width-percent:0;mso-width-relative:margin;v-text-anchor:top" o:gfxdata="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" stroked="f">
                 <v:textbox style="mso-fit-shape-to-text:t" inset="0,0,0,0">
                   <w:txbxContent>
                     <w:p>
@@ -2233,10 +2914,12 @@
       <w:pPr>
         <w:pStyle w:val="Ttulo1"/>
       </w:pPr>
+      <w:bookmarkStart w:id="5" w:name="_Toc57679429"/>
       <w:r>
         <w:lastRenderedPageBreak/>
         <w:t>Exemplo de uma responsabilidade de encapsulamento</w:t>
       </w:r>
+      <w:bookmarkEnd w:id="5"/>
     </w:p>
     <w:p>
       <w:pPr>
@@ -2358,7 +3041,7 @@
           <w:noProof/>
         </w:rPr>
         <w:drawing>
-          <wp:anchor distT="0" distB="0" distL="114300" distR="114300" simplePos="0" relativeHeight="251668480" behindDoc="1" locked="0" layoutInCell="1" allowOverlap="1" wp14:anchorId="47C82CC7" wp14:editId="28BB5B5B">
+          <wp:anchor distT="0" distB="0" distL="114300" distR="114300" simplePos="0" relativeHeight="251658247" behindDoc="1" locked="0" layoutInCell="1" allowOverlap="1" wp14:anchorId="47C82CC7" wp14:editId="28BB5B5B">
             <wp:simplePos x="0" y="0"/>
             <wp:positionH relativeFrom="margin">
               <wp:align>center</wp:align>
@@ -2389,7 +3072,7 @@
                     <pic:cNvPicPr/>
                   </pic:nvPicPr>
                   <pic:blipFill>
-                    <a:blip r:embed="rId12">
+                    <a:blip r:embed="rId15">
                       <a:extLst>
                         <a:ext uri="{28A0092B-C50C-407E-A947-70E740481C1C}">
                           <a14:useLocalDpi xmlns:a14="http://schemas.microsoft.com/office/drawing/2010/main" val="0"/>
@@ -2445,7 +3128,7 @@
         <mc:AlternateContent>
           <mc:Choice Requires="wps">
             <w:drawing>
-              <wp:anchor distT="0" distB="0" distL="114300" distR="114300" simplePos="0" relativeHeight="251670528" behindDoc="1" locked="0" layoutInCell="1" allowOverlap="1" wp14:anchorId="1DD5BF63" wp14:editId="5C0138A3">
+              <wp:anchor distT="0" distB="0" distL="114300" distR="114300" simplePos="0" relativeHeight="251658248" behindDoc="1" locked="0" layoutInCell="1" allowOverlap="1" wp14:anchorId="1DD5BF63" wp14:editId="5C0138A3">
                 <wp:simplePos x="0" y="0"/>
                 <wp:positionH relativeFrom="margin">
                   <wp:align>center</wp:align>
@@ -2557,7 +3240,7 @@
           </mc:Choice>
           <mc:Fallback>
             <w:pict>
-              <v:shape w14:anchorId="1DD5BF63" id="Caixa de texto 13" o:spid="_x0000_s1029" type="#_x0000_t202" style="position:absolute;margin-left:0;margin-top:46.3pt;width:169.5pt;height:.05pt;z-index:-251645952;visibility:visible;mso-wrap-style:square;mso-wrap-distance-left:9pt;mso-wrap-distance-top:0;mso-wrap-distance-right:9pt;mso-wrap-distance-bottom:0;mso-position-horizontal:center;mso-position-horizontal-relative:margin;mso-position-vertical:absolute;mso-position-vertical-relative:text;v-text-anchor:top" o:gfxdata="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" stroked="f">
+              <v:shape w14:anchorId="1DD5BF63" id="Caixa de texto 13" o:spid="_x0000_s1029" type="#_x0000_t202" style="position:absolute;margin-left:0;margin-top:46.3pt;width:169.5pt;height:.05pt;z-index:-251658232;visibility:visible;mso-wrap-style:square;mso-wrap-distance-left:9pt;mso-wrap-distance-top:0;mso-wrap-distance-right:9pt;mso-wrap-distance-bottom:0;mso-position-horizontal:center;mso-position-horizontal-relative:margin;mso-position-vertical:absolute;mso-position-vertical-relative:text;v-text-anchor:top" o:gfxdata="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" stroked="f">
                 <v:textbox style="mso-fit-shape-to-text:t" inset="0,0,0,0">
                   <w:txbxContent>
                     <w:p>
@@ -2630,10 +3313,12 @@
       <w:pPr>
         <w:pStyle w:val="Ttulo1"/>
       </w:pPr>
+      <w:bookmarkStart w:id="6" w:name="_Toc57679430"/>
       <w:r>
         <w:lastRenderedPageBreak/>
         <w:t>Duas classes com objetivo focado, coeso e sem dispersão</w:t>
       </w:r>
+      <w:bookmarkEnd w:id="6"/>
     </w:p>
     <w:p>
       <w:r>
@@ -2742,10 +3427,12 @@
       <w:pPr>
         <w:pStyle w:val="Ttulo1"/>
       </w:pPr>
+      <w:bookmarkStart w:id="7" w:name="_Toc57679431"/>
       <w:r>
         <w:lastRenderedPageBreak/>
         <w:t>Interface vs. Lógica</w:t>
       </w:r>
+      <w:bookmarkEnd w:id="7"/>
     </w:p>
     <w:p>
       <w:r>
@@ -2793,10 +3480,12 @@
       <w:pPr>
         <w:pStyle w:val="Ttulo1"/>
       </w:pPr>
+      <w:bookmarkStart w:id="8" w:name="_Toc57679432"/>
       <w:r>
         <w:lastRenderedPageBreak/>
         <w:t>Primeiro objeto para além da camada de interação com o utilizador que recebe e coordena uma funcionalidade de natureza lógica</w:t>
       </w:r>
+      <w:bookmarkEnd w:id="8"/>
     </w:p>
     <w:p>
       <w:r>
@@ -2840,6 +3529,20 @@
         </w:rPr>
       </w:pPr>
     </w:p>
+    <w:p>
+      <w:pPr>
+        <w:ind w:firstLine="708"/>
+        <w:rPr>
+          <w:b/>
+          <w:bCs/>
+        </w:rPr>
+      </w:pPr>
+    </w:p>
+    <w:p>
+      <w:pPr>
+        <w:ind w:firstLine="708"/>
+      </w:pPr>
+    </w:p>
     <w:p/>
     <w:p>
       <w:r>
@@ -2848,11 +3551,3298 @@
     </w:p>
     <w:p>
       <w:r>
+        <w:rPr>
+          <w:noProof/>
+        </w:rPr>
+        <w:drawing>
+          <wp:anchor distT="0" distB="0" distL="114300" distR="114300" simplePos="0" relativeHeight="251658249" behindDoc="1" locked="0" layoutInCell="1" allowOverlap="1" wp14:anchorId="6D2F443D" wp14:editId="62EE0CDA">
+            <wp:simplePos x="0" y="0"/>
+            <wp:positionH relativeFrom="margin">
+              <wp:posOffset>1290320</wp:posOffset>
+            </wp:positionH>
+            <wp:positionV relativeFrom="paragraph">
+              <wp:posOffset>5715</wp:posOffset>
+            </wp:positionV>
+            <wp:extent cx="2819400" cy="304800"/>
+            <wp:effectExtent l="0" t="0" r="0" b="0"/>
+            <wp:wrapTight wrapText="bothSides">
+              <wp:wrapPolygon edited="0">
+                <wp:start x="0" y="0"/>
+                <wp:lineTo x="0" y="20250"/>
+                <wp:lineTo x="21454" y="20250"/>
+                <wp:lineTo x="21454" y="0"/>
+                <wp:lineTo x="0" y="0"/>
+              </wp:wrapPolygon>
+            </wp:wrapTight>
+            <wp:docPr id="14" name="Imagem 14"/>
+            <wp:cNvGraphicFramePr>
+              <a:graphicFrameLocks xmlns:a="http://schemas.openxmlformats.org/drawingml/2006/main" noChangeAspect="1"/>
+            </wp:cNvGraphicFramePr>
+            <a:graphic xmlns:a="http://schemas.openxmlformats.org/drawingml/2006/main">
+              <a:graphicData uri="http://schemas.openxmlformats.org/drawingml/2006/picture">
+                <pic:pic xmlns:pic="http://schemas.openxmlformats.org/drawingml/2006/picture">
+                  <pic:nvPicPr>
+                    <pic:cNvPr id="1" name=""/>
+                    <pic:cNvPicPr/>
+                  </pic:nvPicPr>
+                  <pic:blipFill>
+                    <a:blip r:embed="rId16">
+                      <a:extLst>
+                        <a:ext uri="{28A0092B-C50C-407E-A947-70E740481C1C}">
+                          <a14:useLocalDpi xmlns:a14="http://schemas.microsoft.com/office/drawing/2010/main" val="0"/>
+                        </a:ext>
+                      </a:extLst>
+                    </a:blip>
+                    <a:stretch>
+                      <a:fillRect/>
+                    </a:stretch>
+                  </pic:blipFill>
+                  <pic:spPr>
+                    <a:xfrm>
+                      <a:off x="0" y="0"/>
+                      <a:ext cx="2819400" cy="304800"/>
+                    </a:xfrm>
+                    <a:prstGeom prst="rect">
+                      <a:avLst/>
+                    </a:prstGeom>
+                  </pic:spPr>
+                </pic:pic>
+              </a:graphicData>
+            </a:graphic>
+          </wp:anchor>
+        </w:drawing>
+      </w:r>
+      <w:r>
+        <w:rPr>
+          <w:noProof/>
+        </w:rPr>
+        <mc:AlternateContent>
+          <mc:Choice Requires="wps">
+            <w:drawing>
+              <wp:anchor distT="0" distB="0" distL="114300" distR="114300" simplePos="0" relativeHeight="251658250" behindDoc="1" locked="0" layoutInCell="1" allowOverlap="1" wp14:anchorId="2FA69C80" wp14:editId="414A8571">
+                <wp:simplePos x="0" y="0"/>
+                <wp:positionH relativeFrom="column">
+                  <wp:posOffset>1290320</wp:posOffset>
+                </wp:positionH>
+                <wp:positionV relativeFrom="paragraph">
+                  <wp:posOffset>367665</wp:posOffset>
+                </wp:positionV>
+                <wp:extent cx="2819400" cy="635"/>
+                <wp:effectExtent l="0" t="0" r="0" b="0"/>
+                <wp:wrapTight wrapText="bothSides">
+                  <wp:wrapPolygon edited="0">
+                    <wp:start x="0" y="0"/>
+                    <wp:lineTo x="0" y="21600"/>
+                    <wp:lineTo x="21600" y="21600"/>
+                    <wp:lineTo x="21600" y="0"/>
+                  </wp:wrapPolygon>
+                </wp:wrapTight>
+                <wp:docPr id="15" name="Caixa de texto 15"/>
+                <wp:cNvGraphicFramePr/>
+                <a:graphic xmlns:a="http://schemas.openxmlformats.org/drawingml/2006/main">
+                  <a:graphicData uri="http://schemas.microsoft.com/office/word/2010/wordprocessingShape">
+                    <wps:wsp>
+                      <wps:cNvSpPr txBox="1"/>
+                      <wps:spPr>
+                        <a:xfrm>
+                          <a:off x="0" y="0"/>
+                          <a:ext cx="2819400" cy="635"/>
+                        </a:xfrm>
+                        <a:prstGeom prst="rect">
+                          <a:avLst/>
+                        </a:prstGeom>
+                        <a:solidFill>
+                          <a:prstClr val="white"/>
+                        </a:solidFill>
+                        <a:ln>
+                          <a:noFill/>
+                        </a:ln>
+                      </wps:spPr>
+                      <wps:txbx>
+                        <w:txbxContent>
+                          <w:p>
+                            <w:pPr>
+                              <w:pStyle w:val="Legenda"/>
+                              <w:jc w:val="center"/>
+                              <w:rPr>
+                                <w:noProof/>
+                                <w:color w:val="auto"/>
+                                <w:sz w:val="24"/>
+                              </w:rPr>
+                            </w:pPr>
+                            <w:r>
+                              <w:rPr>
+                                <w:color w:val="auto"/>
+                              </w:rPr>
+                              <w:t xml:space="preserve">Figura </w:t>
+                            </w:r>
+                            <w:r>
+                              <w:rPr>
+                                <w:color w:val="auto"/>
+                              </w:rPr>
+                              <w:fldChar w:fldCharType="begin"/>
+                            </w:r>
+                            <w:r>
+                              <w:rPr>
+                                <w:color w:val="auto"/>
+                              </w:rPr>
+                              <w:instrText xml:space="preserve"> SEQ Figura \* ARABIC </w:instrText>
+                            </w:r>
+                            <w:r>
+                              <w:rPr>
+                                <w:color w:val="auto"/>
+                              </w:rPr>
+                              <w:fldChar w:fldCharType="separate"/>
+                            </w:r>
+                            <w:r>
+                              <w:rPr>
+                                <w:noProof/>
+                                <w:color w:val="auto"/>
+                              </w:rPr>
+                              <w:t>5</w:t>
+                            </w:r>
+                            <w:r>
+                              <w:rPr>
+                                <w:color w:val="auto"/>
+                              </w:rPr>
+                              <w:fldChar w:fldCharType="end"/>
+                            </w:r>
+                            <w:r>
+                              <w:rPr>
+                                <w:color w:val="auto"/>
+                              </w:rPr>
+                              <w:t xml:space="preserve"> - Exemplo de chamada da classe </w:t>
+                            </w:r>
+                            <w:proofErr w:type="spellStart"/>
+                            <w:r>
+                              <w:rPr>
+                                <w:color w:val="auto"/>
+                              </w:rPr>
+                              <w:t>GameData</w:t>
+                            </w:r>
+                            <w:proofErr w:type="spellEnd"/>
+                            <w:r>
+                              <w:rPr>
+                                <w:color w:val="auto"/>
+                              </w:rPr>
+                              <w:t xml:space="preserve"> a partir da classe Interface</w:t>
+                            </w:r>
+                          </w:p>
+                        </w:txbxContent>
+                      </wps:txbx>
+                      <wps:bodyPr rot="0" spcFirstLastPara="0" vertOverflow="overflow" horzOverflow="overflow" vert="horz" wrap="square" lIns="0" tIns="0" rIns="0" bIns="0" numCol="1" spcCol="0" rtlCol="0" fromWordArt="0" anchor="t" anchorCtr="0" forceAA="0" compatLnSpc="1">
+                        <a:prstTxWarp prst="textNoShape">
+                          <a:avLst/>
+                        </a:prstTxWarp>
+                        <a:spAutoFit/>
+                      </wps:bodyPr>
+                    </wps:wsp>
+                  </a:graphicData>
+                </a:graphic>
+              </wp:anchor>
+            </w:drawing>
+          </mc:Choice>
+          <mc:Fallback>
+            <w:pict>
+              <v:shape w14:anchorId="2FA69C80" id="Caixa de texto 15" o:spid="_x0000_s1030" type="#_x0000_t202" style="position:absolute;left:0;text-align:left;margin-left:101.6pt;margin-top:28.95pt;width:222pt;height:.05pt;z-index:-251658230;visibility:visible;mso-wrap-style:square;mso-wrap-distance-left:9pt;mso-wrap-distance-top:0;mso-wrap-distance-right:9pt;mso-wrap-distance-bottom:0;mso-position-horizontal:absolute;mso-position-horizontal-relative:text;mso-position-vertical:absolute;mso-position-vertical-relative:text;v-text-anchor:top" o:gfxdata="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" stroked="f">
+                <v:textbox style="mso-fit-shape-to-text:t" inset="0,0,0,0">
+                  <w:txbxContent>
+                    <w:p>
+                      <w:pPr>
+                        <w:pStyle w:val="Legenda"/>
+                        <w:jc w:val="center"/>
+                        <w:rPr>
+                          <w:noProof/>
+                          <w:color w:val="auto"/>
+                          <w:sz w:val="24"/>
+                        </w:rPr>
+                      </w:pPr>
+                      <w:r>
+                        <w:rPr>
+                          <w:color w:val="auto"/>
+                        </w:rPr>
+                        <w:t xml:space="preserve">Figura </w:t>
+                      </w:r>
+                      <w:r>
+                        <w:rPr>
+                          <w:color w:val="auto"/>
+                        </w:rPr>
+                        <w:fldChar w:fldCharType="begin"/>
+                      </w:r>
+                      <w:r>
+                        <w:rPr>
+                          <w:color w:val="auto"/>
+                        </w:rPr>
+                        <w:instrText xml:space="preserve"> SEQ Figura \* ARABIC </w:instrText>
+                      </w:r>
+                      <w:r>
+                        <w:rPr>
+                          <w:color w:val="auto"/>
+                        </w:rPr>
+                        <w:fldChar w:fldCharType="separate"/>
+                      </w:r>
+                      <w:r>
+                        <w:rPr>
+                          <w:noProof/>
+                          <w:color w:val="auto"/>
+                        </w:rPr>
+                        <w:t>5</w:t>
+                      </w:r>
+                      <w:r>
+                        <w:rPr>
+                          <w:color w:val="auto"/>
+                        </w:rPr>
+                        <w:fldChar w:fldCharType="end"/>
+                      </w:r>
+                      <w:r>
+                        <w:rPr>
+                          <w:color w:val="auto"/>
+                        </w:rPr>
+                        <w:t xml:space="preserve"> - Exemplo de chamada da classe </w:t>
+                      </w:r>
+                      <w:proofErr w:type="spellStart"/>
+                      <w:r>
+                        <w:rPr>
+                          <w:color w:val="auto"/>
+                        </w:rPr>
+                        <w:t>GameData</w:t>
+                      </w:r>
+                      <w:proofErr w:type="spellEnd"/>
+                      <w:r>
+                        <w:rPr>
+                          <w:color w:val="auto"/>
+                        </w:rPr>
+                        <w:t xml:space="preserve"> a partir da classe Interface</w:t>
+                      </w:r>
+                    </w:p>
+                  </w:txbxContent>
+                </v:textbox>
+                <w10:wrap type="tight"/>
+              </v:shape>
+            </w:pict>
+          </mc:Fallback>
+        </mc:AlternateContent>
+      </w:r>
+      <w:r>
+        <w:rPr>
+          <w:noProof/>
+        </w:rPr>
+        <mc:AlternateContent>
+          <mc:Choice Requires="wps">
+            <w:drawing>
+              <wp:anchor distT="0" distB="0" distL="114300" distR="114300" simplePos="0" relativeHeight="251658252" behindDoc="1" locked="0" layoutInCell="1" allowOverlap="1" wp14:anchorId="6C81EE42" wp14:editId="1999898D">
+                <wp:simplePos x="0" y="0"/>
+                <wp:positionH relativeFrom="column">
+                  <wp:posOffset>233045</wp:posOffset>
+                </wp:positionH>
+                <wp:positionV relativeFrom="paragraph">
+                  <wp:posOffset>2065020</wp:posOffset>
+                </wp:positionV>
+                <wp:extent cx="4924425" cy="635"/>
+                <wp:effectExtent l="0" t="0" r="0" b="0"/>
+                <wp:wrapTight wrapText="bothSides">
+                  <wp:wrapPolygon edited="0">
+                    <wp:start x="0" y="0"/>
+                    <wp:lineTo x="0" y="21600"/>
+                    <wp:lineTo x="21600" y="21600"/>
+                    <wp:lineTo x="21600" y="0"/>
+                  </wp:wrapPolygon>
+                </wp:wrapTight>
+                <wp:docPr id="20" name="Caixa de texto 20"/>
+                <wp:cNvGraphicFramePr/>
+                <a:graphic xmlns:a="http://schemas.openxmlformats.org/drawingml/2006/main">
+                  <a:graphicData uri="http://schemas.microsoft.com/office/word/2010/wordprocessingShape">
+                    <wps:wsp>
+                      <wps:cNvSpPr txBox="1"/>
+                      <wps:spPr>
+                        <a:xfrm>
+                          <a:off x="0" y="0"/>
+                          <a:ext cx="4924425" cy="635"/>
+                        </a:xfrm>
+                        <a:prstGeom prst="rect">
+                          <a:avLst/>
+                        </a:prstGeom>
+                        <a:solidFill>
+                          <a:prstClr val="white"/>
+                        </a:solidFill>
+                        <a:ln>
+                          <a:noFill/>
+                        </a:ln>
+                      </wps:spPr>
+                      <wps:txbx>
+                        <w:txbxContent>
+                          <w:p>
+                            <w:pPr>
+                              <w:pStyle w:val="Legenda"/>
+                              <w:jc w:val="center"/>
+                              <w:rPr>
+                                <w:noProof/>
+                                <w:color w:val="auto"/>
+                                <w:sz w:val="24"/>
+                              </w:rPr>
+                            </w:pPr>
+                            <w:r>
+                              <w:rPr>
+                                <w:color w:val="auto"/>
+                              </w:rPr>
+                              <w:t xml:space="preserve">Figura </w:t>
+                            </w:r>
+                            <w:r>
+                              <w:rPr>
+                                <w:color w:val="auto"/>
+                              </w:rPr>
+                              <w:fldChar w:fldCharType="begin"/>
+                            </w:r>
+                            <w:r>
+                              <w:rPr>
+                                <w:color w:val="auto"/>
+                              </w:rPr>
+                              <w:instrText xml:space="preserve"> SEQ Figura \* ARABIC </w:instrText>
+                            </w:r>
+                            <w:r>
+                              <w:rPr>
+                                <w:color w:val="auto"/>
+                              </w:rPr>
+                              <w:fldChar w:fldCharType="separate"/>
+                            </w:r>
+                            <w:r>
+                              <w:rPr>
+                                <w:noProof/>
+                                <w:color w:val="auto"/>
+                              </w:rPr>
+                              <w:t>6</w:t>
+                            </w:r>
+                            <w:r>
+                              <w:rPr>
+                                <w:color w:val="auto"/>
+                              </w:rPr>
+                              <w:fldChar w:fldCharType="end"/>
+                            </w:r>
+                            <w:r>
+                              <w:rPr>
+                                <w:color w:val="auto"/>
+                              </w:rPr>
+                              <w:t xml:space="preserve"> - </w:t>
+                            </w:r>
+                            <w:proofErr w:type="spellStart"/>
+                            <w:r>
+                              <w:rPr>
+                                <w:color w:val="auto"/>
+                              </w:rPr>
+                              <w:t>Metódo</w:t>
+                            </w:r>
+                            <w:proofErr w:type="spellEnd"/>
+                            <w:r>
+                              <w:rPr>
+                                <w:color w:val="auto"/>
+                              </w:rPr>
+                              <w:t xml:space="preserve"> do </w:t>
+                            </w:r>
+                            <w:proofErr w:type="spellStart"/>
+                            <w:r>
+                              <w:rPr>
+                                <w:color w:val="auto"/>
+                              </w:rPr>
+                              <w:t>GameData</w:t>
+                            </w:r>
+                            <w:proofErr w:type="spellEnd"/>
+                            <w:r>
+                              <w:rPr>
+                                <w:color w:val="auto"/>
+                              </w:rPr>
+                              <w:t xml:space="preserve"> que é chamado na classe Interface</w:t>
+                            </w:r>
+                          </w:p>
+                        </w:txbxContent>
+                      </wps:txbx>
+                      <wps:bodyPr rot="0" spcFirstLastPara="0" vertOverflow="overflow" horzOverflow="overflow" vert="horz" wrap="square" lIns="0" tIns="0" rIns="0" bIns="0" numCol="1" spcCol="0" rtlCol="0" fromWordArt="0" anchor="t" anchorCtr="0" forceAA="0" compatLnSpc="1">
+                        <a:prstTxWarp prst="textNoShape">
+                          <a:avLst/>
+                        </a:prstTxWarp>
+                        <a:spAutoFit/>
+                      </wps:bodyPr>
+                    </wps:wsp>
+                  </a:graphicData>
+                </a:graphic>
+              </wp:anchor>
+            </w:drawing>
+          </mc:Choice>
+          <mc:Fallback>
+            <w:pict>
+              <v:shape w14:anchorId="6C81EE42" id="Caixa de texto 20" o:spid="_x0000_s1031" type="#_x0000_t202" style="position:absolute;left:0;text-align:left;margin-left:18.35pt;margin-top:162.6pt;width:387.75pt;height:.05pt;z-index:-251658228;visibility:visible;mso-wrap-style:square;mso-wrap-distance-left:9pt;mso-wrap-distance-top:0;mso-wrap-distance-right:9pt;mso-wrap-distance-bottom:0;mso-position-horizontal:absolute;mso-position-horizontal-relative:text;mso-position-vertical:absolute;mso-position-vertical-relative:text;v-text-anchor:top" o:gfxdata="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" stroked="f">
+                <v:textbox style="mso-fit-shape-to-text:t" inset="0,0,0,0">
+                  <w:txbxContent>
+                    <w:p>
+                      <w:pPr>
+                        <w:pStyle w:val="Legenda"/>
+                        <w:jc w:val="center"/>
+                        <w:rPr>
+                          <w:noProof/>
+                          <w:color w:val="auto"/>
+                          <w:sz w:val="24"/>
+                        </w:rPr>
+                      </w:pPr>
+                      <w:r>
+                        <w:rPr>
+                          <w:color w:val="auto"/>
+                        </w:rPr>
+                        <w:t xml:space="preserve">Figura </w:t>
+                      </w:r>
+                      <w:r>
+                        <w:rPr>
+                          <w:color w:val="auto"/>
+                        </w:rPr>
+                        <w:fldChar w:fldCharType="begin"/>
+                      </w:r>
+                      <w:r>
+                        <w:rPr>
+                          <w:color w:val="auto"/>
+                        </w:rPr>
+                        <w:instrText xml:space="preserve"> SEQ Figura \* ARABIC </w:instrText>
+                      </w:r>
+                      <w:r>
+                        <w:rPr>
+                          <w:color w:val="auto"/>
+                        </w:rPr>
+                        <w:fldChar w:fldCharType="separate"/>
+                      </w:r>
+                      <w:r>
+                        <w:rPr>
+                          <w:noProof/>
+                          <w:color w:val="auto"/>
+                        </w:rPr>
+                        <w:t>6</w:t>
+                      </w:r>
+                      <w:r>
+                        <w:rPr>
+                          <w:color w:val="auto"/>
+                        </w:rPr>
+                        <w:fldChar w:fldCharType="end"/>
+                      </w:r>
+                      <w:r>
+                        <w:rPr>
+                          <w:color w:val="auto"/>
+                        </w:rPr>
+                        <w:t xml:space="preserve"> - </w:t>
+                      </w:r>
+                      <w:proofErr w:type="spellStart"/>
+                      <w:r>
+                        <w:rPr>
+                          <w:color w:val="auto"/>
+                        </w:rPr>
+                        <w:t>Metódo</w:t>
+                      </w:r>
+                      <w:proofErr w:type="spellEnd"/>
+                      <w:r>
+                        <w:rPr>
+                          <w:color w:val="auto"/>
+                        </w:rPr>
+                        <w:t xml:space="preserve"> do </w:t>
+                      </w:r>
+                      <w:proofErr w:type="spellStart"/>
+                      <w:r>
+                        <w:rPr>
+                          <w:color w:val="auto"/>
+                        </w:rPr>
+                        <w:t>GameData</w:t>
+                      </w:r>
+                      <w:proofErr w:type="spellEnd"/>
+                      <w:r>
+                        <w:rPr>
+                          <w:color w:val="auto"/>
+                        </w:rPr>
+                        <w:t xml:space="preserve"> que é chamado na classe Interface</w:t>
+                      </w:r>
+                    </w:p>
+                  </w:txbxContent>
+                </v:textbox>
+                <w10:wrap type="tight"/>
+              </v:shape>
+            </w:pict>
+          </mc:Fallback>
+        </mc:AlternateContent>
+      </w:r>
+      <w:r>
+        <w:rPr>
+          <w:noProof/>
+        </w:rPr>
+        <w:drawing>
+          <wp:anchor distT="0" distB="0" distL="114300" distR="114300" simplePos="0" relativeHeight="251658251" behindDoc="1" locked="0" layoutInCell="1" allowOverlap="1" wp14:anchorId="6B16DBD0" wp14:editId="09B9CECD">
+            <wp:simplePos x="0" y="0"/>
+            <wp:positionH relativeFrom="margin">
+              <wp:posOffset>233045</wp:posOffset>
+            </wp:positionH>
+            <wp:positionV relativeFrom="paragraph">
+              <wp:posOffset>1750695</wp:posOffset>
+            </wp:positionV>
+            <wp:extent cx="4924425" cy="257175"/>
+            <wp:effectExtent l="0" t="0" r="9525" b="9525"/>
+            <wp:wrapTight wrapText="bothSides">
+              <wp:wrapPolygon edited="0">
+                <wp:start x="0" y="0"/>
+                <wp:lineTo x="0" y="20800"/>
+                <wp:lineTo x="21558" y="20800"/>
+                <wp:lineTo x="21558" y="0"/>
+                <wp:lineTo x="0" y="0"/>
+              </wp:wrapPolygon>
+            </wp:wrapTight>
+            <wp:docPr id="19" name="Imagem 19"/>
+            <wp:cNvGraphicFramePr>
+              <a:graphicFrameLocks xmlns:a="http://schemas.openxmlformats.org/drawingml/2006/main" noChangeAspect="1"/>
+            </wp:cNvGraphicFramePr>
+            <a:graphic xmlns:a="http://schemas.openxmlformats.org/drawingml/2006/main">
+              <a:graphicData uri="http://schemas.openxmlformats.org/drawingml/2006/picture">
+                <pic:pic xmlns:pic="http://schemas.openxmlformats.org/drawingml/2006/picture">
+                  <pic:nvPicPr>
+                    <pic:cNvPr id="1" name=""/>
+                    <pic:cNvPicPr/>
+                  </pic:nvPicPr>
+                  <pic:blipFill>
+                    <a:blip r:embed="rId17">
+                      <a:extLst>
+                        <a:ext uri="{28A0092B-C50C-407E-A947-70E740481C1C}">
+                          <a14:useLocalDpi xmlns:a14="http://schemas.microsoft.com/office/drawing/2010/main" val="0"/>
+                        </a:ext>
+                      </a:extLst>
+                    </a:blip>
+                    <a:stretch>
+                      <a:fillRect/>
+                    </a:stretch>
+                  </pic:blipFill>
+                  <pic:spPr>
+                    <a:xfrm>
+                      <a:off x="0" y="0"/>
+                      <a:ext cx="4924425" cy="257175"/>
+                    </a:xfrm>
+                    <a:prstGeom prst="rect">
+                      <a:avLst/>
+                    </a:prstGeom>
+                  </pic:spPr>
+                </pic:pic>
+              </a:graphicData>
+            </a:graphic>
+          </wp:anchor>
+        </w:drawing>
+      </w:r>
+      <w:r>
         <w:tab/>
       </w:r>
     </w:p>
+    <w:p/>
+    <w:p/>
+    <w:p/>
+    <w:p/>
+    <w:p/>
+    <w:p/>
+    <w:p/>
+    <w:p/>
+    <w:p/>
+    <w:p/>
+    <w:p>
+      <w:pPr>
+        <w:tabs>
+          <w:tab w:val="left" w:pos="1572"/>
+        </w:tabs>
+      </w:pPr>
+      <w:r>
+        <w:tab/>
+      </w:r>
+    </w:p>
+    <w:p>
+      <w:pPr>
+        <w:jc w:val="left"/>
+      </w:pPr>
+      <w:r>
+        <w:br w:type="page"/>
+      </w:r>
+    </w:p>
+    <w:p>
+      <w:pPr>
+        <w:pStyle w:val="Ttulo1"/>
+      </w:pPr>
+      <w:bookmarkStart w:id="9" w:name="_Toc57679433"/>
+      <w:r>
+        <w:lastRenderedPageBreak/>
+        <w:t>Envolvente de toda a lógica</w:t>
+      </w:r>
+      <w:bookmarkEnd w:id="9"/>
+    </w:p>
+    <w:p>
+      <w:r>
+        <w:tab/>
+      </w:r>
+    </w:p>
+    <w:p>
+      <w:r>
+        <w:tab/>
+        <w:t xml:space="preserve">A classe </w:t>
+      </w:r>
+      <w:proofErr w:type="spellStart"/>
+      <w:r>
+        <w:rPr>
+          <w:b/>
+          <w:bCs/>
+        </w:rPr>
+        <w:t>GameData</w:t>
+      </w:r>
+      <w:proofErr w:type="spellEnd"/>
+      <w:r>
+        <w:t xml:space="preserve"> é responsável por delegar funções </w:t>
+      </w:r>
+      <w:r>
+        <w:t xml:space="preserve">às restantes classes </w:t>
+      </w:r>
+      <w:r>
+        <w:t>existentes no programa. Portanto pode-se considerar que esta é quem possui a envolvente de toda a lógica.</w:t>
+      </w:r>
+    </w:p>
+    <w:p/>
+    <w:p>
+      <w:r>
+        <w:t xml:space="preserve"> </w:t>
+      </w:r>
+    </w:p>
+    <w:p>
+      <w:r>
+        <w:rPr>
+          <w:noProof/>
+        </w:rPr>
+        <mc:AlternateContent>
+          <mc:Choice Requires="wps">
+            <w:drawing>
+              <wp:anchor distT="0" distB="0" distL="114300" distR="114300" simplePos="0" relativeHeight="251658254" behindDoc="1" locked="0" layoutInCell="1" allowOverlap="1" wp14:anchorId="3A8DF7FE" wp14:editId="4E949620">
+                <wp:simplePos x="0" y="0"/>
+                <wp:positionH relativeFrom="column">
+                  <wp:posOffset>1652270</wp:posOffset>
+                </wp:positionH>
+                <wp:positionV relativeFrom="paragraph">
+                  <wp:posOffset>2235200</wp:posOffset>
+                </wp:positionV>
+                <wp:extent cx="2095500" cy="635"/>
+                <wp:effectExtent l="0" t="0" r="0" b="0"/>
+                <wp:wrapTight wrapText="bothSides">
+                  <wp:wrapPolygon edited="0">
+                    <wp:start x="0" y="0"/>
+                    <wp:lineTo x="0" y="21600"/>
+                    <wp:lineTo x="21600" y="21600"/>
+                    <wp:lineTo x="21600" y="0"/>
+                  </wp:wrapPolygon>
+                </wp:wrapTight>
+                <wp:docPr id="22" name="Caixa de texto 22"/>
+                <wp:cNvGraphicFramePr/>
+                <a:graphic xmlns:a="http://schemas.openxmlformats.org/drawingml/2006/main">
+                  <a:graphicData uri="http://schemas.microsoft.com/office/word/2010/wordprocessingShape">
+                    <wps:wsp>
+                      <wps:cNvSpPr txBox="1"/>
+                      <wps:spPr>
+                        <a:xfrm>
+                          <a:off x="0" y="0"/>
+                          <a:ext cx="2095500" cy="635"/>
+                        </a:xfrm>
+                        <a:prstGeom prst="rect">
+                          <a:avLst/>
+                        </a:prstGeom>
+                        <a:solidFill>
+                          <a:prstClr val="white"/>
+                        </a:solidFill>
+                        <a:ln>
+                          <a:noFill/>
+                        </a:ln>
+                      </wps:spPr>
+                      <wps:txbx>
+                        <w:txbxContent>
+                          <w:p>
+                            <w:pPr>
+                              <w:pStyle w:val="Legenda"/>
+                              <w:jc w:val="center"/>
+                              <w:rPr>
+                                <w:noProof/>
+                                <w:color w:val="auto"/>
+                                <w:sz w:val="24"/>
+                              </w:rPr>
+                            </w:pPr>
+                            <w:r>
+                              <w:rPr>
+                                <w:color w:val="auto"/>
+                              </w:rPr>
+                              <w:t xml:space="preserve">Figura </w:t>
+                            </w:r>
+                            <w:r>
+                              <w:rPr>
+                                <w:color w:val="auto"/>
+                              </w:rPr>
+                              <w:fldChar w:fldCharType="begin"/>
+                            </w:r>
+                            <w:r>
+                              <w:rPr>
+                                <w:color w:val="auto"/>
+                              </w:rPr>
+                              <w:instrText xml:space="preserve"> SEQ Figura \* ARABIC </w:instrText>
+                            </w:r>
+                            <w:r>
+                              <w:rPr>
+                                <w:color w:val="auto"/>
+                              </w:rPr>
+                              <w:fldChar w:fldCharType="separate"/>
+                            </w:r>
+                            <w:r>
+                              <w:rPr>
+                                <w:noProof/>
+                                <w:color w:val="auto"/>
+                              </w:rPr>
+                              <w:t>7</w:t>
+                            </w:r>
+                            <w:r>
+                              <w:rPr>
+                                <w:color w:val="auto"/>
+                              </w:rPr>
+                              <w:fldChar w:fldCharType="end"/>
+                            </w:r>
+                            <w:r>
+                              <w:rPr>
+                                <w:color w:val="auto"/>
+                              </w:rPr>
+                              <w:t xml:space="preserve"> - Classe mencionada que vai delegar funções</w:t>
+                            </w:r>
+                          </w:p>
+                        </w:txbxContent>
+                      </wps:txbx>
+                      <wps:bodyPr rot="0" spcFirstLastPara="0" vertOverflow="overflow" horzOverflow="overflow" vert="horz" wrap="square" lIns="0" tIns="0" rIns="0" bIns="0" numCol="1" spcCol="0" rtlCol="0" fromWordArt="0" anchor="t" anchorCtr="0" forceAA="0" compatLnSpc="1">
+                        <a:prstTxWarp prst="textNoShape">
+                          <a:avLst/>
+                        </a:prstTxWarp>
+                        <a:spAutoFit/>
+                      </wps:bodyPr>
+                    </wps:wsp>
+                  </a:graphicData>
+                </a:graphic>
+              </wp:anchor>
+            </w:drawing>
+          </mc:Choice>
+          <mc:Fallback>
+            <w:pict>
+              <v:shape w14:anchorId="3A8DF7FE" id="Caixa de texto 22" o:spid="_x0000_s1032" type="#_x0000_t202" style="position:absolute;left:0;text-align:left;margin-left:130.1pt;margin-top:176pt;width:165pt;height:.05pt;z-index:-251658226;visibility:visible;mso-wrap-style:square;mso-wrap-distance-left:9pt;mso-wrap-distance-top:0;mso-wrap-distance-right:9pt;mso-wrap-distance-bottom:0;mso-position-horizontal:absolute;mso-position-horizontal-relative:text;mso-position-vertical:absolute;mso-position-vertical-relative:text;v-text-anchor:top" o:gfxdata="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" stroked="f">
+                <v:textbox style="mso-fit-shape-to-text:t" inset="0,0,0,0">
+                  <w:txbxContent>
+                    <w:p>
+                      <w:pPr>
+                        <w:pStyle w:val="Legenda"/>
+                        <w:jc w:val="center"/>
+                        <w:rPr>
+                          <w:noProof/>
+                          <w:color w:val="auto"/>
+                          <w:sz w:val="24"/>
+                        </w:rPr>
+                      </w:pPr>
+                      <w:r>
+                        <w:rPr>
+                          <w:color w:val="auto"/>
+                        </w:rPr>
+                        <w:t xml:space="preserve">Figura </w:t>
+                      </w:r>
+                      <w:r>
+                        <w:rPr>
+                          <w:color w:val="auto"/>
+                        </w:rPr>
+                        <w:fldChar w:fldCharType="begin"/>
+                      </w:r>
+                      <w:r>
+                        <w:rPr>
+                          <w:color w:val="auto"/>
+                        </w:rPr>
+                        <w:instrText xml:space="preserve"> SEQ Figura \* ARABIC </w:instrText>
+                      </w:r>
+                      <w:r>
+                        <w:rPr>
+                          <w:color w:val="auto"/>
+                        </w:rPr>
+                        <w:fldChar w:fldCharType="separate"/>
+                      </w:r>
+                      <w:r>
+                        <w:rPr>
+                          <w:noProof/>
+                          <w:color w:val="auto"/>
+                        </w:rPr>
+                        <w:t>7</w:t>
+                      </w:r>
+                      <w:r>
+                        <w:rPr>
+                          <w:color w:val="auto"/>
+                        </w:rPr>
+                        <w:fldChar w:fldCharType="end"/>
+                      </w:r>
+                      <w:r>
+                        <w:rPr>
+                          <w:color w:val="auto"/>
+                        </w:rPr>
+                        <w:t xml:space="preserve"> - Classe mencionada que vai delegar funções</w:t>
+                      </w:r>
+                    </w:p>
+                  </w:txbxContent>
+                </v:textbox>
+                <w10:wrap type="tight"/>
+              </v:shape>
+            </w:pict>
+          </mc:Fallback>
+        </mc:AlternateContent>
+      </w:r>
+      <w:r>
+        <w:rPr>
+          <w:noProof/>
+        </w:rPr>
+        <w:drawing>
+          <wp:anchor distT="0" distB="0" distL="114300" distR="114300" simplePos="0" relativeHeight="251658253" behindDoc="1" locked="0" layoutInCell="1" allowOverlap="1" wp14:anchorId="5A8B9E21" wp14:editId="54919CA8">
+            <wp:simplePos x="0" y="0"/>
+            <wp:positionH relativeFrom="margin">
+              <wp:align>center</wp:align>
+            </wp:positionH>
+            <wp:positionV relativeFrom="paragraph">
+              <wp:posOffset>6350</wp:posOffset>
+            </wp:positionV>
+            <wp:extent cx="2095500" cy="2171700"/>
+            <wp:effectExtent l="0" t="0" r="0" b="0"/>
+            <wp:wrapTight wrapText="bothSides">
+              <wp:wrapPolygon edited="0">
+                <wp:start x="0" y="0"/>
+                <wp:lineTo x="0" y="21411"/>
+                <wp:lineTo x="21404" y="21411"/>
+                <wp:lineTo x="21404" y="0"/>
+                <wp:lineTo x="0" y="0"/>
+              </wp:wrapPolygon>
+            </wp:wrapTight>
+            <wp:docPr id="21" name="Imagem 21"/>
+            <wp:cNvGraphicFramePr>
+              <a:graphicFrameLocks xmlns:a="http://schemas.openxmlformats.org/drawingml/2006/main" noChangeAspect="1"/>
+            </wp:cNvGraphicFramePr>
+            <a:graphic xmlns:a="http://schemas.openxmlformats.org/drawingml/2006/main">
+              <a:graphicData uri="http://schemas.openxmlformats.org/drawingml/2006/picture">
+                <pic:pic xmlns:pic="http://schemas.openxmlformats.org/drawingml/2006/picture">
+                  <pic:nvPicPr>
+                    <pic:cNvPr id="1" name=""/>
+                    <pic:cNvPicPr/>
+                  </pic:nvPicPr>
+                  <pic:blipFill>
+                    <a:blip r:embed="rId18">
+                      <a:extLst>
+                        <a:ext uri="{28A0092B-C50C-407E-A947-70E740481C1C}">
+                          <a14:useLocalDpi xmlns:a14="http://schemas.microsoft.com/office/drawing/2010/main" val="0"/>
+                        </a:ext>
+                      </a:extLst>
+                    </a:blip>
+                    <a:stretch>
+                      <a:fillRect/>
+                    </a:stretch>
+                  </pic:blipFill>
+                  <pic:spPr>
+                    <a:xfrm>
+                      <a:off x="0" y="0"/>
+                      <a:ext cx="2095500" cy="2171700"/>
+                    </a:xfrm>
+                    <a:prstGeom prst="rect">
+                      <a:avLst/>
+                    </a:prstGeom>
+                  </pic:spPr>
+                </pic:pic>
+              </a:graphicData>
+            </a:graphic>
+          </wp:anchor>
+        </w:drawing>
+      </w:r>
+    </w:p>
+    <w:p/>
+    <w:p/>
+    <w:p/>
+    <w:p/>
+    <w:p/>
+    <w:p/>
+    <w:p/>
+    <w:p/>
+    <w:p/>
+    <w:p/>
+    <w:p/>
+    <w:p/>
+    <w:p/>
+    <w:p/>
+    <w:p/>
+    <w:p/>
+    <w:p/>
+    <w:p>
+      <w:pPr>
+        <w:jc w:val="left"/>
+      </w:pPr>
+      <w:r>
+        <w:br w:type="page"/>
+      </w:r>
+    </w:p>
+    <w:p>
+      <w:pPr>
+        <w:pStyle w:val="Ttulo1"/>
+      </w:pPr>
+      <w:bookmarkStart w:id="10" w:name="_Toc57679434"/>
+      <w:r>
+        <w:lastRenderedPageBreak/>
+        <w:t>Principais classes da aplicação</w:t>
+      </w:r>
+      <w:bookmarkEnd w:id="10"/>
+    </w:p>
+    <w:p/>
+    <w:p>
+      <w:pPr>
+        <w:spacing w:line="360" w:lineRule="auto"/>
+      </w:pPr>
+      <w:r>
+        <w:t xml:space="preserve">Classe: </w:t>
+      </w:r>
+      <w:r>
+        <w:rPr>
+          <w:b/>
+          <w:bCs/>
+        </w:rPr>
+        <w:t xml:space="preserve">Interface </w:t>
+      </w:r>
+    </w:p>
+    <w:p>
+      <w:pPr>
+        <w:spacing w:line="360" w:lineRule="auto"/>
+        <w:rPr>
+          <w:sz w:val="22"/>
+          <w:szCs w:val="20"/>
+        </w:rPr>
+      </w:pPr>
+      <w:r>
+        <w:rPr>
+          <w:sz w:val="22"/>
+          <w:szCs w:val="20"/>
+        </w:rPr>
+        <w:t xml:space="preserve">Responsabilidades: </w:t>
+      </w:r>
+    </w:p>
+    <w:p>
+      <w:pPr>
+        <w:pStyle w:val="PargrafodaLista"/>
+        <w:numPr>
+          <w:ilvl w:val="0"/>
+          <w:numId w:val="10"/>
+        </w:numPr>
+        <w:spacing w:line="360" w:lineRule="auto"/>
+        <w:rPr>
+          <w:sz w:val="22"/>
+          <w:szCs w:val="20"/>
+        </w:rPr>
+      </w:pPr>
+      <w:r>
+        <w:rPr>
+          <w:sz w:val="22"/>
+          <w:szCs w:val="20"/>
+        </w:rPr>
+        <w:t xml:space="preserve">Interagir com o utilizador; </w:t>
+      </w:r>
+    </w:p>
+    <w:p>
+      <w:pPr>
+        <w:pStyle w:val="PargrafodaLista"/>
+        <w:numPr>
+          <w:ilvl w:val="0"/>
+          <w:numId w:val="10"/>
+        </w:numPr>
+        <w:spacing w:line="360" w:lineRule="auto"/>
+        <w:rPr>
+          <w:sz w:val="22"/>
+          <w:szCs w:val="20"/>
+        </w:rPr>
+      </w:pPr>
+      <w:r>
+        <w:rPr>
+          <w:sz w:val="22"/>
+          <w:szCs w:val="20"/>
+        </w:rPr>
+        <w:t>Receber comandos;</w:t>
+      </w:r>
+    </w:p>
+    <w:p>
+      <w:pPr>
+        <w:pStyle w:val="PargrafodaLista"/>
+        <w:numPr>
+          <w:ilvl w:val="0"/>
+          <w:numId w:val="10"/>
+        </w:numPr>
+        <w:spacing w:line="360" w:lineRule="auto"/>
+        <w:rPr>
+          <w:sz w:val="22"/>
+          <w:szCs w:val="20"/>
+        </w:rPr>
+      </w:pPr>
+      <w:r>
+        <w:rPr>
+          <w:sz w:val="22"/>
+          <w:szCs w:val="20"/>
+        </w:rPr>
+        <w:t>Chamar funções consoante o comando inserido.</w:t>
+      </w:r>
+    </w:p>
+    <w:p>
+      <w:pPr>
+        <w:spacing w:line="360" w:lineRule="auto"/>
+        <w:rPr>
+          <w:i/>
+          <w:iCs/>
+        </w:rPr>
+      </w:pPr>
+      <w:r>
+        <w:rPr>
+          <w:sz w:val="22"/>
+          <w:szCs w:val="20"/>
+        </w:rPr>
+        <w:t xml:space="preserve">Colaborações: </w:t>
+      </w:r>
+      <w:proofErr w:type="spellStart"/>
+      <w:r>
+        <w:rPr>
+          <w:i/>
+          <w:sz w:val="22"/>
+          <w:szCs w:val="20"/>
+        </w:rPr>
+        <w:t>GameData</w:t>
+      </w:r>
+      <w:proofErr w:type="spellEnd"/>
+      <w:r>
+        <w:rPr>
+          <w:i/>
+          <w:iCs/>
+        </w:rPr>
+        <w:t>.</w:t>
+      </w:r>
+    </w:p>
+    <w:p>
+      <w:pPr>
+        <w:spacing w:line="360" w:lineRule="auto"/>
+        <w:rPr>
+          <w:sz w:val="22"/>
+          <w:szCs w:val="20"/>
+        </w:rPr>
+      </w:pPr>
+    </w:p>
+    <w:p>
+      <w:pPr>
+        <w:spacing w:line="360" w:lineRule="auto"/>
+        <w:rPr>
+          <w:sz w:val="22"/>
+          <w:szCs w:val="20"/>
+        </w:rPr>
+      </w:pPr>
+      <w:r>
+        <w:rPr>
+          <w:sz w:val="22"/>
+          <w:szCs w:val="20"/>
+        </w:rPr>
+        <w:t xml:space="preserve">Classe: </w:t>
+      </w:r>
+      <w:proofErr w:type="spellStart"/>
+      <w:r>
+        <w:rPr>
+          <w:b/>
+          <w:sz w:val="22"/>
+          <w:szCs w:val="20"/>
+        </w:rPr>
+        <w:t>GameData</w:t>
+      </w:r>
+      <w:proofErr w:type="spellEnd"/>
+      <w:r>
+        <w:rPr>
+          <w:b/>
+          <w:sz w:val="22"/>
+          <w:szCs w:val="20"/>
+        </w:rPr>
+        <w:t xml:space="preserve"> </w:t>
+      </w:r>
+    </w:p>
+    <w:p>
+      <w:pPr>
+        <w:spacing w:line="360" w:lineRule="auto"/>
+        <w:rPr>
+          <w:sz w:val="22"/>
+          <w:szCs w:val="20"/>
+        </w:rPr>
+      </w:pPr>
+      <w:r>
+        <w:rPr>
+          <w:sz w:val="22"/>
+          <w:szCs w:val="20"/>
+        </w:rPr>
+        <w:t xml:space="preserve">Responsabilidades: </w:t>
+      </w:r>
+    </w:p>
+    <w:p>
+      <w:pPr>
+        <w:pStyle w:val="PargrafodaLista"/>
+        <w:numPr>
+          <w:ilvl w:val="0"/>
+          <w:numId w:val="10"/>
+        </w:numPr>
+        <w:spacing w:line="360" w:lineRule="auto"/>
+        <w:rPr>
+          <w:sz w:val="22"/>
+          <w:szCs w:val="20"/>
+        </w:rPr>
+      </w:pPr>
+      <w:r>
+        <w:rPr>
+          <w:sz w:val="22"/>
+          <w:szCs w:val="20"/>
+        </w:rPr>
+        <w:t>Conter</w:t>
+      </w:r>
+      <w:r>
+        <w:rPr>
+          <w:sz w:val="22"/>
+          <w:szCs w:val="20"/>
+        </w:rPr>
+        <w:t xml:space="preserve"> toda a lógica do jogo pedido;</w:t>
+      </w:r>
+    </w:p>
+    <w:p>
+      <w:pPr>
+        <w:pStyle w:val="PargrafodaLista"/>
+        <w:numPr>
+          <w:ilvl w:val="0"/>
+          <w:numId w:val="10"/>
+        </w:numPr>
+        <w:spacing w:line="360" w:lineRule="auto"/>
+        <w:rPr>
+          <w:sz w:val="22"/>
+          <w:szCs w:val="20"/>
+        </w:rPr>
+      </w:pPr>
+      <w:r>
+        <w:rPr>
+          <w:sz w:val="22"/>
+          <w:szCs w:val="20"/>
+        </w:rPr>
+        <w:t>Armazena os métodos necessários ao bom funcionamento de uma qualquer interface</w:t>
+      </w:r>
+      <w:r>
+        <w:rPr>
+          <w:sz w:val="22"/>
+          <w:szCs w:val="20"/>
+        </w:rPr>
+        <w:t>.</w:t>
+      </w:r>
+    </w:p>
+    <w:p>
+      <w:pPr>
+        <w:spacing w:line="360" w:lineRule="auto"/>
+        <w:rPr>
+          <w:sz w:val="22"/>
+          <w:szCs w:val="20"/>
+        </w:rPr>
+      </w:pPr>
+      <w:r>
+        <w:rPr>
+          <w:sz w:val="22"/>
+          <w:szCs w:val="20"/>
+        </w:rPr>
+        <w:t xml:space="preserve">Colaborações: </w:t>
+      </w:r>
+      <w:proofErr w:type="spellStart"/>
+      <w:r>
+        <w:rPr>
+          <w:i/>
+          <w:sz w:val="22"/>
+          <w:szCs w:val="20"/>
+        </w:rPr>
+        <w:t>Empire</w:t>
+      </w:r>
+      <w:proofErr w:type="spellEnd"/>
+      <w:r>
+        <w:rPr>
+          <w:i/>
+          <w:sz w:val="22"/>
+          <w:szCs w:val="20"/>
+        </w:rPr>
+        <w:t xml:space="preserve">, </w:t>
+      </w:r>
+      <w:proofErr w:type="spellStart"/>
+      <w:r>
+        <w:rPr>
+          <w:i/>
+          <w:sz w:val="22"/>
+          <w:szCs w:val="20"/>
+        </w:rPr>
+        <w:t>World</w:t>
+      </w:r>
+      <w:proofErr w:type="spellEnd"/>
+      <w:r>
+        <w:rPr>
+          <w:i/>
+          <w:iCs/>
+        </w:rPr>
+        <w:t>.</w:t>
+      </w:r>
+    </w:p>
+    <w:p>
+      <w:pPr>
+        <w:spacing w:line="360" w:lineRule="auto"/>
+        <w:rPr>
+          <w:sz w:val="22"/>
+          <w:szCs w:val="20"/>
+        </w:rPr>
+      </w:pPr>
+    </w:p>
+    <w:p>
+      <w:pPr>
+        <w:spacing w:line="360" w:lineRule="auto"/>
+        <w:rPr>
+          <w:sz w:val="22"/>
+          <w:szCs w:val="20"/>
+        </w:rPr>
+      </w:pPr>
+      <w:r>
+        <w:rPr>
+          <w:sz w:val="22"/>
+          <w:szCs w:val="20"/>
+        </w:rPr>
+        <w:t xml:space="preserve">Classe: </w:t>
+      </w:r>
+      <w:proofErr w:type="spellStart"/>
+      <w:r>
+        <w:rPr>
+          <w:b/>
+          <w:sz w:val="22"/>
+          <w:szCs w:val="20"/>
+        </w:rPr>
+        <w:t>World</w:t>
+      </w:r>
+      <w:proofErr w:type="spellEnd"/>
+    </w:p>
+    <w:p>
+      <w:pPr>
+        <w:spacing w:line="360" w:lineRule="auto"/>
+        <w:rPr>
+          <w:sz w:val="22"/>
+          <w:szCs w:val="20"/>
+        </w:rPr>
+      </w:pPr>
+      <w:r>
+        <w:rPr>
+          <w:sz w:val="22"/>
+          <w:szCs w:val="20"/>
+        </w:rPr>
+        <w:t xml:space="preserve">Responsabilidades: </w:t>
+      </w:r>
+    </w:p>
+    <w:p>
+      <w:pPr>
+        <w:pStyle w:val="PargrafodaLista"/>
+        <w:numPr>
+          <w:ilvl w:val="0"/>
+          <w:numId w:val="11"/>
+        </w:numPr>
+        <w:spacing w:line="360" w:lineRule="auto"/>
+        <w:rPr>
+          <w:sz w:val="22"/>
+          <w:szCs w:val="20"/>
+        </w:rPr>
+      </w:pPr>
+      <w:r>
+        <w:rPr>
+          <w:sz w:val="22"/>
+          <w:szCs w:val="20"/>
+        </w:rPr>
+        <w:t>Armazena</w:t>
+      </w:r>
+      <w:r>
+        <w:rPr>
+          <w:sz w:val="22"/>
+          <w:szCs w:val="20"/>
+        </w:rPr>
+        <w:t>r</w:t>
+      </w:r>
+      <w:r>
+        <w:rPr>
+          <w:sz w:val="22"/>
+          <w:szCs w:val="20"/>
+        </w:rPr>
+        <w:t xml:space="preserve"> </w:t>
+      </w:r>
+      <w:r>
+        <w:rPr>
+          <w:sz w:val="22"/>
+          <w:szCs w:val="20"/>
+        </w:rPr>
+        <w:t xml:space="preserve">ponteiros para </w:t>
+      </w:r>
+      <w:r>
+        <w:rPr>
+          <w:sz w:val="22"/>
+          <w:szCs w:val="20"/>
+        </w:rPr>
+        <w:t>tod</w:t>
+      </w:r>
+      <w:r>
+        <w:rPr>
+          <w:sz w:val="22"/>
+          <w:szCs w:val="20"/>
+        </w:rPr>
+        <w:t xml:space="preserve">os os territórios </w:t>
+      </w:r>
+      <w:r>
+        <w:rPr>
+          <w:sz w:val="22"/>
+          <w:szCs w:val="20"/>
+        </w:rPr>
+        <w:t>criados no jogo</w:t>
+      </w:r>
+      <w:r>
+        <w:rPr>
+          <w:sz w:val="22"/>
+          <w:szCs w:val="20"/>
+        </w:rPr>
+        <w:t>;</w:t>
+      </w:r>
+    </w:p>
+    <w:p>
+      <w:pPr>
+        <w:pStyle w:val="PargrafodaLista"/>
+        <w:numPr>
+          <w:ilvl w:val="0"/>
+          <w:numId w:val="11"/>
+        </w:numPr>
+        <w:spacing w:line="360" w:lineRule="auto"/>
+        <w:rPr>
+          <w:sz w:val="22"/>
+          <w:szCs w:val="20"/>
+        </w:rPr>
+      </w:pPr>
+      <w:r>
+        <w:rPr>
+          <w:sz w:val="22"/>
+          <w:szCs w:val="20"/>
+        </w:rPr>
+        <w:t>A</w:t>
+      </w:r>
+      <w:r>
+        <w:rPr>
+          <w:sz w:val="22"/>
+          <w:szCs w:val="20"/>
+        </w:rPr>
+        <w:t>pagar</w:t>
+      </w:r>
+      <w:r>
+        <w:rPr>
+          <w:sz w:val="22"/>
+          <w:szCs w:val="20"/>
+        </w:rPr>
+        <w:t xml:space="preserve"> </w:t>
+      </w:r>
+      <w:r>
+        <w:rPr>
+          <w:sz w:val="22"/>
+          <w:szCs w:val="20"/>
+        </w:rPr>
+        <w:t>o vetor</w:t>
+      </w:r>
+      <w:r>
+        <w:rPr>
+          <w:sz w:val="22"/>
+          <w:szCs w:val="20"/>
+        </w:rPr>
+        <w:t xml:space="preserve"> </w:t>
+      </w:r>
+      <w:r>
+        <w:rPr>
+          <w:sz w:val="22"/>
+          <w:szCs w:val="20"/>
+        </w:rPr>
+        <w:t>de t</w:t>
+      </w:r>
+      <w:r>
+        <w:rPr>
+          <w:sz w:val="22"/>
+          <w:szCs w:val="20"/>
+        </w:rPr>
+        <w:t>erri</w:t>
+      </w:r>
+      <w:r>
+        <w:rPr>
+          <w:sz w:val="22"/>
+          <w:szCs w:val="20"/>
+        </w:rPr>
+        <w:t xml:space="preserve">tórios da </w:t>
+      </w:r>
+      <w:r>
+        <w:rPr>
+          <w:sz w:val="22"/>
+          <w:szCs w:val="20"/>
+        </w:rPr>
+        <w:t>memória</w:t>
+      </w:r>
+      <w:r>
+        <w:rPr>
+          <w:sz w:val="22"/>
+          <w:szCs w:val="20"/>
+        </w:rPr>
+        <w:t xml:space="preserve"> dinâmica</w:t>
+      </w:r>
+      <w:r>
+        <w:rPr>
+          <w:sz w:val="22"/>
+          <w:szCs w:val="20"/>
+        </w:rPr>
+        <w:t>.</w:t>
+      </w:r>
+    </w:p>
+    <w:p>
+      <w:pPr>
+        <w:spacing w:line="360" w:lineRule="auto"/>
+        <w:rPr>
+          <w:sz w:val="22"/>
+          <w:szCs w:val="20"/>
+        </w:rPr>
+      </w:pPr>
+      <w:r>
+        <w:rPr>
+          <w:sz w:val="22"/>
+          <w:szCs w:val="20"/>
+        </w:rPr>
+        <w:t xml:space="preserve">Colaborações: </w:t>
+      </w:r>
+      <w:proofErr w:type="spellStart"/>
+      <w:r>
+        <w:rPr>
+          <w:i/>
+          <w:sz w:val="22"/>
+          <w:szCs w:val="20"/>
+        </w:rPr>
+        <w:t>Territory</w:t>
+      </w:r>
+      <w:proofErr w:type="spellEnd"/>
+      <w:r>
+        <w:rPr>
+          <w:sz w:val="22"/>
+          <w:szCs w:val="20"/>
+        </w:rPr>
+        <w:t>.</w:t>
+      </w:r>
+    </w:p>
+    <w:p>
+      <w:pPr>
+        <w:spacing w:line="360" w:lineRule="auto"/>
+        <w:rPr>
+          <w:sz w:val="22"/>
+          <w:szCs w:val="20"/>
+        </w:rPr>
+      </w:pPr>
+    </w:p>
+    <w:p>
+      <w:pPr>
+        <w:spacing w:line="360" w:lineRule="auto"/>
+        <w:rPr>
+          <w:sz w:val="22"/>
+          <w:szCs w:val="20"/>
+        </w:rPr>
+      </w:pPr>
+      <w:r>
+        <w:rPr>
+          <w:sz w:val="22"/>
+          <w:szCs w:val="20"/>
+        </w:rPr>
+        <w:t>Classe:</w:t>
+      </w:r>
+      <w:r>
+        <w:rPr>
+          <w:b/>
+          <w:sz w:val="22"/>
+          <w:szCs w:val="20"/>
+        </w:rPr>
+        <w:t xml:space="preserve"> </w:t>
+      </w:r>
+      <w:proofErr w:type="spellStart"/>
+      <w:r>
+        <w:rPr>
+          <w:b/>
+          <w:bCs/>
+          <w:sz w:val="22"/>
+          <w:szCs w:val="20"/>
+        </w:rPr>
+        <w:t>Territory</w:t>
+      </w:r>
+      <w:proofErr w:type="spellEnd"/>
+    </w:p>
+    <w:p>
+      <w:pPr>
+        <w:spacing w:line="360" w:lineRule="auto"/>
+        <w:rPr>
+          <w:sz w:val="22"/>
+          <w:szCs w:val="20"/>
+        </w:rPr>
+      </w:pPr>
+      <w:r>
+        <w:rPr>
+          <w:sz w:val="22"/>
+          <w:szCs w:val="20"/>
+        </w:rPr>
+        <w:t xml:space="preserve">Responsabilidades: </w:t>
+      </w:r>
+    </w:p>
+    <w:p>
+      <w:pPr>
+        <w:pStyle w:val="PargrafodaLista"/>
+        <w:numPr>
+          <w:ilvl w:val="0"/>
+          <w:numId w:val="16"/>
+        </w:numPr>
+        <w:spacing w:line="360" w:lineRule="auto"/>
+        <w:rPr>
+          <w:sz w:val="22"/>
+          <w:szCs w:val="20"/>
+        </w:rPr>
+      </w:pPr>
+      <w:r>
+        <w:rPr>
+          <w:sz w:val="22"/>
+          <w:szCs w:val="20"/>
+        </w:rPr>
+        <w:t>Armazenar a informação de um território;</w:t>
+      </w:r>
+    </w:p>
+    <w:p>
+      <w:pPr>
+        <w:pStyle w:val="PargrafodaLista"/>
+        <w:numPr>
+          <w:ilvl w:val="0"/>
+          <w:numId w:val="16"/>
+        </w:numPr>
+        <w:spacing w:line="360" w:lineRule="auto"/>
+        <w:rPr>
+          <w:sz w:val="22"/>
+          <w:szCs w:val="20"/>
+        </w:rPr>
+      </w:pPr>
+      <w:ins w:id="11" w:author="Rui Jorge Fernandes Canas">
+        <w:r>
+          <w:rPr>
+            <w:sz w:val="22"/>
+            <w:szCs w:val="20"/>
+          </w:rPr>
+          <w:t>Tem a capacidade para retornar informação de um território</w:t>
+        </w:r>
+      </w:ins>
+    </w:p>
+    <w:p>
+      <w:pPr>
+        <w:spacing w:line="360" w:lineRule="auto"/>
+        <w:rPr>
+          <w:sz w:val="22"/>
+          <w:szCs w:val="20"/>
+        </w:rPr>
+      </w:pPr>
+      <w:r>
+        <w:rPr>
+          <w:sz w:val="22"/>
+          <w:szCs w:val="20"/>
+        </w:rPr>
+        <w:t xml:space="preserve">Colaborações: </w:t>
+      </w:r>
+      <w:r>
+        <w:rPr>
+          <w:i/>
+          <w:iCs/>
+          <w:sz w:val="22"/>
+          <w:szCs w:val="20"/>
+        </w:rPr>
+        <w:t>Nenhuma.</w:t>
+      </w:r>
+    </w:p>
+    <w:p>
+      <w:pPr>
+        <w:spacing w:line="360" w:lineRule="auto"/>
+        <w:rPr>
+          <w:sz w:val="22"/>
+          <w:szCs w:val="20"/>
+        </w:rPr>
+      </w:pPr>
+    </w:p>
+    <w:p>
+      <w:pPr>
+        <w:spacing w:line="360" w:lineRule="auto"/>
+        <w:rPr>
+          <w:sz w:val="22"/>
+          <w:szCs w:val="20"/>
+        </w:rPr>
+      </w:pPr>
+      <w:r>
+        <w:rPr>
+          <w:sz w:val="22"/>
+          <w:szCs w:val="20"/>
+        </w:rPr>
+        <w:t xml:space="preserve">Classe: </w:t>
+      </w:r>
+      <w:proofErr w:type="spellStart"/>
+      <w:r>
+        <w:rPr>
+          <w:b/>
+          <w:sz w:val="22"/>
+          <w:szCs w:val="20"/>
+        </w:rPr>
+        <w:t>Empire</w:t>
+      </w:r>
+      <w:proofErr w:type="spellEnd"/>
+    </w:p>
+    <w:p>
+      <w:pPr>
+        <w:spacing w:line="360" w:lineRule="auto"/>
+        <w:rPr>
+          <w:sz w:val="22"/>
+          <w:szCs w:val="20"/>
+        </w:rPr>
+      </w:pPr>
+      <w:r>
+        <w:rPr>
+          <w:sz w:val="22"/>
+          <w:szCs w:val="20"/>
+        </w:rPr>
+        <w:t xml:space="preserve">Responsabilidades: </w:t>
+      </w:r>
+    </w:p>
+    <w:p>
+      <w:pPr>
+        <w:pStyle w:val="PargrafodaLista"/>
+        <w:numPr>
+          <w:ilvl w:val="0"/>
+          <w:numId w:val="12"/>
+        </w:numPr>
+        <w:spacing w:line="360" w:lineRule="auto"/>
+        <w:rPr>
+          <w:sz w:val="22"/>
+          <w:szCs w:val="20"/>
+        </w:rPr>
+      </w:pPr>
+      <w:r>
+        <w:rPr>
+          <w:sz w:val="22"/>
+          <w:szCs w:val="20"/>
+        </w:rPr>
+        <w:t>Armazenar ponteiros para todos os territórios que pertencem ao império;</w:t>
+      </w:r>
+    </w:p>
+    <w:p>
+      <w:pPr>
+        <w:pStyle w:val="PargrafodaLista"/>
+        <w:numPr>
+          <w:ilvl w:val="0"/>
+          <w:numId w:val="12"/>
+        </w:numPr>
+        <w:spacing w:line="360" w:lineRule="auto"/>
+        <w:rPr>
+          <w:sz w:val="22"/>
+          <w:szCs w:val="20"/>
+        </w:rPr>
+      </w:pPr>
+      <w:r>
+        <w:rPr>
+          <w:sz w:val="22"/>
+          <w:szCs w:val="20"/>
+        </w:rPr>
+        <w:t xml:space="preserve">Armazenar </w:t>
+      </w:r>
+      <w:r>
+        <w:rPr>
+          <w:sz w:val="22"/>
+          <w:szCs w:val="20"/>
+        </w:rPr>
+        <w:t>o cofre</w:t>
+      </w:r>
+      <w:r>
+        <w:rPr>
+          <w:sz w:val="22"/>
+          <w:szCs w:val="20"/>
+        </w:rPr>
+        <w:t xml:space="preserve"> e o armazém do império</w:t>
+      </w:r>
+      <w:r>
+        <w:rPr>
+          <w:sz w:val="22"/>
+          <w:szCs w:val="20"/>
+        </w:rPr>
+        <w:t>;</w:t>
+      </w:r>
+    </w:p>
+    <w:p>
+      <w:pPr>
+        <w:pStyle w:val="PargrafodaLista"/>
+        <w:numPr>
+          <w:ilvl w:val="0"/>
+          <w:numId w:val="12"/>
+        </w:numPr>
+        <w:spacing w:line="360" w:lineRule="auto"/>
+        <w:rPr>
+          <w:sz w:val="22"/>
+          <w:szCs w:val="20"/>
+        </w:rPr>
+      </w:pPr>
+      <w:r>
+        <w:rPr>
+          <w:sz w:val="22"/>
+          <w:szCs w:val="20"/>
+        </w:rPr>
+        <w:t>Armazena</w:t>
+      </w:r>
+      <w:r>
+        <w:rPr>
+          <w:sz w:val="22"/>
+          <w:szCs w:val="20"/>
+        </w:rPr>
+        <w:t>r um Força Militar do império;</w:t>
+      </w:r>
+    </w:p>
+    <w:p>
+      <w:pPr>
+        <w:pStyle w:val="PargrafodaLista"/>
+        <w:numPr>
+          <w:ilvl w:val="0"/>
+          <w:numId w:val="12"/>
+        </w:numPr>
+        <w:spacing w:line="360" w:lineRule="auto"/>
+        <w:rPr>
+          <w:sz w:val="22"/>
+          <w:szCs w:val="20"/>
+        </w:rPr>
+      </w:pPr>
+      <w:r>
+        <w:rPr>
+          <w:sz w:val="22"/>
+          <w:szCs w:val="20"/>
+        </w:rPr>
+        <w:t xml:space="preserve">Armazenar tecnologias como banco central e </w:t>
+      </w:r>
+      <w:r>
+        <w:rPr>
+          <w:sz w:val="22"/>
+          <w:szCs w:val="20"/>
+        </w:rPr>
+        <w:t>bolsa de valores.</w:t>
+      </w:r>
+    </w:p>
+    <w:p>
+      <w:pPr>
+        <w:spacing w:line="360" w:lineRule="auto"/>
+        <w:rPr>
+          <w:sz w:val="22"/>
+          <w:szCs w:val="20"/>
+        </w:rPr>
+      </w:pPr>
+      <w:r>
+        <w:rPr>
+          <w:sz w:val="22"/>
+          <w:szCs w:val="20"/>
+        </w:rPr>
+        <w:t xml:space="preserve">Colaborações: </w:t>
+      </w:r>
+      <w:proofErr w:type="spellStart"/>
+      <w:r>
+        <w:rPr>
+          <w:i/>
+          <w:sz w:val="22"/>
+          <w:szCs w:val="20"/>
+        </w:rPr>
+        <w:t>Army</w:t>
+      </w:r>
+      <w:proofErr w:type="spellEnd"/>
+      <w:r>
+        <w:rPr>
+          <w:i/>
+          <w:sz w:val="22"/>
+          <w:szCs w:val="20"/>
+        </w:rPr>
+        <w:t xml:space="preserve">, </w:t>
+      </w:r>
+      <w:proofErr w:type="spellStart"/>
+      <w:proofErr w:type="gramStart"/>
+      <w:r>
+        <w:rPr>
+          <w:i/>
+          <w:sz w:val="22"/>
+          <w:szCs w:val="20"/>
+        </w:rPr>
+        <w:t>SafeBox,Storage</w:t>
+      </w:r>
+      <w:proofErr w:type="gramEnd"/>
+      <w:r>
+        <w:rPr>
+          <w:i/>
+          <w:sz w:val="22"/>
+          <w:szCs w:val="20"/>
+        </w:rPr>
+        <w:t>,</w:t>
+      </w:r>
+      <w:r>
+        <w:rPr>
+          <w:i/>
+          <w:sz w:val="22"/>
+          <w:szCs w:val="20"/>
+        </w:rPr>
+        <w:t>Utils</w:t>
+      </w:r>
+      <w:proofErr w:type="spellEnd"/>
+      <w:r>
+        <w:rPr>
+          <w:i/>
+          <w:sz w:val="22"/>
+          <w:szCs w:val="20"/>
+        </w:rPr>
+        <w:t>,</w:t>
+      </w:r>
+      <w:r>
+        <w:rPr>
+          <w:i/>
+          <w:sz w:val="22"/>
+          <w:szCs w:val="20"/>
+        </w:rPr>
+        <w:t xml:space="preserve"> </w:t>
+      </w:r>
+      <w:proofErr w:type="spellStart"/>
+      <w:r>
+        <w:rPr>
+          <w:i/>
+          <w:sz w:val="22"/>
+          <w:szCs w:val="20"/>
+        </w:rPr>
+        <w:t>Territory</w:t>
+      </w:r>
+      <w:proofErr w:type="spellEnd"/>
+      <w:r>
+        <w:rPr>
+          <w:i/>
+          <w:sz w:val="22"/>
+          <w:szCs w:val="20"/>
+        </w:rPr>
+        <w:t>.</w:t>
+      </w:r>
+    </w:p>
+    <w:p>
+      <w:pPr>
+        <w:spacing w:line="360" w:lineRule="auto"/>
+        <w:rPr>
+          <w:sz w:val="22"/>
+          <w:szCs w:val="20"/>
+        </w:rPr>
+      </w:pPr>
+    </w:p>
+    <w:p>
+      <w:pPr>
+        <w:spacing w:line="360" w:lineRule="auto"/>
+        <w:rPr>
+          <w:sz w:val="22"/>
+          <w:szCs w:val="20"/>
+        </w:rPr>
+      </w:pPr>
+      <w:r>
+        <w:rPr>
+          <w:sz w:val="22"/>
+          <w:szCs w:val="20"/>
+        </w:rPr>
+        <w:t>Classe:</w:t>
+      </w:r>
+      <w:r>
+        <w:rPr>
+          <w:sz w:val="22"/>
+          <w:szCs w:val="20"/>
+        </w:rPr>
+        <w:t xml:space="preserve"> </w:t>
+      </w:r>
+      <w:proofErr w:type="spellStart"/>
+      <w:r>
+        <w:rPr>
+          <w:b/>
+          <w:sz w:val="22"/>
+          <w:szCs w:val="20"/>
+        </w:rPr>
+        <w:t>Army</w:t>
+      </w:r>
+      <w:proofErr w:type="spellEnd"/>
+    </w:p>
+    <w:p>
+      <w:pPr>
+        <w:spacing w:line="360" w:lineRule="auto"/>
+        <w:rPr>
+          <w:sz w:val="22"/>
+          <w:szCs w:val="20"/>
+        </w:rPr>
+      </w:pPr>
+      <w:r>
+        <w:rPr>
+          <w:sz w:val="22"/>
+          <w:szCs w:val="20"/>
+        </w:rPr>
+        <w:t xml:space="preserve">Responsabilidades: </w:t>
+      </w:r>
+    </w:p>
+    <w:p>
+      <w:pPr>
+        <w:pStyle w:val="PargrafodaLista"/>
+        <w:numPr>
+          <w:ilvl w:val="0"/>
+          <w:numId w:val="17"/>
+        </w:numPr>
+        <w:spacing w:line="360" w:lineRule="auto"/>
+        <w:rPr>
+          <w:sz w:val="22"/>
+          <w:szCs w:val="20"/>
+        </w:rPr>
+      </w:pPr>
+      <w:r>
+        <w:rPr>
+          <w:sz w:val="22"/>
+          <w:szCs w:val="20"/>
+        </w:rPr>
+        <w:t xml:space="preserve">Armazenar </w:t>
+      </w:r>
+      <w:r>
+        <w:rPr>
+          <w:sz w:val="22"/>
+          <w:szCs w:val="20"/>
+        </w:rPr>
+        <w:t>os valores relativos à Força Militar;</w:t>
+      </w:r>
+    </w:p>
+    <w:p>
+      <w:pPr>
+        <w:pStyle w:val="PargrafodaLista"/>
+        <w:numPr>
+          <w:ilvl w:val="0"/>
+          <w:numId w:val="17"/>
+        </w:numPr>
+        <w:spacing w:line="360" w:lineRule="auto"/>
+        <w:rPr>
+          <w:sz w:val="22"/>
+          <w:szCs w:val="20"/>
+        </w:rPr>
+      </w:pPr>
+      <w:r>
+        <w:rPr>
+          <w:sz w:val="22"/>
+          <w:szCs w:val="20"/>
+        </w:rPr>
+        <w:t xml:space="preserve">Armazenar </w:t>
+      </w:r>
+      <w:r>
+        <w:rPr>
+          <w:sz w:val="22"/>
+          <w:szCs w:val="20"/>
+        </w:rPr>
+        <w:t xml:space="preserve">as tecnologias </w:t>
+      </w:r>
+      <w:r>
+        <w:rPr>
+          <w:sz w:val="22"/>
+          <w:szCs w:val="20"/>
+        </w:rPr>
+        <w:t>relativas ao exército, disponíveis pelo império.</w:t>
+      </w:r>
+    </w:p>
+    <w:p>
+      <w:pPr>
+        <w:spacing w:line="360" w:lineRule="auto"/>
+        <w:rPr>
+          <w:sz w:val="22"/>
+          <w:szCs w:val="20"/>
+        </w:rPr>
+      </w:pPr>
+      <w:r>
+        <w:rPr>
+          <w:sz w:val="22"/>
+          <w:szCs w:val="20"/>
+        </w:rPr>
+        <w:t xml:space="preserve">Colaborações: </w:t>
+      </w:r>
+      <w:r>
+        <w:rPr>
+          <w:sz w:val="22"/>
+          <w:szCs w:val="20"/>
+        </w:rPr>
+        <w:t>Nenhuma</w:t>
+      </w:r>
+      <w:r>
+        <w:rPr>
+          <w:sz w:val="22"/>
+          <w:szCs w:val="20"/>
+        </w:rPr>
+        <w:t>.</w:t>
+      </w:r>
+    </w:p>
+    <w:p>
+      <w:pPr>
+        <w:spacing w:line="360" w:lineRule="auto"/>
+        <w:rPr>
+          <w:sz w:val="22"/>
+          <w:szCs w:val="20"/>
+        </w:rPr>
+      </w:pPr>
+    </w:p>
+    <w:p>
+      <w:pPr>
+        <w:spacing w:line="360" w:lineRule="auto"/>
+        <w:rPr>
+          <w:sz w:val="22"/>
+          <w:szCs w:val="20"/>
+        </w:rPr>
+      </w:pPr>
+      <w:r>
+        <w:rPr>
+          <w:sz w:val="22"/>
+          <w:szCs w:val="20"/>
+        </w:rPr>
+        <w:t>Classe:</w:t>
+      </w:r>
+      <w:r>
+        <w:rPr>
+          <w:sz w:val="22"/>
+          <w:szCs w:val="20"/>
+        </w:rPr>
+        <w:t xml:space="preserve"> </w:t>
+      </w:r>
+      <w:proofErr w:type="spellStart"/>
+      <w:r>
+        <w:rPr>
+          <w:b/>
+          <w:sz w:val="22"/>
+          <w:szCs w:val="20"/>
+        </w:rPr>
+        <w:t>SafeBox</w:t>
+      </w:r>
+      <w:proofErr w:type="spellEnd"/>
+    </w:p>
+    <w:p>
+      <w:pPr>
+        <w:spacing w:line="360" w:lineRule="auto"/>
+        <w:rPr>
+          <w:sz w:val="22"/>
+          <w:szCs w:val="20"/>
+        </w:rPr>
+      </w:pPr>
+      <w:r>
+        <w:rPr>
+          <w:sz w:val="22"/>
+          <w:szCs w:val="20"/>
+        </w:rPr>
+        <w:t xml:space="preserve">Responsabilidades: </w:t>
+      </w:r>
+    </w:p>
+    <w:p>
+      <w:pPr>
+        <w:pStyle w:val="PargrafodaLista"/>
+        <w:numPr>
+          <w:ilvl w:val="0"/>
+          <w:numId w:val="12"/>
+        </w:numPr>
+        <w:spacing w:line="360" w:lineRule="auto"/>
+        <w:rPr>
+          <w:sz w:val="22"/>
+          <w:szCs w:val="20"/>
+        </w:rPr>
+      </w:pPr>
+      <w:r>
+        <w:rPr>
+          <w:sz w:val="22"/>
+          <w:szCs w:val="20"/>
+        </w:rPr>
+        <w:t xml:space="preserve">Armazenar </w:t>
+      </w:r>
+      <w:r>
+        <w:rPr>
+          <w:sz w:val="22"/>
+          <w:szCs w:val="20"/>
+        </w:rPr>
+        <w:t>o ouro</w:t>
+      </w:r>
+      <w:r>
+        <w:rPr>
+          <w:sz w:val="22"/>
+          <w:szCs w:val="20"/>
+        </w:rPr>
+        <w:t xml:space="preserve"> do império.</w:t>
+      </w:r>
+    </w:p>
+    <w:p>
+      <w:pPr>
+        <w:spacing w:line="360" w:lineRule="auto"/>
+        <w:rPr>
+          <w:sz w:val="22"/>
+          <w:szCs w:val="20"/>
+        </w:rPr>
+      </w:pPr>
+      <w:r>
+        <w:rPr>
+          <w:sz w:val="22"/>
+          <w:szCs w:val="20"/>
+        </w:rPr>
+        <w:t>Colaborações: Nenhuma</w:t>
+      </w:r>
+      <w:r>
+        <w:rPr>
+          <w:sz w:val="22"/>
+          <w:szCs w:val="20"/>
+        </w:rPr>
+        <w:t>.</w:t>
+      </w:r>
+    </w:p>
+    <w:p>
+      <w:pPr>
+        <w:spacing w:line="360" w:lineRule="auto"/>
+        <w:rPr>
+          <w:sz w:val="22"/>
+          <w:szCs w:val="20"/>
+        </w:rPr>
+      </w:pPr>
+    </w:p>
+    <w:p>
+      <w:pPr>
+        <w:spacing w:line="360" w:lineRule="auto"/>
+        <w:rPr>
+          <w:sz w:val="22"/>
+          <w:szCs w:val="20"/>
+        </w:rPr>
+      </w:pPr>
+      <w:r>
+        <w:rPr>
+          <w:sz w:val="22"/>
+          <w:szCs w:val="20"/>
+        </w:rPr>
+        <w:t>Classe:</w:t>
+      </w:r>
+      <w:r>
+        <w:rPr>
+          <w:sz w:val="22"/>
+          <w:szCs w:val="20"/>
+        </w:rPr>
+        <w:t xml:space="preserve"> </w:t>
+      </w:r>
+      <w:proofErr w:type="spellStart"/>
+      <w:r>
+        <w:rPr>
+          <w:b/>
+          <w:sz w:val="22"/>
+          <w:szCs w:val="20"/>
+        </w:rPr>
+        <w:t>Storage</w:t>
+      </w:r>
+      <w:proofErr w:type="spellEnd"/>
+    </w:p>
+    <w:p>
+      <w:pPr>
+        <w:spacing w:line="360" w:lineRule="auto"/>
+        <w:rPr>
+          <w:sz w:val="22"/>
+          <w:szCs w:val="20"/>
+        </w:rPr>
+      </w:pPr>
+      <w:r>
+        <w:rPr>
+          <w:sz w:val="22"/>
+          <w:szCs w:val="20"/>
+        </w:rPr>
+        <w:t xml:space="preserve">Responsabilidades: </w:t>
+      </w:r>
+    </w:p>
+    <w:p>
+      <w:pPr>
+        <w:pStyle w:val="PargrafodaLista"/>
+        <w:numPr>
+          <w:ilvl w:val="0"/>
+          <w:numId w:val="12"/>
+        </w:numPr>
+        <w:spacing w:line="360" w:lineRule="auto"/>
+        <w:rPr>
+          <w:sz w:val="22"/>
+          <w:szCs w:val="20"/>
+        </w:rPr>
+      </w:pPr>
+      <w:r>
+        <w:rPr>
+          <w:sz w:val="22"/>
+          <w:szCs w:val="20"/>
+        </w:rPr>
+        <w:t>Armazenar os produtos do império.</w:t>
+      </w:r>
+    </w:p>
+    <w:p>
+      <w:pPr>
+        <w:spacing w:line="360" w:lineRule="auto"/>
+        <w:rPr>
+          <w:sz w:val="22"/>
+          <w:szCs w:val="20"/>
+        </w:rPr>
+      </w:pPr>
+      <w:r>
+        <w:rPr>
+          <w:sz w:val="22"/>
+          <w:szCs w:val="20"/>
+        </w:rPr>
+        <w:t>Colaborações: Nenhuma</w:t>
+      </w:r>
+      <w:r>
+        <w:rPr>
+          <w:sz w:val="22"/>
+          <w:szCs w:val="20"/>
+        </w:rPr>
+        <w:t>.</w:t>
+      </w:r>
+    </w:p>
+    <w:p>
+      <w:pPr>
+        <w:spacing w:line="360" w:lineRule="auto"/>
+        <w:rPr>
+          <w:sz w:val="22"/>
+          <w:szCs w:val="20"/>
+        </w:rPr>
+      </w:pPr>
+    </w:p>
+    <w:p>
+      <w:pPr>
+        <w:spacing w:line="360" w:lineRule="auto"/>
+        <w:rPr>
+          <w:sz w:val="22"/>
+          <w:szCs w:val="20"/>
+        </w:rPr>
+      </w:pPr>
+      <w:r>
+        <w:rPr>
+          <w:sz w:val="22"/>
+          <w:szCs w:val="20"/>
+        </w:rPr>
+        <w:t>Classe:</w:t>
+      </w:r>
+      <w:r>
+        <w:rPr>
+          <w:b/>
+          <w:sz w:val="22"/>
+          <w:szCs w:val="20"/>
+        </w:rPr>
+        <w:t xml:space="preserve"> </w:t>
+      </w:r>
+      <w:proofErr w:type="spellStart"/>
+      <w:r>
+        <w:rPr>
+          <w:b/>
+          <w:sz w:val="22"/>
+          <w:szCs w:val="20"/>
+        </w:rPr>
+        <w:t>FileReader</w:t>
+      </w:r>
+      <w:proofErr w:type="spellEnd"/>
+    </w:p>
+    <w:p>
+      <w:pPr>
+        <w:spacing w:line="360" w:lineRule="auto"/>
+        <w:rPr>
+          <w:sz w:val="22"/>
+          <w:szCs w:val="20"/>
+        </w:rPr>
+      </w:pPr>
+      <w:r>
+        <w:rPr>
+          <w:sz w:val="22"/>
+          <w:szCs w:val="20"/>
+        </w:rPr>
+        <w:t xml:space="preserve">Responsabilidades: </w:t>
+      </w:r>
+    </w:p>
+    <w:p>
+      <w:pPr>
+        <w:pStyle w:val="PargrafodaLista"/>
+        <w:numPr>
+          <w:ilvl w:val="0"/>
+          <w:numId w:val="16"/>
+        </w:numPr>
+        <w:spacing w:line="360" w:lineRule="auto"/>
+        <w:rPr>
+          <w:sz w:val="22"/>
+          <w:szCs w:val="20"/>
+        </w:rPr>
+      </w:pPr>
+      <w:r>
+        <w:rPr>
+          <w:sz w:val="22"/>
+          <w:szCs w:val="20"/>
+        </w:rPr>
+        <w:t>Efetua a leitura de um ficheiro de texto que lhe é indicado;</w:t>
+      </w:r>
+    </w:p>
+    <w:p>
+      <w:pPr>
+        <w:pStyle w:val="PargrafodaLista"/>
+        <w:numPr>
+          <w:ilvl w:val="0"/>
+          <w:numId w:val="16"/>
+        </w:numPr>
+        <w:spacing w:line="360" w:lineRule="auto"/>
+        <w:rPr>
+          <w:sz w:val="22"/>
+          <w:szCs w:val="20"/>
+        </w:rPr>
+      </w:pPr>
+      <w:r>
+        <w:rPr>
+          <w:sz w:val="22"/>
+          <w:szCs w:val="20"/>
+        </w:rPr>
+        <w:t xml:space="preserve">Faz a filtragem </w:t>
+      </w:r>
+      <w:r>
+        <w:rPr>
+          <w:sz w:val="22"/>
+          <w:szCs w:val="20"/>
+        </w:rPr>
+        <w:t xml:space="preserve">de </w:t>
+      </w:r>
+      <w:r>
+        <w:rPr>
+          <w:sz w:val="22"/>
+          <w:szCs w:val="20"/>
+        </w:rPr>
+        <w:t>texto inválido dentro do ficheiro de texto.</w:t>
+      </w:r>
+    </w:p>
+    <w:p>
+      <w:pPr>
+        <w:spacing w:line="360" w:lineRule="auto"/>
+        <w:rPr>
+          <w:sz w:val="22"/>
+          <w:szCs w:val="20"/>
+        </w:rPr>
+      </w:pPr>
+      <w:r>
+        <w:rPr>
+          <w:sz w:val="22"/>
+          <w:szCs w:val="20"/>
+        </w:rPr>
+        <w:t xml:space="preserve">Colaborações: </w:t>
+      </w:r>
+      <w:r>
+        <w:rPr>
+          <w:i/>
+          <w:iCs/>
+          <w:sz w:val="22"/>
+          <w:szCs w:val="20"/>
+        </w:rPr>
+        <w:t>Nenhuma.</w:t>
+      </w:r>
+    </w:p>
+    <w:p>
+      <w:pPr>
+        <w:spacing w:line="360" w:lineRule="auto"/>
+        <w:rPr>
+          <w:sz w:val="22"/>
+          <w:szCs w:val="20"/>
+        </w:rPr>
+      </w:pPr>
+    </w:p>
+    <w:p>
+      <w:pPr>
+        <w:spacing w:line="360" w:lineRule="auto"/>
+        <w:rPr>
+          <w:sz w:val="22"/>
+          <w:szCs w:val="20"/>
+        </w:rPr>
+      </w:pPr>
+      <w:r>
+        <w:rPr>
+          <w:sz w:val="22"/>
+          <w:szCs w:val="20"/>
+        </w:rPr>
+        <w:t>Classe:</w:t>
+      </w:r>
+      <w:r>
+        <w:rPr>
+          <w:b/>
+          <w:sz w:val="22"/>
+          <w:szCs w:val="20"/>
+        </w:rPr>
+        <w:t xml:space="preserve"> </w:t>
+      </w:r>
+      <w:proofErr w:type="spellStart"/>
+      <w:r>
+        <w:rPr>
+          <w:b/>
+          <w:sz w:val="22"/>
+          <w:szCs w:val="20"/>
+        </w:rPr>
+        <w:t>Util</w:t>
+      </w:r>
+      <w:proofErr w:type="spellEnd"/>
+    </w:p>
+    <w:p>
+      <w:pPr>
+        <w:spacing w:line="360" w:lineRule="auto"/>
+        <w:rPr>
+          <w:sz w:val="22"/>
+          <w:szCs w:val="20"/>
+        </w:rPr>
+      </w:pPr>
+      <w:r>
+        <w:rPr>
+          <w:sz w:val="22"/>
+          <w:szCs w:val="20"/>
+        </w:rPr>
+        <w:t xml:space="preserve">Responsabilidades: </w:t>
+      </w:r>
+    </w:p>
+    <w:p>
+      <w:pPr>
+        <w:pStyle w:val="PargrafodaLista"/>
+        <w:numPr>
+          <w:ilvl w:val="0"/>
+          <w:numId w:val="16"/>
+        </w:numPr>
+        <w:spacing w:line="360" w:lineRule="auto"/>
+        <w:rPr>
+          <w:sz w:val="22"/>
+          <w:szCs w:val="20"/>
+        </w:rPr>
+      </w:pPr>
+      <w:r>
+        <w:rPr>
+          <w:sz w:val="22"/>
+          <w:szCs w:val="20"/>
+        </w:rPr>
+        <w:t xml:space="preserve">Contém valores </w:t>
+      </w:r>
+      <w:r>
+        <w:rPr>
+          <w:i/>
+          <w:iCs/>
+          <w:sz w:val="22"/>
+          <w:szCs w:val="20"/>
+        </w:rPr>
+        <w:t>defaults</w:t>
+      </w:r>
+      <w:r>
+        <w:rPr>
+          <w:sz w:val="22"/>
+          <w:szCs w:val="20"/>
+        </w:rPr>
+        <w:t xml:space="preserve"> que são utilizados em algumas situações;</w:t>
+      </w:r>
+    </w:p>
+    <w:p>
+      <w:pPr>
+        <w:pStyle w:val="PargrafodaLista"/>
+        <w:numPr>
+          <w:ilvl w:val="0"/>
+          <w:numId w:val="16"/>
+        </w:numPr>
+        <w:spacing w:line="360" w:lineRule="auto"/>
+        <w:rPr>
+          <w:sz w:val="22"/>
+          <w:szCs w:val="20"/>
+        </w:rPr>
+      </w:pPr>
+      <w:r>
+        <w:rPr>
+          <w:sz w:val="22"/>
+          <w:szCs w:val="20"/>
+        </w:rPr>
+        <w:t xml:space="preserve">Útil para a conversão dos </w:t>
+      </w:r>
+      <w:proofErr w:type="spellStart"/>
+      <w:r>
+        <w:rPr>
+          <w:i/>
+          <w:iCs/>
+          <w:sz w:val="22"/>
+          <w:szCs w:val="20"/>
+        </w:rPr>
+        <w:t>enums</w:t>
+      </w:r>
+      <w:proofErr w:type="spellEnd"/>
+      <w:r>
+        <w:rPr>
+          <w:sz w:val="22"/>
+          <w:szCs w:val="20"/>
+        </w:rPr>
+        <w:t xml:space="preserve"> utilizados </w:t>
+      </w:r>
+    </w:p>
+    <w:p>
+      <w:pPr>
+        <w:spacing w:line="360" w:lineRule="auto"/>
+        <w:rPr>
+          <w:sz w:val="22"/>
+          <w:szCs w:val="20"/>
+        </w:rPr>
+      </w:pPr>
+      <w:r>
+        <w:rPr>
+          <w:sz w:val="22"/>
+          <w:szCs w:val="20"/>
+        </w:rPr>
+        <w:t xml:space="preserve">Colaborações: </w:t>
+      </w:r>
+      <w:r>
+        <w:rPr>
+          <w:i/>
+          <w:iCs/>
+          <w:sz w:val="22"/>
+          <w:szCs w:val="20"/>
+        </w:rPr>
+        <w:t>Nenhuma.</w:t>
+      </w:r>
+    </w:p>
+    <w:p>
+      <w:pPr>
+        <w:spacing w:line="360" w:lineRule="auto"/>
+        <w:rPr>
+          <w:sz w:val="22"/>
+          <w:szCs w:val="20"/>
+          <w:u w:val="single"/>
+        </w:rPr>
+      </w:pPr>
+    </w:p>
+    <w:p>
+      <w:pPr>
+        <w:rPr>
+          <w:sz w:val="22"/>
+          <w:szCs w:val="20"/>
+        </w:rPr>
+      </w:pPr>
+    </w:p>
+    <w:p>
+      <w:pPr>
+        <w:rPr>
+          <w:sz w:val="22"/>
+          <w:szCs w:val="20"/>
+        </w:rPr>
+      </w:pPr>
+    </w:p>
+    <w:p>
+      <w:pPr>
+        <w:rPr>
+          <w:sz w:val="22"/>
+          <w:szCs w:val="20"/>
+        </w:rPr>
+      </w:pPr>
+    </w:p>
+    <w:p>
+      <w:pPr>
+        <w:rPr>
+          <w:sz w:val="22"/>
+          <w:szCs w:val="20"/>
+        </w:rPr>
+      </w:pPr>
+    </w:p>
+    <w:p/>
+    <w:p>
+      <w:pPr>
+        <w:jc w:val="left"/>
+      </w:pPr>
+      <w:r>
+        <w:br w:type="page"/>
+      </w:r>
+    </w:p>
+    <w:p>
+      <w:pPr>
+        <w:pStyle w:val="Ttulo1"/>
+      </w:pPr>
+      <w:bookmarkStart w:id="12" w:name="_Toc57679435"/>
+      <w:r>
+        <w:lastRenderedPageBreak/>
+        <w:t>Funcionalidades implementadas</w:t>
+      </w:r>
+      <w:bookmarkEnd w:id="12"/>
+    </w:p>
+    <w:p/>
+    <w:tbl>
+      <w:tblPr>
+        <w:tblStyle w:val="TabelacomGrelha"/>
+        <w:tblpPr w:leftFromText="141" w:rightFromText="141" w:vertAnchor="text" w:horzAnchor="margin" w:tblpXSpec="center" w:tblpY="616"/>
+        <w:tblW w:w="8359" w:type="dxa"/>
+        <w:tblLook w:val="04A0" w:firstRow="1" w:lastRow="0" w:firstColumn="1" w:lastColumn="0" w:noHBand="0" w:noVBand="1"/>
+      </w:tblPr>
+      <w:tblGrid>
+        <w:gridCol w:w="2893"/>
+        <w:gridCol w:w="1638"/>
+        <w:gridCol w:w="2112"/>
+        <w:gridCol w:w="1716"/>
+      </w:tblGrid>
+      <w:tr>
+        <w:trPr>
+          <w:trHeight w:val="699"/>
+        </w:trPr>
+        <w:tc>
+          <w:tcPr>
+            <w:tcW w:w="2893" w:type="dxa"/>
+          </w:tcPr>
+          <w:p>
+            <w:pPr>
+              <w:jc w:val="left"/>
+              <w:rPr>
+                <w:b/>
+                <w:bCs/>
+              </w:rPr>
+            </w:pPr>
+            <w:r>
+              <w:rPr>
+                <w:b/>
+                <w:sz w:val="22"/>
+                <w:szCs w:val="20"/>
+              </w:rPr>
+              <w:t>Componente do trabalho</w:t>
+            </w:r>
+          </w:p>
+        </w:tc>
+        <w:tc>
+          <w:tcPr>
+            <w:tcW w:w="1638" w:type="dxa"/>
+          </w:tcPr>
+          <w:p>
+            <w:pPr>
+              <w:jc w:val="left"/>
+              <w:rPr>
+                <w:b/>
+                <w:bCs/>
+              </w:rPr>
+            </w:pPr>
+            <w:r>
+              <w:rPr>
+                <w:b/>
+                <w:sz w:val="22"/>
+                <w:szCs w:val="20"/>
+              </w:rPr>
+              <w:t>Realizado</w:t>
+            </w:r>
+          </w:p>
+        </w:tc>
+        <w:tc>
+          <w:tcPr>
+            <w:tcW w:w="2112" w:type="dxa"/>
+            <w:tcBorders>
+              <w:top w:val="single" w:sz="4" w:space="0" w:color="auto"/>
+            </w:tcBorders>
+          </w:tcPr>
+          <w:p>
+            <w:pPr>
+              <w:jc w:val="left"/>
+              <w:rPr>
+                <w:b/>
+                <w:sz w:val="22"/>
+                <w:szCs w:val="20"/>
+              </w:rPr>
+            </w:pPr>
+            <w:r>
+              <w:rPr>
+                <w:b/>
+                <w:sz w:val="22"/>
+                <w:szCs w:val="20"/>
+              </w:rPr>
+              <w:t>Parcialmente realizado</w:t>
+            </w:r>
+          </w:p>
+        </w:tc>
+        <w:tc>
+          <w:tcPr>
+            <w:tcW w:w="1716" w:type="dxa"/>
+            <w:tcBorders>
+              <w:top w:val="single" w:sz="4" w:space="0" w:color="auto"/>
+            </w:tcBorders>
+          </w:tcPr>
+          <w:p>
+            <w:pPr>
+              <w:jc w:val="left"/>
+              <w:rPr>
+                <w:sz w:val="22"/>
+                <w:szCs w:val="20"/>
+              </w:rPr>
+            </w:pPr>
+            <w:r>
+              <w:rPr>
+                <w:b/>
+                <w:sz w:val="22"/>
+                <w:szCs w:val="20"/>
+              </w:rPr>
+              <w:t>Não Realizado</w:t>
+            </w:r>
+          </w:p>
+        </w:tc>
+      </w:tr>
+      <w:tr>
+        <w:trPr>
+          <w:trHeight w:val="343"/>
+        </w:trPr>
+        <w:tc>
+          <w:tcPr>
+            <w:tcW w:w="2893" w:type="dxa"/>
+          </w:tcPr>
+          <w:p>
+            <w:pPr>
+              <w:jc w:val="center"/>
+              <w:rPr>
+                <w:sz w:val="22"/>
+                <w:szCs w:val="20"/>
+              </w:rPr>
+            </w:pPr>
+            <w:r>
+              <w:rPr>
+                <w:sz w:val="22"/>
+                <w:szCs w:val="20"/>
+              </w:rPr>
+              <w:t>Configuração do mundo através</w:t>
+            </w:r>
+            <w:r>
+              <w:rPr>
+                <w:sz w:val="22"/>
+                <w:szCs w:val="20"/>
+              </w:rPr>
+              <w:t xml:space="preserve"> do comando ‘cria’</w:t>
+            </w:r>
+          </w:p>
+        </w:tc>
+        <w:tc>
+          <w:tcPr>
+            <w:tcW w:w="1638" w:type="dxa"/>
+          </w:tcPr>
+          <w:p>
+            <w:pPr>
+              <w:jc w:val="center"/>
+            </w:pPr>
+            <w:r>
+              <w:t>X</w:t>
+            </w:r>
+          </w:p>
+        </w:tc>
+        <w:tc>
+          <w:tcPr>
+            <w:tcW w:w="2112" w:type="dxa"/>
+          </w:tcPr>
+          <w:p>
+            <w:pPr>
+              <w:jc w:val="center"/>
+            </w:pPr>
+          </w:p>
+        </w:tc>
+        <w:tc>
+          <w:tcPr>
+            <w:tcW w:w="1716" w:type="dxa"/>
+          </w:tcPr>
+          <w:p>
+            <w:pPr>
+              <w:jc w:val="center"/>
+            </w:pPr>
+          </w:p>
+        </w:tc>
+      </w:tr>
+      <w:tr>
+        <w:trPr>
+          <w:trHeight w:val="379"/>
+        </w:trPr>
+        <w:tc>
+          <w:tcPr>
+            <w:tcW w:w="2893" w:type="dxa"/>
+          </w:tcPr>
+          <w:p>
+            <w:pPr>
+              <w:jc w:val="center"/>
+              <w:rPr>
+                <w:sz w:val="22"/>
+                <w:szCs w:val="20"/>
+              </w:rPr>
+            </w:pPr>
+            <w:r>
+              <w:rPr>
+                <w:sz w:val="22"/>
+                <w:szCs w:val="20"/>
+              </w:rPr>
+              <w:t>Configuração do mundo através</w:t>
+            </w:r>
+            <w:r>
+              <w:rPr>
+                <w:sz w:val="22"/>
+                <w:szCs w:val="20"/>
+              </w:rPr>
+              <w:t xml:space="preserve"> do comando</w:t>
+            </w:r>
+            <w:r>
+              <w:rPr>
+                <w:sz w:val="22"/>
+                <w:szCs w:val="20"/>
+              </w:rPr>
+              <w:t xml:space="preserve"> ‘carrega’</w:t>
+            </w:r>
+          </w:p>
+        </w:tc>
+        <w:tc>
+          <w:tcPr>
+            <w:tcW w:w="1638" w:type="dxa"/>
+          </w:tcPr>
+          <w:p>
+            <w:pPr>
+              <w:jc w:val="center"/>
+            </w:pPr>
+            <w:r>
+              <w:t>X</w:t>
+            </w:r>
+          </w:p>
+        </w:tc>
+        <w:tc>
+          <w:tcPr>
+            <w:tcW w:w="2112" w:type="dxa"/>
+          </w:tcPr>
+          <w:p>
+            <w:pPr>
+              <w:jc w:val="center"/>
+            </w:pPr>
+          </w:p>
+        </w:tc>
+        <w:tc>
+          <w:tcPr>
+            <w:tcW w:w="1716" w:type="dxa"/>
+          </w:tcPr>
+          <w:p>
+            <w:pPr>
+              <w:jc w:val="center"/>
+            </w:pPr>
+          </w:p>
+        </w:tc>
+      </w:tr>
+      <w:tr>
+        <w:trPr>
+          <w:trHeight w:val="379"/>
+        </w:trPr>
+        <w:tc>
+          <w:tcPr>
+            <w:tcW w:w="2893" w:type="dxa"/>
+          </w:tcPr>
+          <w:p>
+            <w:pPr>
+              <w:jc w:val="center"/>
+              <w:rPr>
+                <w:sz w:val="22"/>
+                <w:szCs w:val="20"/>
+              </w:rPr>
+            </w:pPr>
+            <w:r>
+              <w:rPr>
+                <w:sz w:val="22"/>
+                <w:szCs w:val="20"/>
+              </w:rPr>
+              <w:t xml:space="preserve">Configuração do </w:t>
+            </w:r>
+            <w:r>
+              <w:rPr>
+                <w:sz w:val="22"/>
+                <w:szCs w:val="20"/>
+              </w:rPr>
+              <w:t>mundo através dos comandos ‘cria’ e ‘carrega’</w:t>
+            </w:r>
+          </w:p>
+        </w:tc>
+        <w:tc>
+          <w:tcPr>
+            <w:tcW w:w="1638" w:type="dxa"/>
+          </w:tcPr>
+          <w:p>
+            <w:pPr>
+              <w:jc w:val="center"/>
+            </w:pPr>
+            <w:r>
+              <w:t>X</w:t>
+            </w:r>
+          </w:p>
+        </w:tc>
+        <w:tc>
+          <w:tcPr>
+            <w:tcW w:w="2112" w:type="dxa"/>
+          </w:tcPr>
+          <w:p>
+            <w:pPr>
+              <w:jc w:val="center"/>
+            </w:pPr>
+          </w:p>
+        </w:tc>
+        <w:tc>
+          <w:tcPr>
+            <w:tcW w:w="1716" w:type="dxa"/>
+          </w:tcPr>
+          <w:p>
+            <w:pPr>
+              <w:jc w:val="center"/>
+            </w:pPr>
+          </w:p>
+        </w:tc>
+      </w:tr>
+      <w:tr>
+        <w:trPr>
+          <w:trHeight w:val="379"/>
+        </w:trPr>
+        <w:tc>
+          <w:tcPr>
+            <w:tcW w:w="2893" w:type="dxa"/>
+          </w:tcPr>
+          <w:p>
+            <w:pPr>
+              <w:jc w:val="center"/>
+              <w:rPr>
+                <w:sz w:val="22"/>
+                <w:szCs w:val="20"/>
+              </w:rPr>
+            </w:pPr>
+            <w:r>
+              <w:rPr>
+                <w:sz w:val="22"/>
+                <w:szCs w:val="20"/>
+              </w:rPr>
+              <w:t>Conquista de territórios através do comando ‘conquista’</w:t>
+            </w:r>
+          </w:p>
+        </w:tc>
+        <w:tc>
+          <w:tcPr>
+            <w:tcW w:w="1638" w:type="dxa"/>
+          </w:tcPr>
+          <w:p>
+            <w:pPr>
+              <w:jc w:val="center"/>
+            </w:pPr>
+            <w:r>
+              <w:t>X</w:t>
+            </w:r>
+          </w:p>
+        </w:tc>
+        <w:tc>
+          <w:tcPr>
+            <w:tcW w:w="2112" w:type="dxa"/>
+          </w:tcPr>
+          <w:p>
+            <w:pPr>
+              <w:jc w:val="center"/>
+            </w:pPr>
+          </w:p>
+        </w:tc>
+        <w:tc>
+          <w:tcPr>
+            <w:tcW w:w="1716" w:type="dxa"/>
+          </w:tcPr>
+          <w:p>
+            <w:pPr>
+              <w:jc w:val="center"/>
+            </w:pPr>
+          </w:p>
+        </w:tc>
+      </w:tr>
+      <w:tr>
+        <w:trPr>
+          <w:trHeight w:val="379"/>
+        </w:trPr>
+        <w:tc>
+          <w:tcPr>
+            <w:tcW w:w="2893" w:type="dxa"/>
+          </w:tcPr>
+          <w:p>
+            <w:pPr>
+              <w:jc w:val="center"/>
+              <w:rPr>
+                <w:sz w:val="22"/>
+                <w:szCs w:val="20"/>
+              </w:rPr>
+            </w:pPr>
+            <w:r>
+              <w:rPr>
+                <w:sz w:val="22"/>
+                <w:szCs w:val="20"/>
+              </w:rPr>
+              <w:t>Visualização dos dados do jogo através do comando ‘lista’</w:t>
+            </w:r>
+          </w:p>
+        </w:tc>
+        <w:tc>
+          <w:tcPr>
+            <w:tcW w:w="1638" w:type="dxa"/>
+          </w:tcPr>
+          <w:p>
+            <w:pPr>
+              <w:jc w:val="center"/>
+            </w:pPr>
+            <w:r>
+              <w:t>X</w:t>
+            </w:r>
+          </w:p>
+        </w:tc>
+        <w:tc>
+          <w:tcPr>
+            <w:tcW w:w="2112" w:type="dxa"/>
+          </w:tcPr>
+          <w:p>
+            <w:pPr>
+              <w:jc w:val="center"/>
+            </w:pPr>
+          </w:p>
+        </w:tc>
+        <w:tc>
+          <w:tcPr>
+            <w:tcW w:w="1716" w:type="dxa"/>
+          </w:tcPr>
+          <w:p>
+            <w:pPr>
+              <w:jc w:val="center"/>
+            </w:pPr>
+          </w:p>
+        </w:tc>
+      </w:tr>
+      <w:tr>
+        <w:trPr>
+          <w:trHeight w:val="379"/>
+        </w:trPr>
+        <w:tc>
+          <w:tcPr>
+            <w:tcW w:w="2893" w:type="dxa"/>
+          </w:tcPr>
+          <w:p>
+            <w:pPr>
+              <w:jc w:val="center"/>
+              <w:rPr>
+                <w:sz w:val="22"/>
+                <w:szCs w:val="20"/>
+              </w:rPr>
+            </w:pPr>
+            <w:r>
+              <w:rPr>
+                <w:sz w:val="22"/>
+                <w:szCs w:val="20"/>
+              </w:rPr>
+              <w:t>Todos os territórios têm as mesmas características</w:t>
+            </w:r>
+          </w:p>
+        </w:tc>
+        <w:tc>
+          <w:tcPr>
+            <w:tcW w:w="1638" w:type="dxa"/>
+          </w:tcPr>
+          <w:p>
+            <w:pPr>
+              <w:jc w:val="center"/>
+            </w:pPr>
+            <w:r>
+              <w:t>X</w:t>
+            </w:r>
+          </w:p>
+        </w:tc>
+        <w:tc>
+          <w:tcPr>
+            <w:tcW w:w="2112" w:type="dxa"/>
+          </w:tcPr>
+          <w:p>
+            <w:pPr>
+              <w:jc w:val="center"/>
+            </w:pPr>
+          </w:p>
+        </w:tc>
+        <w:tc>
+          <w:tcPr>
+            <w:tcW w:w="1716" w:type="dxa"/>
+          </w:tcPr>
+          <w:p>
+            <w:pPr>
+              <w:jc w:val="center"/>
+            </w:pPr>
+          </w:p>
+        </w:tc>
+      </w:tr>
+      <w:tr>
+        <w:trPr>
+          <w:trHeight w:val="379"/>
+        </w:trPr>
+        <w:tc>
+          <w:tcPr>
+            <w:tcW w:w="2893" w:type="dxa"/>
+          </w:tcPr>
+          <w:p>
+            <w:pPr>
+              <w:jc w:val="center"/>
+              <w:rPr>
+                <w:sz w:val="22"/>
+                <w:szCs w:val="20"/>
+              </w:rPr>
+            </w:pPr>
+            <w:r>
+              <w:rPr>
+                <w:sz w:val="22"/>
+                <w:szCs w:val="20"/>
+              </w:rPr>
+              <w:t>Os territórios do mundo são representados por memória dinâmica</w:t>
+            </w:r>
+          </w:p>
+        </w:tc>
+        <w:tc>
+          <w:tcPr>
+            <w:tcW w:w="1638" w:type="dxa"/>
+          </w:tcPr>
+          <w:p>
+            <w:pPr>
+              <w:jc w:val="center"/>
+            </w:pPr>
+            <w:r>
+              <w:t>X</w:t>
+            </w:r>
+          </w:p>
+        </w:tc>
+        <w:tc>
+          <w:tcPr>
+            <w:tcW w:w="2112" w:type="dxa"/>
+          </w:tcPr>
+          <w:p>
+            <w:pPr>
+              <w:jc w:val="center"/>
+            </w:pPr>
+          </w:p>
+        </w:tc>
+        <w:tc>
+          <w:tcPr>
+            <w:tcW w:w="1716" w:type="dxa"/>
+          </w:tcPr>
+          <w:p>
+            <w:pPr>
+              <w:jc w:val="center"/>
+            </w:pPr>
+          </w:p>
+        </w:tc>
+      </w:tr>
+      <w:tr>
+        <w:trPr>
+          <w:trHeight w:val="379"/>
+        </w:trPr>
+        <w:tc>
+          <w:tcPr>
+            <w:tcW w:w="2893" w:type="dxa"/>
+          </w:tcPr>
+          <w:p>
+            <w:pPr>
+              <w:jc w:val="center"/>
+              <w:rPr>
+                <w:sz w:val="22"/>
+                <w:szCs w:val="20"/>
+              </w:rPr>
+            </w:pPr>
+            <w:r>
+              <w:rPr>
+                <w:sz w:val="22"/>
+                <w:szCs w:val="20"/>
+              </w:rPr>
+              <w:t>A aplicação faz a interpretação dos comandos indicados</w:t>
+            </w:r>
+          </w:p>
+        </w:tc>
+        <w:tc>
+          <w:tcPr>
+            <w:tcW w:w="1638" w:type="dxa"/>
+          </w:tcPr>
+          <w:p>
+            <w:pPr>
+              <w:jc w:val="center"/>
+            </w:pPr>
+            <w:r>
+              <w:t>X</w:t>
+            </w:r>
+          </w:p>
+        </w:tc>
+        <w:tc>
+          <w:tcPr>
+            <w:tcW w:w="2112" w:type="dxa"/>
+          </w:tcPr>
+          <w:p>
+            <w:pPr>
+              <w:jc w:val="center"/>
+            </w:pPr>
+          </w:p>
+        </w:tc>
+        <w:tc>
+          <w:tcPr>
+            <w:tcW w:w="1716" w:type="dxa"/>
+          </w:tcPr>
+          <w:p>
+            <w:pPr>
+              <w:jc w:val="center"/>
+            </w:pPr>
+          </w:p>
+        </w:tc>
+      </w:tr>
+      <w:tr>
+        <w:trPr>
+          <w:trHeight w:val="379"/>
+        </w:trPr>
+        <w:tc>
+          <w:tcPr>
+            <w:tcW w:w="2893" w:type="dxa"/>
+          </w:tcPr>
+          <w:p>
+            <w:pPr>
+              <w:jc w:val="center"/>
+              <w:rPr>
+                <w:sz w:val="22"/>
+                <w:szCs w:val="20"/>
+              </w:rPr>
+            </w:pPr>
+            <w:r>
+              <w:rPr>
+                <w:sz w:val="22"/>
+                <w:szCs w:val="20"/>
+              </w:rPr>
+              <w:t>O projeto está devidamente organizado em ‘.h’ e ‘.</w:t>
+            </w:r>
+            <w:proofErr w:type="spellStart"/>
+            <w:r>
+              <w:rPr>
+                <w:sz w:val="22"/>
+                <w:szCs w:val="20"/>
+              </w:rPr>
+              <w:t>cpp</w:t>
+            </w:r>
+            <w:proofErr w:type="spellEnd"/>
+            <w:r>
+              <w:rPr>
+                <w:sz w:val="22"/>
+                <w:szCs w:val="20"/>
+              </w:rPr>
+              <w:t>’</w:t>
+            </w:r>
+          </w:p>
+        </w:tc>
+        <w:tc>
+          <w:tcPr>
+            <w:tcW w:w="1638" w:type="dxa"/>
+          </w:tcPr>
+          <w:p>
+            <w:pPr>
+              <w:jc w:val="center"/>
+            </w:pPr>
+            <w:r>
+              <w:t>X</w:t>
+            </w:r>
+          </w:p>
+        </w:tc>
+        <w:tc>
+          <w:tcPr>
+            <w:tcW w:w="2112" w:type="dxa"/>
+          </w:tcPr>
+          <w:p>
+            <w:pPr>
+              <w:jc w:val="center"/>
+            </w:pPr>
+          </w:p>
+        </w:tc>
+        <w:tc>
+          <w:tcPr>
+            <w:tcW w:w="1716" w:type="dxa"/>
+          </w:tcPr>
+          <w:p>
+            <w:pPr>
+              <w:jc w:val="center"/>
+            </w:pPr>
+          </w:p>
+        </w:tc>
+      </w:tr>
+    </w:tbl>
+    <w:p/>
     <w:sectPr>
-      <w:footerReference w:type="default" r:id="rId13"/>
+      <w:footerReference w:type="default" r:id="rId19"/>
       <w:pgSz w:w="11906" w:h="16838"/>
       <w:pgMar w:top="1417" w:right="1701" w:bottom="1417" w:left="1701" w:header="708" w:footer="708" w:gutter="0"/>
       <w:pgNumType w:start="0"/>
@@ -2884,6 +6874,13 @@
       <w:r>
         <w:continuationSeparator/>
       </w:r>
+    </w:p>
+  </w:endnote>
+  <w:endnote w:type="continuationNotice" w:id="1">
+    <w:p>
+      <w:pPr>
+        <w:spacing w:line="240" w:lineRule="auto"/>
+      </w:pPr>
     </w:p>
   </w:endnote>
 </w:endnotes>
@@ -2960,34 +6957,267 @@
       </w:r>
     </w:p>
   </w:footnote>
+  <w:footnote w:type="continuationNotice" w:id="1">
+    <w:p>
+      <w:pPr>
+        <w:spacing w:line="240" w:lineRule="auto"/>
+      </w:pPr>
+    </w:p>
+  </w:footnote>
 </w:footnotes>
 </file>
 
 <file path=word/numbering.xml><?xml version="1.0" encoding="utf-8"?>
 <w:numbering xmlns:wpc="http://schemas.microsoft.com/office/word/2010/wordprocessingCanvas" xmlns:cx="http://schemas.microsoft.com/office/drawing/2014/chartex" xmlns:cx1="http://schemas.microsoft.com/office/drawing/2015/9/8/chartex" xmlns:cx2="http://schemas.microsoft.com/office/drawing/2015/10/21/chartex" xmlns:cx3="http://schemas.microsoft.com/office/drawing/2016/5/9/chartex" xmlns:cx4="http://schemas.microsoft.com/office/drawing/2016/5/10/chartex" xmlns:cx5="http://schemas.microsoft.com/office/drawing/2016/5/11/chartex" xmlns:cx6="http://schemas.microsoft.com/office/drawing/2016/5/12/chartex" xmlns:cx7="http://schemas.microsoft.com/office/drawing/2016/5/13/chartex" xmlns:cx8="http://schemas.microsoft.com/office/drawing/2016/5/14/chartex" xmlns:mc="http://schemas.openxmlformats.org/markup-compatibility/2006" xmlns:aink="http://schemas.microsoft.com/office/drawing/2016/ink" xmlns:am3d="http://schemas.microsoft.com/office/drawing/2017/model3d" xmlns:o="urn:schemas-microsoft-com:office:office" xmlns:r="http://schemas.openxmlformats.org/officeDocument/2006/relationships" xmlns:m="http://schemas.openxmlformats.org/officeDocument/2006/math" xmlns:v="urn:schemas-microsoft-com:vml" xmlns:wp14="http://schemas.microsoft.com/office/word/2010/wordprocessingDrawing" xmlns:wp="http://schemas.openxmlformats.org/drawingml/2006/wordprocessingDrawing" xmlns:w10="urn:schemas-microsoft-com:office:word" xmlns:w="http://schemas.openxmlformats.org/wordprocessingml/2006/main" xmlns:w14="http://schemas.microsoft.com/office/word/2010/wordml" xmlns:w15="http://schemas.microsoft.com/office/word/2012/wordml" xmlns:w16cex="http://schemas.microsoft.com/office/word/2018/wordml/cex" xmlns:w16cid="http://schemas.microsoft.com/office/word/2016/wordml/cid" xmlns:w16="http://schemas.microsoft.com/office/word/2018/wordml" xmlns:w16se="http://schemas.microsoft.com/office/word/2015/wordml/symex" xmlns:wpg="http://schemas.microsoft.com/office/word/2010/wordprocessingGroup" xmlns:wpi="http://schemas.microsoft.com/office/word/2010/wordprocessingInk" xmlns:wne="http://schemas.microsoft.com/office/word/2006/wordml" xmlns:wps="http://schemas.microsoft.com/office/word/2010/wordprocessingShape" mc:Ignorable="w14 w15 w16se w16cid w16 w16cex wp14">
   <w:abstractNum w:abstractNumId="0" w15:restartNumberingAfterBreak="0">
+    <w:nsid w:val="056F26B4"/>
+    <w:multiLevelType w:val="hybridMultilevel"/>
+    <w:tmpl w:val="F634C8D0"/>
+    <w:lvl w:ilvl="0" w:tplc="0816000B">
+      <w:start w:val="1"/>
+      <w:numFmt w:val="bullet"/>
+      <w:lvlText w:val=""/>
+      <w:lvlJc w:val="left"/>
+      <w:pPr>
+        <w:ind w:left="720" w:hanging="360"/>
+      </w:pPr>
+      <w:rPr>
+        <w:rFonts w:ascii="Wingdings" w:hAnsi="Wingdings" w:hint="default"/>
+      </w:rPr>
+    </w:lvl>
+    <w:lvl w:ilvl="1" w:tplc="08160003" w:tentative="1">
+      <w:start w:val="1"/>
+      <w:numFmt w:val="bullet"/>
+      <w:lvlText w:val="o"/>
+      <w:lvlJc w:val="left"/>
+      <w:pPr>
+        <w:ind w:left="732" w:hanging="360"/>
+      </w:pPr>
+      <w:rPr>
+        <w:rFonts w:ascii="Courier New" w:hAnsi="Courier New" w:cs="Courier New" w:hint="default"/>
+      </w:rPr>
+    </w:lvl>
+    <w:lvl w:ilvl="2" w:tplc="08160005" w:tentative="1">
+      <w:start w:val="1"/>
+      <w:numFmt w:val="bullet"/>
+      <w:lvlText w:val=""/>
+      <w:lvlJc w:val="left"/>
+      <w:pPr>
+        <w:ind w:left="1452" w:hanging="360"/>
+      </w:pPr>
+      <w:rPr>
+        <w:rFonts w:ascii="Wingdings" w:hAnsi="Wingdings" w:hint="default"/>
+      </w:rPr>
+    </w:lvl>
+    <w:lvl w:ilvl="3" w:tplc="08160001" w:tentative="1">
+      <w:start w:val="1"/>
+      <w:numFmt w:val="bullet"/>
+      <w:lvlText w:val=""/>
+      <w:lvlJc w:val="left"/>
+      <w:pPr>
+        <w:ind w:left="2172" w:hanging="360"/>
+      </w:pPr>
+      <w:rPr>
+        <w:rFonts w:ascii="Symbol" w:hAnsi="Symbol" w:hint="default"/>
+      </w:rPr>
+    </w:lvl>
+    <w:lvl w:ilvl="4" w:tplc="08160003" w:tentative="1">
+      <w:start w:val="1"/>
+      <w:numFmt w:val="bullet"/>
+      <w:lvlText w:val="o"/>
+      <w:lvlJc w:val="left"/>
+      <w:pPr>
+        <w:ind w:left="2892" w:hanging="360"/>
+      </w:pPr>
+      <w:rPr>
+        <w:rFonts w:ascii="Courier New" w:hAnsi="Courier New" w:cs="Courier New" w:hint="default"/>
+      </w:rPr>
+    </w:lvl>
+    <w:lvl w:ilvl="5" w:tplc="08160005" w:tentative="1">
+      <w:start w:val="1"/>
+      <w:numFmt w:val="bullet"/>
+      <w:lvlText w:val=""/>
+      <w:lvlJc w:val="left"/>
+      <w:pPr>
+        <w:ind w:left="3612" w:hanging="360"/>
+      </w:pPr>
+      <w:rPr>
+        <w:rFonts w:ascii="Wingdings" w:hAnsi="Wingdings" w:hint="default"/>
+      </w:rPr>
+    </w:lvl>
+    <w:lvl w:ilvl="6" w:tplc="08160001" w:tentative="1">
+      <w:start w:val="1"/>
+      <w:numFmt w:val="bullet"/>
+      <w:lvlText w:val=""/>
+      <w:lvlJc w:val="left"/>
+      <w:pPr>
+        <w:ind w:left="4332" w:hanging="360"/>
+      </w:pPr>
+      <w:rPr>
+        <w:rFonts w:ascii="Symbol" w:hAnsi="Symbol" w:hint="default"/>
+      </w:rPr>
+    </w:lvl>
+    <w:lvl w:ilvl="7" w:tplc="08160003" w:tentative="1">
+      <w:start w:val="1"/>
+      <w:numFmt w:val="bullet"/>
+      <w:lvlText w:val="o"/>
+      <w:lvlJc w:val="left"/>
+      <w:pPr>
+        <w:ind w:left="5052" w:hanging="360"/>
+      </w:pPr>
+      <w:rPr>
+        <w:rFonts w:ascii="Courier New" w:hAnsi="Courier New" w:cs="Courier New" w:hint="default"/>
+      </w:rPr>
+    </w:lvl>
+    <w:lvl w:ilvl="8" w:tplc="08160005" w:tentative="1">
+      <w:start w:val="1"/>
+      <w:numFmt w:val="bullet"/>
+      <w:lvlText w:val=""/>
+      <w:lvlJc w:val="left"/>
+      <w:pPr>
+        <w:ind w:left="5772" w:hanging="360"/>
+      </w:pPr>
+      <w:rPr>
+        <w:rFonts w:ascii="Wingdings" w:hAnsi="Wingdings" w:hint="default"/>
+      </w:rPr>
+    </w:lvl>
+  </w:abstractNum>
+  <w:abstractNum w:abstractNumId="1" w15:restartNumberingAfterBreak="0">
     <w:nsid w:val="0674355D"/>
     <w:multiLevelType w:val="hybridMultilevel"/>
-    <w:tmpl w:val="B1904FE0"/>
-    <w:lvl w:ilvl="0" w:tplc="08160001">
+    <w:tmpl w:val="0E4E146A"/>
+    <w:lvl w:ilvl="0" w:tplc="0816000B">
+      <w:start w:val="1"/>
+      <w:numFmt w:val="bullet"/>
+      <w:lvlText w:val=""/>
+      <w:lvlJc w:val="left"/>
+      <w:pPr>
+        <w:ind w:left="1068" w:hanging="360"/>
+      </w:pPr>
+      <w:rPr>
+        <w:rFonts w:ascii="Wingdings" w:hAnsi="Wingdings" w:hint="default"/>
+      </w:rPr>
+    </w:lvl>
+    <w:lvl w:ilvl="1" w:tplc="08160003">
+      <w:start w:val="1"/>
+      <w:numFmt w:val="bullet"/>
+      <w:lvlText w:val="o"/>
+      <w:lvlJc w:val="left"/>
+      <w:pPr>
+        <w:ind w:left="1788" w:hanging="360"/>
+      </w:pPr>
+      <w:rPr>
+        <w:rFonts w:ascii="Courier New" w:hAnsi="Courier New" w:cs="Courier New" w:hint="default"/>
+      </w:rPr>
+    </w:lvl>
+    <w:lvl w:ilvl="2" w:tplc="08160005">
+      <w:start w:val="1"/>
+      <w:numFmt w:val="bullet"/>
+      <w:lvlText w:val=""/>
+      <w:lvlJc w:val="left"/>
+      <w:pPr>
+        <w:ind w:left="2508" w:hanging="360"/>
+      </w:pPr>
+      <w:rPr>
+        <w:rFonts w:ascii="Wingdings" w:hAnsi="Wingdings" w:hint="default"/>
+      </w:rPr>
+    </w:lvl>
+    <w:lvl w:ilvl="3" w:tplc="08160001" w:tentative="1">
       <w:start w:val="1"/>
       <w:numFmt w:val="bullet"/>
       <w:lvlText w:val=""/>
       <w:lvlJc w:val="left"/>
       <w:pPr>
-        <w:ind w:left="1428" w:hanging="360"/>
+        <w:ind w:left="3228" w:hanging="360"/>
       </w:pPr>
       <w:rPr>
         <w:rFonts w:ascii="Symbol" w:hAnsi="Symbol" w:hint="default"/>
       </w:rPr>
     </w:lvl>
+    <w:lvl w:ilvl="4" w:tplc="08160003" w:tentative="1">
+      <w:start w:val="1"/>
+      <w:numFmt w:val="bullet"/>
+      <w:lvlText w:val="o"/>
+      <w:lvlJc w:val="left"/>
+      <w:pPr>
+        <w:ind w:left="3948" w:hanging="360"/>
+      </w:pPr>
+      <w:rPr>
+        <w:rFonts w:ascii="Courier New" w:hAnsi="Courier New" w:cs="Courier New" w:hint="default"/>
+      </w:rPr>
+    </w:lvl>
+    <w:lvl w:ilvl="5" w:tplc="08160005" w:tentative="1">
+      <w:start w:val="1"/>
+      <w:numFmt w:val="bullet"/>
+      <w:lvlText w:val=""/>
+      <w:lvlJc w:val="left"/>
+      <w:pPr>
+        <w:ind w:left="4668" w:hanging="360"/>
+      </w:pPr>
+      <w:rPr>
+        <w:rFonts w:ascii="Wingdings" w:hAnsi="Wingdings" w:hint="default"/>
+      </w:rPr>
+    </w:lvl>
+    <w:lvl w:ilvl="6" w:tplc="08160001" w:tentative="1">
+      <w:start w:val="1"/>
+      <w:numFmt w:val="bullet"/>
+      <w:lvlText w:val=""/>
+      <w:lvlJc w:val="left"/>
+      <w:pPr>
+        <w:ind w:left="5388" w:hanging="360"/>
+      </w:pPr>
+      <w:rPr>
+        <w:rFonts w:ascii="Symbol" w:hAnsi="Symbol" w:hint="default"/>
+      </w:rPr>
+    </w:lvl>
+    <w:lvl w:ilvl="7" w:tplc="08160003" w:tentative="1">
+      <w:start w:val="1"/>
+      <w:numFmt w:val="bullet"/>
+      <w:lvlText w:val="o"/>
+      <w:lvlJc w:val="left"/>
+      <w:pPr>
+        <w:ind w:left="6108" w:hanging="360"/>
+      </w:pPr>
+      <w:rPr>
+        <w:rFonts w:ascii="Courier New" w:hAnsi="Courier New" w:cs="Courier New" w:hint="default"/>
+      </w:rPr>
+    </w:lvl>
+    <w:lvl w:ilvl="8" w:tplc="08160005" w:tentative="1">
+      <w:start w:val="1"/>
+      <w:numFmt w:val="bullet"/>
+      <w:lvlText w:val=""/>
+      <w:lvlJc w:val="left"/>
+      <w:pPr>
+        <w:ind w:left="6828" w:hanging="360"/>
+      </w:pPr>
+      <w:rPr>
+        <w:rFonts w:ascii="Wingdings" w:hAnsi="Wingdings" w:hint="default"/>
+      </w:rPr>
+    </w:lvl>
+  </w:abstractNum>
+  <w:abstractNum w:abstractNumId="2" w15:restartNumberingAfterBreak="0">
+    <w:nsid w:val="07765C81"/>
+    <w:multiLevelType w:val="hybridMultilevel"/>
+    <w:tmpl w:val="F6EA266E"/>
+    <w:lvl w:ilvl="0" w:tplc="0816000B">
+      <w:start w:val="1"/>
+      <w:numFmt w:val="bullet"/>
+      <w:lvlText w:val=""/>
+      <w:lvlJc w:val="left"/>
+      <w:pPr>
+        <w:ind w:left="720" w:hanging="360"/>
+      </w:pPr>
+      <w:rPr>
+        <w:rFonts w:ascii="Wingdings" w:hAnsi="Wingdings" w:hint="default"/>
+      </w:rPr>
+    </w:lvl>
     <w:lvl w:ilvl="1" w:tplc="08160003" w:tentative="1">
       <w:start w:val="1"/>
       <w:numFmt w:val="bullet"/>
       <w:lvlText w:val="o"/>
       <w:lvlJc w:val="left"/>
       <w:pPr>
-        <w:ind w:left="2148" w:hanging="360"/>
+        <w:ind w:left="1440" w:hanging="360"/>
       </w:pPr>
       <w:rPr>
         <w:rFonts w:ascii="Courier New" w:hAnsi="Courier New" w:cs="Courier New" w:hint="default"/>
@@ -2999,7 +7229,7 @@
       <w:lvlText w:val=""/>
       <w:lvlJc w:val="left"/>
       <w:pPr>
-        <w:ind w:left="2868" w:hanging="360"/>
+        <w:ind w:left="2160" w:hanging="360"/>
       </w:pPr>
       <w:rPr>
         <w:rFonts w:ascii="Wingdings" w:hAnsi="Wingdings" w:hint="default"/>
@@ -3011,7 +7241,7 @@
       <w:lvlText w:val=""/>
       <w:lvlJc w:val="left"/>
       <w:pPr>
-        <w:ind w:left="3588" w:hanging="360"/>
+        <w:ind w:left="2880" w:hanging="360"/>
       </w:pPr>
       <w:rPr>
         <w:rFonts w:ascii="Symbol" w:hAnsi="Symbol" w:hint="default"/>
@@ -3023,7 +7253,7 @@
       <w:lvlText w:val="o"/>
       <w:lvlJc w:val="left"/>
       <w:pPr>
-        <w:ind w:left="4308" w:hanging="360"/>
+        <w:ind w:left="3600" w:hanging="360"/>
       </w:pPr>
       <w:rPr>
         <w:rFonts w:ascii="Courier New" w:hAnsi="Courier New" w:cs="Courier New" w:hint="default"/>
@@ -3035,7 +7265,7 @@
       <w:lvlText w:val=""/>
       <w:lvlJc w:val="left"/>
       <w:pPr>
-        <w:ind w:left="5028" w:hanging="360"/>
+        <w:ind w:left="4320" w:hanging="360"/>
       </w:pPr>
       <w:rPr>
         <w:rFonts w:ascii="Wingdings" w:hAnsi="Wingdings" w:hint="default"/>
@@ -3047,7 +7277,7 @@
       <w:lvlText w:val=""/>
       <w:lvlJc w:val="left"/>
       <w:pPr>
-        <w:ind w:left="5748" w:hanging="360"/>
+        <w:ind w:left="5040" w:hanging="360"/>
       </w:pPr>
       <w:rPr>
         <w:rFonts w:ascii="Symbol" w:hAnsi="Symbol" w:hint="default"/>
@@ -3059,7 +7289,7 @@
       <w:lvlText w:val="o"/>
       <w:lvlJc w:val="left"/>
       <w:pPr>
-        <w:ind w:left="6468" w:hanging="360"/>
+        <w:ind w:left="5760" w:hanging="360"/>
       </w:pPr>
       <w:rPr>
         <w:rFonts w:ascii="Courier New" w:hAnsi="Courier New" w:cs="Courier New" w:hint="default"/>
@@ -3071,14 +7301,14 @@
       <w:lvlText w:val=""/>
       <w:lvlJc w:val="left"/>
       <w:pPr>
-        <w:ind w:left="7188" w:hanging="360"/>
+        <w:ind w:left="6480" w:hanging="360"/>
       </w:pPr>
       <w:rPr>
         <w:rFonts w:ascii="Wingdings" w:hAnsi="Wingdings" w:hint="default"/>
       </w:rPr>
     </w:lvl>
   </w:abstractNum>
-  <w:abstractNum w:abstractNumId="1" w15:restartNumberingAfterBreak="0">
+  <w:abstractNum w:abstractNumId="3" w15:restartNumberingAfterBreak="0">
     <w:nsid w:val="0A3B2987"/>
     <w:multiLevelType w:val="hybridMultilevel"/>
     <w:tmpl w:val="F5567BF4"/>
@@ -3164,7 +7394,120 @@
       </w:pPr>
     </w:lvl>
   </w:abstractNum>
-  <w:abstractNum w:abstractNumId="2" w15:restartNumberingAfterBreak="0">
+  <w:abstractNum w:abstractNumId="4" w15:restartNumberingAfterBreak="0">
+    <w:nsid w:val="14AA68A6"/>
+    <w:multiLevelType w:val="hybridMultilevel"/>
+    <w:tmpl w:val="0198A23C"/>
+    <w:lvl w:ilvl="0" w:tplc="0816000B">
+      <w:start w:val="1"/>
+      <w:numFmt w:val="bullet"/>
+      <w:lvlText w:val=""/>
+      <w:lvlJc w:val="left"/>
+      <w:pPr>
+        <w:ind w:left="1428" w:hanging="360"/>
+      </w:pPr>
+      <w:rPr>
+        <w:rFonts w:ascii="Wingdings" w:hAnsi="Wingdings" w:hint="default"/>
+      </w:rPr>
+    </w:lvl>
+    <w:lvl w:ilvl="1" w:tplc="08160003" w:tentative="1">
+      <w:start w:val="1"/>
+      <w:numFmt w:val="bullet"/>
+      <w:lvlText w:val="o"/>
+      <w:lvlJc w:val="left"/>
+      <w:pPr>
+        <w:ind w:left="2148" w:hanging="360"/>
+      </w:pPr>
+      <w:rPr>
+        <w:rFonts w:ascii="Courier New" w:hAnsi="Courier New" w:cs="Courier New" w:hint="default"/>
+      </w:rPr>
+    </w:lvl>
+    <w:lvl w:ilvl="2" w:tplc="08160005" w:tentative="1">
+      <w:start w:val="1"/>
+      <w:numFmt w:val="bullet"/>
+      <w:lvlText w:val=""/>
+      <w:lvlJc w:val="left"/>
+      <w:pPr>
+        <w:ind w:left="2868" w:hanging="360"/>
+      </w:pPr>
+      <w:rPr>
+        <w:rFonts w:ascii="Wingdings" w:hAnsi="Wingdings" w:hint="default"/>
+      </w:rPr>
+    </w:lvl>
+    <w:lvl w:ilvl="3" w:tplc="08160001" w:tentative="1">
+      <w:start w:val="1"/>
+      <w:numFmt w:val="bullet"/>
+      <w:lvlText w:val=""/>
+      <w:lvlJc w:val="left"/>
+      <w:pPr>
+        <w:ind w:left="3588" w:hanging="360"/>
+      </w:pPr>
+      <w:rPr>
+        <w:rFonts w:ascii="Symbol" w:hAnsi="Symbol" w:hint="default"/>
+      </w:rPr>
+    </w:lvl>
+    <w:lvl w:ilvl="4" w:tplc="08160003" w:tentative="1">
+      <w:start w:val="1"/>
+      <w:numFmt w:val="bullet"/>
+      <w:lvlText w:val="o"/>
+      <w:lvlJc w:val="left"/>
+      <w:pPr>
+        <w:ind w:left="4308" w:hanging="360"/>
+      </w:pPr>
+      <w:rPr>
+        <w:rFonts w:ascii="Courier New" w:hAnsi="Courier New" w:cs="Courier New" w:hint="default"/>
+      </w:rPr>
+    </w:lvl>
+    <w:lvl w:ilvl="5" w:tplc="08160005" w:tentative="1">
+      <w:start w:val="1"/>
+      <w:numFmt w:val="bullet"/>
+      <w:lvlText w:val=""/>
+      <w:lvlJc w:val="left"/>
+      <w:pPr>
+        <w:ind w:left="5028" w:hanging="360"/>
+      </w:pPr>
+      <w:rPr>
+        <w:rFonts w:ascii="Wingdings" w:hAnsi="Wingdings" w:hint="default"/>
+      </w:rPr>
+    </w:lvl>
+    <w:lvl w:ilvl="6" w:tplc="08160001" w:tentative="1">
+      <w:start w:val="1"/>
+      <w:numFmt w:val="bullet"/>
+      <w:lvlText w:val=""/>
+      <w:lvlJc w:val="left"/>
+      <w:pPr>
+        <w:ind w:left="5748" w:hanging="360"/>
+      </w:pPr>
+      <w:rPr>
+        <w:rFonts w:ascii="Symbol" w:hAnsi="Symbol" w:hint="default"/>
+      </w:rPr>
+    </w:lvl>
+    <w:lvl w:ilvl="7" w:tplc="08160003" w:tentative="1">
+      <w:start w:val="1"/>
+      <w:numFmt w:val="bullet"/>
+      <w:lvlText w:val="o"/>
+      <w:lvlJc w:val="left"/>
+      <w:pPr>
+        <w:ind w:left="6468" w:hanging="360"/>
+      </w:pPr>
+      <w:rPr>
+        <w:rFonts w:ascii="Courier New" w:hAnsi="Courier New" w:cs="Courier New" w:hint="default"/>
+      </w:rPr>
+    </w:lvl>
+    <w:lvl w:ilvl="8" w:tplc="08160005" w:tentative="1">
+      <w:start w:val="1"/>
+      <w:numFmt w:val="bullet"/>
+      <w:lvlText w:val=""/>
+      <w:lvlJc w:val="left"/>
+      <w:pPr>
+        <w:ind w:left="7188" w:hanging="360"/>
+      </w:pPr>
+      <w:rPr>
+        <w:rFonts w:ascii="Wingdings" w:hAnsi="Wingdings" w:hint="default"/>
+      </w:rPr>
+    </w:lvl>
+  </w:abstractNum>
+  <w:abstractNum w:abstractNumId="5" w15:restartNumberingAfterBreak="0">
     <w:nsid w:val="1F7919AA"/>
     <w:multiLevelType w:val="hybridMultilevel"/>
     <w:tmpl w:val="A1C0C6F0"/>
@@ -3250,7 +7593,7 @@
       </w:pPr>
     </w:lvl>
   </w:abstractNum>
-  <w:abstractNum w:abstractNumId="3" w15:restartNumberingAfterBreak="0">
+  <w:abstractNum w:abstractNumId="6" w15:restartNumberingAfterBreak="0">
     <w:nsid w:val="36370E53"/>
     <w:multiLevelType w:val="hybridMultilevel"/>
     <w:tmpl w:val="7526A162"/>
@@ -3363,7 +7706,7 @@
       </w:rPr>
     </w:lvl>
   </w:abstractNum>
-  <w:abstractNum w:abstractNumId="4" w15:restartNumberingAfterBreak="0">
+  <w:abstractNum w:abstractNumId="7" w15:restartNumberingAfterBreak="0">
     <w:nsid w:val="3DAB1290"/>
     <w:multiLevelType w:val="hybridMultilevel"/>
     <w:tmpl w:val="C818F52A"/>
@@ -3476,11 +7819,237 @@
       </w:rPr>
     </w:lvl>
   </w:abstractNum>
-  <w:abstractNum w:abstractNumId="5" w15:restartNumberingAfterBreak="0">
+  <w:abstractNum w:abstractNumId="8" w15:restartNumberingAfterBreak="0">
+    <w:nsid w:val="45871797"/>
+    <w:multiLevelType w:val="hybridMultilevel"/>
+    <w:tmpl w:val="5CC09D8E"/>
+    <w:lvl w:ilvl="0" w:tplc="0816000B">
+      <w:start w:val="1"/>
+      <w:numFmt w:val="bullet"/>
+      <w:lvlText w:val=""/>
+      <w:lvlJc w:val="left"/>
+      <w:pPr>
+        <w:ind w:left="1428" w:hanging="360"/>
+      </w:pPr>
+      <w:rPr>
+        <w:rFonts w:ascii="Wingdings" w:hAnsi="Wingdings" w:hint="default"/>
+      </w:rPr>
+    </w:lvl>
+    <w:lvl w:ilvl="1" w:tplc="08160003" w:tentative="1">
+      <w:start w:val="1"/>
+      <w:numFmt w:val="bullet"/>
+      <w:lvlText w:val="o"/>
+      <w:lvlJc w:val="left"/>
+      <w:pPr>
+        <w:ind w:left="2148" w:hanging="360"/>
+      </w:pPr>
+      <w:rPr>
+        <w:rFonts w:ascii="Courier New" w:hAnsi="Courier New" w:cs="Courier New" w:hint="default"/>
+      </w:rPr>
+    </w:lvl>
+    <w:lvl w:ilvl="2" w:tplc="08160005" w:tentative="1">
+      <w:start w:val="1"/>
+      <w:numFmt w:val="bullet"/>
+      <w:lvlText w:val=""/>
+      <w:lvlJc w:val="left"/>
+      <w:pPr>
+        <w:ind w:left="2868" w:hanging="360"/>
+      </w:pPr>
+      <w:rPr>
+        <w:rFonts w:ascii="Wingdings" w:hAnsi="Wingdings" w:hint="default"/>
+      </w:rPr>
+    </w:lvl>
+    <w:lvl w:ilvl="3" w:tplc="08160001" w:tentative="1">
+      <w:start w:val="1"/>
+      <w:numFmt w:val="bullet"/>
+      <w:lvlText w:val=""/>
+      <w:lvlJc w:val="left"/>
+      <w:pPr>
+        <w:ind w:left="3588" w:hanging="360"/>
+      </w:pPr>
+      <w:rPr>
+        <w:rFonts w:ascii="Symbol" w:hAnsi="Symbol" w:hint="default"/>
+      </w:rPr>
+    </w:lvl>
+    <w:lvl w:ilvl="4" w:tplc="08160003" w:tentative="1">
+      <w:start w:val="1"/>
+      <w:numFmt w:val="bullet"/>
+      <w:lvlText w:val="o"/>
+      <w:lvlJc w:val="left"/>
+      <w:pPr>
+        <w:ind w:left="4308" w:hanging="360"/>
+      </w:pPr>
+      <w:rPr>
+        <w:rFonts w:ascii="Courier New" w:hAnsi="Courier New" w:cs="Courier New" w:hint="default"/>
+      </w:rPr>
+    </w:lvl>
+    <w:lvl w:ilvl="5" w:tplc="08160005" w:tentative="1">
+      <w:start w:val="1"/>
+      <w:numFmt w:val="bullet"/>
+      <w:lvlText w:val=""/>
+      <w:lvlJc w:val="left"/>
+      <w:pPr>
+        <w:ind w:left="5028" w:hanging="360"/>
+      </w:pPr>
+      <w:rPr>
+        <w:rFonts w:ascii="Wingdings" w:hAnsi="Wingdings" w:hint="default"/>
+      </w:rPr>
+    </w:lvl>
+    <w:lvl w:ilvl="6" w:tplc="08160001" w:tentative="1">
+      <w:start w:val="1"/>
+      <w:numFmt w:val="bullet"/>
+      <w:lvlText w:val=""/>
+      <w:lvlJc w:val="left"/>
+      <w:pPr>
+        <w:ind w:left="5748" w:hanging="360"/>
+      </w:pPr>
+      <w:rPr>
+        <w:rFonts w:ascii="Symbol" w:hAnsi="Symbol" w:hint="default"/>
+      </w:rPr>
+    </w:lvl>
+    <w:lvl w:ilvl="7" w:tplc="08160003" w:tentative="1">
+      <w:start w:val="1"/>
+      <w:numFmt w:val="bullet"/>
+      <w:lvlText w:val="o"/>
+      <w:lvlJc w:val="left"/>
+      <w:pPr>
+        <w:ind w:left="6468" w:hanging="360"/>
+      </w:pPr>
+      <w:rPr>
+        <w:rFonts w:ascii="Courier New" w:hAnsi="Courier New" w:cs="Courier New" w:hint="default"/>
+      </w:rPr>
+    </w:lvl>
+    <w:lvl w:ilvl="8" w:tplc="08160005" w:tentative="1">
+      <w:start w:val="1"/>
+      <w:numFmt w:val="bullet"/>
+      <w:lvlText w:val=""/>
+      <w:lvlJc w:val="left"/>
+      <w:pPr>
+        <w:ind w:left="7188" w:hanging="360"/>
+      </w:pPr>
+      <w:rPr>
+        <w:rFonts w:ascii="Wingdings" w:hAnsi="Wingdings" w:hint="default"/>
+      </w:rPr>
+    </w:lvl>
+  </w:abstractNum>
+  <w:abstractNum w:abstractNumId="9" w15:restartNumberingAfterBreak="0">
+    <w:nsid w:val="46F32900"/>
+    <w:multiLevelType w:val="hybridMultilevel"/>
+    <w:tmpl w:val="5D66A53E"/>
+    <w:lvl w:ilvl="0" w:tplc="0816000B">
+      <w:start w:val="1"/>
+      <w:numFmt w:val="bullet"/>
+      <w:lvlText w:val=""/>
+      <w:lvlJc w:val="left"/>
+      <w:pPr>
+        <w:ind w:left="360" w:hanging="360"/>
+      </w:pPr>
+      <w:rPr>
+        <w:rFonts w:ascii="Wingdings" w:hAnsi="Wingdings" w:hint="default"/>
+      </w:rPr>
+    </w:lvl>
+    <w:lvl w:ilvl="1" w:tplc="08160003" w:tentative="1">
+      <w:start w:val="1"/>
+      <w:numFmt w:val="bullet"/>
+      <w:lvlText w:val="o"/>
+      <w:lvlJc w:val="left"/>
+      <w:pPr>
+        <w:ind w:left="372" w:hanging="360"/>
+      </w:pPr>
+      <w:rPr>
+        <w:rFonts w:ascii="Courier New" w:hAnsi="Courier New" w:cs="Courier New" w:hint="default"/>
+      </w:rPr>
+    </w:lvl>
+    <w:lvl w:ilvl="2" w:tplc="08160005" w:tentative="1">
+      <w:start w:val="1"/>
+      <w:numFmt w:val="bullet"/>
+      <w:lvlText w:val=""/>
+      <w:lvlJc w:val="left"/>
+      <w:pPr>
+        <w:ind w:left="1092" w:hanging="360"/>
+      </w:pPr>
+      <w:rPr>
+        <w:rFonts w:ascii="Wingdings" w:hAnsi="Wingdings" w:hint="default"/>
+      </w:rPr>
+    </w:lvl>
+    <w:lvl w:ilvl="3" w:tplc="08160001" w:tentative="1">
+      <w:start w:val="1"/>
+      <w:numFmt w:val="bullet"/>
+      <w:lvlText w:val=""/>
+      <w:lvlJc w:val="left"/>
+      <w:pPr>
+        <w:ind w:left="1812" w:hanging="360"/>
+      </w:pPr>
+      <w:rPr>
+        <w:rFonts w:ascii="Symbol" w:hAnsi="Symbol" w:hint="default"/>
+      </w:rPr>
+    </w:lvl>
+    <w:lvl w:ilvl="4" w:tplc="08160003" w:tentative="1">
+      <w:start w:val="1"/>
+      <w:numFmt w:val="bullet"/>
+      <w:lvlText w:val="o"/>
+      <w:lvlJc w:val="left"/>
+      <w:pPr>
+        <w:ind w:left="2532" w:hanging="360"/>
+      </w:pPr>
+      <w:rPr>
+        <w:rFonts w:ascii="Courier New" w:hAnsi="Courier New" w:cs="Courier New" w:hint="default"/>
+      </w:rPr>
+    </w:lvl>
+    <w:lvl w:ilvl="5" w:tplc="08160005" w:tentative="1">
+      <w:start w:val="1"/>
+      <w:numFmt w:val="bullet"/>
+      <w:lvlText w:val=""/>
+      <w:lvlJc w:val="left"/>
+      <w:pPr>
+        <w:ind w:left="3252" w:hanging="360"/>
+      </w:pPr>
+      <w:rPr>
+        <w:rFonts w:ascii="Wingdings" w:hAnsi="Wingdings" w:hint="default"/>
+      </w:rPr>
+    </w:lvl>
+    <w:lvl w:ilvl="6" w:tplc="08160001" w:tentative="1">
+      <w:start w:val="1"/>
+      <w:numFmt w:val="bullet"/>
+      <w:lvlText w:val=""/>
+      <w:lvlJc w:val="left"/>
+      <w:pPr>
+        <w:ind w:left="3972" w:hanging="360"/>
+      </w:pPr>
+      <w:rPr>
+        <w:rFonts w:ascii="Symbol" w:hAnsi="Symbol" w:hint="default"/>
+      </w:rPr>
+    </w:lvl>
+    <w:lvl w:ilvl="7" w:tplc="08160003" w:tentative="1">
+      <w:start w:val="1"/>
+      <w:numFmt w:val="bullet"/>
+      <w:lvlText w:val="o"/>
+      <w:lvlJc w:val="left"/>
+      <w:pPr>
+        <w:ind w:left="4692" w:hanging="360"/>
+      </w:pPr>
+      <w:rPr>
+        <w:rFonts w:ascii="Courier New" w:hAnsi="Courier New" w:cs="Courier New" w:hint="default"/>
+      </w:rPr>
+    </w:lvl>
+    <w:lvl w:ilvl="8" w:tplc="08160005" w:tentative="1">
+      <w:start w:val="1"/>
+      <w:numFmt w:val="bullet"/>
+      <w:lvlText w:val=""/>
+      <w:lvlJc w:val="left"/>
+      <w:pPr>
+        <w:ind w:left="5412" w:hanging="360"/>
+      </w:pPr>
+      <w:rPr>
+        <w:rFonts w:ascii="Wingdings" w:hAnsi="Wingdings" w:hint="default"/>
+      </w:rPr>
+    </w:lvl>
+  </w:abstractNum>
+  <w:abstractNum w:abstractNumId="10" w15:restartNumberingAfterBreak="0">
     <w:nsid w:val="4ADA4397"/>
-    <w:multiLevelType w:val="multilevel"/>
+    <w:multiLevelType w:val="hybridMultilevel"/>
     <w:tmpl w:val="08160021"/>
-    <w:lvl w:ilvl="0">
+    <w:lvl w:ilvl="0" w:tplc="476EDD48">
       <w:start w:val="1"/>
       <w:numFmt w:val="bullet"/>
       <w:lvlText w:val=""/>
@@ -3492,7 +8061,7 @@
         <w:rFonts w:ascii="Wingdings" w:hAnsi="Wingdings" w:hint="default"/>
       </w:rPr>
     </w:lvl>
-    <w:lvl w:ilvl="1">
+    <w:lvl w:ilvl="1" w:tplc="D34A38FC">
       <w:start w:val="1"/>
       <w:numFmt w:val="bullet"/>
       <w:lvlText w:val=""/>
@@ -3504,7 +8073,7 @@
         <w:rFonts w:ascii="Wingdings" w:hAnsi="Wingdings" w:hint="default"/>
       </w:rPr>
     </w:lvl>
-    <w:lvl w:ilvl="2">
+    <w:lvl w:ilvl="2" w:tplc="7BDE83B0">
       <w:start w:val="1"/>
       <w:numFmt w:val="bullet"/>
       <w:lvlText w:val=""/>
@@ -3516,7 +8085,7 @@
         <w:rFonts w:ascii="Wingdings" w:hAnsi="Wingdings" w:hint="default"/>
       </w:rPr>
     </w:lvl>
-    <w:lvl w:ilvl="3">
+    <w:lvl w:ilvl="3" w:tplc="9B323B04">
       <w:start w:val="1"/>
       <w:numFmt w:val="bullet"/>
       <w:lvlText w:val=""/>
@@ -3528,7 +8097,7 @@
         <w:rFonts w:ascii="Symbol" w:hAnsi="Symbol" w:hint="default"/>
       </w:rPr>
     </w:lvl>
-    <w:lvl w:ilvl="4">
+    <w:lvl w:ilvl="4" w:tplc="743C8DCE">
       <w:start w:val="1"/>
       <w:numFmt w:val="bullet"/>
       <w:lvlText w:val=""/>
@@ -3540,7 +8109,7 @@
         <w:rFonts w:ascii="Symbol" w:hAnsi="Symbol" w:hint="default"/>
       </w:rPr>
     </w:lvl>
-    <w:lvl w:ilvl="5">
+    <w:lvl w:ilvl="5" w:tplc="8482E034">
       <w:start w:val="1"/>
       <w:numFmt w:val="bullet"/>
       <w:lvlText w:val=""/>
@@ -3552,7 +8121,7 @@
         <w:rFonts w:ascii="Wingdings" w:hAnsi="Wingdings" w:hint="default"/>
       </w:rPr>
     </w:lvl>
-    <w:lvl w:ilvl="6">
+    <w:lvl w:ilvl="6" w:tplc="DAAA43AC">
       <w:start w:val="1"/>
       <w:numFmt w:val="bullet"/>
       <w:lvlText w:val=""/>
@@ -3564,7 +8133,7 @@
         <w:rFonts w:ascii="Wingdings" w:hAnsi="Wingdings" w:hint="default"/>
       </w:rPr>
     </w:lvl>
-    <w:lvl w:ilvl="7">
+    <w:lvl w:ilvl="7" w:tplc="97A28798">
       <w:start w:val="1"/>
       <w:numFmt w:val="bullet"/>
       <w:lvlText w:val=""/>
@@ -3576,7 +8145,7 @@
         <w:rFonts w:ascii="Symbol" w:hAnsi="Symbol" w:hint="default"/>
       </w:rPr>
     </w:lvl>
-    <w:lvl w:ilvl="8">
+    <w:lvl w:ilvl="8" w:tplc="3808EAD2">
       <w:start w:val="1"/>
       <w:numFmt w:val="bullet"/>
       <w:lvlText w:val=""/>
@@ -3589,7 +8158,120 @@
       </w:rPr>
     </w:lvl>
   </w:abstractNum>
-  <w:abstractNum w:abstractNumId="6" w15:restartNumberingAfterBreak="0">
+  <w:abstractNum w:abstractNumId="11" w15:restartNumberingAfterBreak="0">
+    <w:nsid w:val="589A5269"/>
+    <w:multiLevelType w:val="hybridMultilevel"/>
+    <w:tmpl w:val="BA9464E2"/>
+    <w:lvl w:ilvl="0" w:tplc="0816000B">
+      <w:start w:val="1"/>
+      <w:numFmt w:val="bullet"/>
+      <w:lvlText w:val=""/>
+      <w:lvlJc w:val="left"/>
+      <w:pPr>
+        <w:ind w:left="720" w:hanging="360"/>
+      </w:pPr>
+      <w:rPr>
+        <w:rFonts w:ascii="Wingdings" w:hAnsi="Wingdings" w:hint="default"/>
+      </w:rPr>
+    </w:lvl>
+    <w:lvl w:ilvl="1" w:tplc="08160003" w:tentative="1">
+      <w:start w:val="1"/>
+      <w:numFmt w:val="bullet"/>
+      <w:lvlText w:val="o"/>
+      <w:lvlJc w:val="left"/>
+      <w:pPr>
+        <w:ind w:left="1440" w:hanging="360"/>
+      </w:pPr>
+      <w:rPr>
+        <w:rFonts w:ascii="Courier New" w:hAnsi="Courier New" w:cs="Courier New" w:hint="default"/>
+      </w:rPr>
+    </w:lvl>
+    <w:lvl w:ilvl="2" w:tplc="08160005" w:tentative="1">
+      <w:start w:val="1"/>
+      <w:numFmt w:val="bullet"/>
+      <w:lvlText w:val=""/>
+      <w:lvlJc w:val="left"/>
+      <w:pPr>
+        <w:ind w:left="2160" w:hanging="360"/>
+      </w:pPr>
+      <w:rPr>
+        <w:rFonts w:ascii="Wingdings" w:hAnsi="Wingdings" w:hint="default"/>
+      </w:rPr>
+    </w:lvl>
+    <w:lvl w:ilvl="3" w:tplc="08160001" w:tentative="1">
+      <w:start w:val="1"/>
+      <w:numFmt w:val="bullet"/>
+      <w:lvlText w:val=""/>
+      <w:lvlJc w:val="left"/>
+      <w:pPr>
+        <w:ind w:left="2880" w:hanging="360"/>
+      </w:pPr>
+      <w:rPr>
+        <w:rFonts w:ascii="Symbol" w:hAnsi="Symbol" w:hint="default"/>
+      </w:rPr>
+    </w:lvl>
+    <w:lvl w:ilvl="4" w:tplc="08160003" w:tentative="1">
+      <w:start w:val="1"/>
+      <w:numFmt w:val="bullet"/>
+      <w:lvlText w:val="o"/>
+      <w:lvlJc w:val="left"/>
+      <w:pPr>
+        <w:ind w:left="3600" w:hanging="360"/>
+      </w:pPr>
+      <w:rPr>
+        <w:rFonts w:ascii="Courier New" w:hAnsi="Courier New" w:cs="Courier New" w:hint="default"/>
+      </w:rPr>
+    </w:lvl>
+    <w:lvl w:ilvl="5" w:tplc="08160005" w:tentative="1">
+      <w:start w:val="1"/>
+      <w:numFmt w:val="bullet"/>
+      <w:lvlText w:val=""/>
+      <w:lvlJc w:val="left"/>
+      <w:pPr>
+        <w:ind w:left="4320" w:hanging="360"/>
+      </w:pPr>
+      <w:rPr>
+        <w:rFonts w:ascii="Wingdings" w:hAnsi="Wingdings" w:hint="default"/>
+      </w:rPr>
+    </w:lvl>
+    <w:lvl w:ilvl="6" w:tplc="08160001" w:tentative="1">
+      <w:start w:val="1"/>
+      <w:numFmt w:val="bullet"/>
+      <w:lvlText w:val=""/>
+      <w:lvlJc w:val="left"/>
+      <w:pPr>
+        <w:ind w:left="5040" w:hanging="360"/>
+      </w:pPr>
+      <w:rPr>
+        <w:rFonts w:ascii="Symbol" w:hAnsi="Symbol" w:hint="default"/>
+      </w:rPr>
+    </w:lvl>
+    <w:lvl w:ilvl="7" w:tplc="08160003" w:tentative="1">
+      <w:start w:val="1"/>
+      <w:numFmt w:val="bullet"/>
+      <w:lvlText w:val="o"/>
+      <w:lvlJc w:val="left"/>
+      <w:pPr>
+        <w:ind w:left="5760" w:hanging="360"/>
+      </w:pPr>
+      <w:rPr>
+        <w:rFonts w:ascii="Courier New" w:hAnsi="Courier New" w:cs="Courier New" w:hint="default"/>
+      </w:rPr>
+    </w:lvl>
+    <w:lvl w:ilvl="8" w:tplc="08160005" w:tentative="1">
+      <w:start w:val="1"/>
+      <w:numFmt w:val="bullet"/>
+      <w:lvlText w:val=""/>
+      <w:lvlJc w:val="left"/>
+      <w:pPr>
+        <w:ind w:left="6480" w:hanging="360"/>
+      </w:pPr>
+      <w:rPr>
+        <w:rFonts w:ascii="Wingdings" w:hAnsi="Wingdings" w:hint="default"/>
+      </w:rPr>
+    </w:lvl>
+  </w:abstractNum>
+  <w:abstractNum w:abstractNumId="12" w15:restartNumberingAfterBreak="0">
     <w:nsid w:val="58E7712C"/>
     <w:multiLevelType w:val="hybridMultilevel"/>
     <w:tmpl w:val="DC368CA6"/>
@@ -3599,19 +8281,245 @@
       <w:lvlText w:val=""/>
       <w:lvlJc w:val="left"/>
       <w:pPr>
+        <w:ind w:left="720" w:hanging="360"/>
+      </w:pPr>
+      <w:rPr>
+        <w:rFonts w:ascii="Symbol" w:hAnsi="Symbol" w:hint="default"/>
+      </w:rPr>
+    </w:lvl>
+    <w:lvl w:ilvl="1" w:tplc="08160003" w:tentative="1">
+      <w:start w:val="1"/>
+      <w:numFmt w:val="bullet"/>
+      <w:lvlText w:val="o"/>
+      <w:lvlJc w:val="left"/>
+      <w:pPr>
+        <w:ind w:left="1440" w:hanging="360"/>
+      </w:pPr>
+      <w:rPr>
+        <w:rFonts w:ascii="Courier New" w:hAnsi="Courier New" w:cs="Courier New" w:hint="default"/>
+      </w:rPr>
+    </w:lvl>
+    <w:lvl w:ilvl="2" w:tplc="08160005" w:tentative="1">
+      <w:start w:val="1"/>
+      <w:numFmt w:val="bullet"/>
+      <w:lvlText w:val=""/>
+      <w:lvlJc w:val="left"/>
+      <w:pPr>
+        <w:ind w:left="2160" w:hanging="360"/>
+      </w:pPr>
+      <w:rPr>
+        <w:rFonts w:ascii="Wingdings" w:hAnsi="Wingdings" w:hint="default"/>
+      </w:rPr>
+    </w:lvl>
+    <w:lvl w:ilvl="3" w:tplc="08160001" w:tentative="1">
+      <w:start w:val="1"/>
+      <w:numFmt w:val="bullet"/>
+      <w:lvlText w:val=""/>
+      <w:lvlJc w:val="left"/>
+      <w:pPr>
+        <w:ind w:left="2880" w:hanging="360"/>
+      </w:pPr>
+      <w:rPr>
+        <w:rFonts w:ascii="Symbol" w:hAnsi="Symbol" w:hint="default"/>
+      </w:rPr>
+    </w:lvl>
+    <w:lvl w:ilvl="4" w:tplc="08160003" w:tentative="1">
+      <w:start w:val="1"/>
+      <w:numFmt w:val="bullet"/>
+      <w:lvlText w:val="o"/>
+      <w:lvlJc w:val="left"/>
+      <w:pPr>
+        <w:ind w:left="3600" w:hanging="360"/>
+      </w:pPr>
+      <w:rPr>
+        <w:rFonts w:ascii="Courier New" w:hAnsi="Courier New" w:cs="Courier New" w:hint="default"/>
+      </w:rPr>
+    </w:lvl>
+    <w:lvl w:ilvl="5" w:tplc="08160005" w:tentative="1">
+      <w:start w:val="1"/>
+      <w:numFmt w:val="bullet"/>
+      <w:lvlText w:val=""/>
+      <w:lvlJc w:val="left"/>
+      <w:pPr>
+        <w:ind w:left="4320" w:hanging="360"/>
+      </w:pPr>
+      <w:rPr>
+        <w:rFonts w:ascii="Wingdings" w:hAnsi="Wingdings" w:hint="default"/>
+      </w:rPr>
+    </w:lvl>
+    <w:lvl w:ilvl="6" w:tplc="08160001" w:tentative="1">
+      <w:start w:val="1"/>
+      <w:numFmt w:val="bullet"/>
+      <w:lvlText w:val=""/>
+      <w:lvlJc w:val="left"/>
+      <w:pPr>
+        <w:ind w:left="5040" w:hanging="360"/>
+      </w:pPr>
+      <w:rPr>
+        <w:rFonts w:ascii="Symbol" w:hAnsi="Symbol" w:hint="default"/>
+      </w:rPr>
+    </w:lvl>
+    <w:lvl w:ilvl="7" w:tplc="08160003" w:tentative="1">
+      <w:start w:val="1"/>
+      <w:numFmt w:val="bullet"/>
+      <w:lvlText w:val="o"/>
+      <w:lvlJc w:val="left"/>
+      <w:pPr>
+        <w:ind w:left="5760" w:hanging="360"/>
+      </w:pPr>
+      <w:rPr>
+        <w:rFonts w:ascii="Courier New" w:hAnsi="Courier New" w:cs="Courier New" w:hint="default"/>
+      </w:rPr>
+    </w:lvl>
+    <w:lvl w:ilvl="8" w:tplc="08160005" w:tentative="1">
+      <w:start w:val="1"/>
+      <w:numFmt w:val="bullet"/>
+      <w:lvlText w:val=""/>
+      <w:lvlJc w:val="left"/>
+      <w:pPr>
+        <w:ind w:left="6480" w:hanging="360"/>
+      </w:pPr>
+      <w:rPr>
+        <w:rFonts w:ascii="Wingdings" w:hAnsi="Wingdings" w:hint="default"/>
+      </w:rPr>
+    </w:lvl>
+  </w:abstractNum>
+  <w:abstractNum w:abstractNumId="13" w15:restartNumberingAfterBreak="0">
+    <w:nsid w:val="5DEF54E6"/>
+    <w:multiLevelType w:val="hybridMultilevel"/>
+    <w:tmpl w:val="81DE9AC8"/>
+    <w:lvl w:ilvl="0" w:tplc="0816000B">
+      <w:start w:val="1"/>
+      <w:numFmt w:val="bullet"/>
+      <w:lvlText w:val=""/>
+      <w:lvlJc w:val="left"/>
+      <w:pPr>
         <w:ind w:left="1428" w:hanging="360"/>
       </w:pPr>
       <w:rPr>
+        <w:rFonts w:ascii="Wingdings" w:hAnsi="Wingdings" w:hint="default"/>
+      </w:rPr>
+    </w:lvl>
+    <w:lvl w:ilvl="1" w:tplc="08160003" w:tentative="1">
+      <w:start w:val="1"/>
+      <w:numFmt w:val="bullet"/>
+      <w:lvlText w:val="o"/>
+      <w:lvlJc w:val="left"/>
+      <w:pPr>
+        <w:ind w:left="2148" w:hanging="360"/>
+      </w:pPr>
+      <w:rPr>
+        <w:rFonts w:ascii="Courier New" w:hAnsi="Courier New" w:cs="Courier New" w:hint="default"/>
+      </w:rPr>
+    </w:lvl>
+    <w:lvl w:ilvl="2" w:tplc="08160005" w:tentative="1">
+      <w:start w:val="1"/>
+      <w:numFmt w:val="bullet"/>
+      <w:lvlText w:val=""/>
+      <w:lvlJc w:val="left"/>
+      <w:pPr>
+        <w:ind w:left="2868" w:hanging="360"/>
+      </w:pPr>
+      <w:rPr>
+        <w:rFonts w:ascii="Wingdings" w:hAnsi="Wingdings" w:hint="default"/>
+      </w:rPr>
+    </w:lvl>
+    <w:lvl w:ilvl="3" w:tplc="08160001" w:tentative="1">
+      <w:start w:val="1"/>
+      <w:numFmt w:val="bullet"/>
+      <w:lvlText w:val=""/>
+      <w:lvlJc w:val="left"/>
+      <w:pPr>
+        <w:ind w:left="3588" w:hanging="360"/>
+      </w:pPr>
+      <w:rPr>
         <w:rFonts w:ascii="Symbol" w:hAnsi="Symbol" w:hint="default"/>
       </w:rPr>
     </w:lvl>
+    <w:lvl w:ilvl="4" w:tplc="08160003" w:tentative="1">
+      <w:start w:val="1"/>
+      <w:numFmt w:val="bullet"/>
+      <w:lvlText w:val="o"/>
+      <w:lvlJc w:val="left"/>
+      <w:pPr>
+        <w:ind w:left="4308" w:hanging="360"/>
+      </w:pPr>
+      <w:rPr>
+        <w:rFonts w:ascii="Courier New" w:hAnsi="Courier New" w:cs="Courier New" w:hint="default"/>
+      </w:rPr>
+    </w:lvl>
+    <w:lvl w:ilvl="5" w:tplc="08160005" w:tentative="1">
+      <w:start w:val="1"/>
+      <w:numFmt w:val="bullet"/>
+      <w:lvlText w:val=""/>
+      <w:lvlJc w:val="left"/>
+      <w:pPr>
+        <w:ind w:left="5028" w:hanging="360"/>
+      </w:pPr>
+      <w:rPr>
+        <w:rFonts w:ascii="Wingdings" w:hAnsi="Wingdings" w:hint="default"/>
+      </w:rPr>
+    </w:lvl>
+    <w:lvl w:ilvl="6" w:tplc="08160001" w:tentative="1">
+      <w:start w:val="1"/>
+      <w:numFmt w:val="bullet"/>
+      <w:lvlText w:val=""/>
+      <w:lvlJc w:val="left"/>
+      <w:pPr>
+        <w:ind w:left="5748" w:hanging="360"/>
+      </w:pPr>
+      <w:rPr>
+        <w:rFonts w:ascii="Symbol" w:hAnsi="Symbol" w:hint="default"/>
+      </w:rPr>
+    </w:lvl>
+    <w:lvl w:ilvl="7" w:tplc="08160003" w:tentative="1">
+      <w:start w:val="1"/>
+      <w:numFmt w:val="bullet"/>
+      <w:lvlText w:val="o"/>
+      <w:lvlJc w:val="left"/>
+      <w:pPr>
+        <w:ind w:left="6468" w:hanging="360"/>
+      </w:pPr>
+      <w:rPr>
+        <w:rFonts w:ascii="Courier New" w:hAnsi="Courier New" w:cs="Courier New" w:hint="default"/>
+      </w:rPr>
+    </w:lvl>
+    <w:lvl w:ilvl="8" w:tplc="08160005" w:tentative="1">
+      <w:start w:val="1"/>
+      <w:numFmt w:val="bullet"/>
+      <w:lvlText w:val=""/>
+      <w:lvlJc w:val="left"/>
+      <w:pPr>
+        <w:ind w:left="7188" w:hanging="360"/>
+      </w:pPr>
+      <w:rPr>
+        <w:rFonts w:ascii="Wingdings" w:hAnsi="Wingdings" w:hint="default"/>
+      </w:rPr>
+    </w:lvl>
+  </w:abstractNum>
+  <w:abstractNum w:abstractNumId="14" w15:restartNumberingAfterBreak="0">
+    <w:nsid w:val="5F771449"/>
+    <w:multiLevelType w:val="hybridMultilevel"/>
+    <w:tmpl w:val="DD2A2CCC"/>
+    <w:lvl w:ilvl="0" w:tplc="0816000B">
+      <w:start w:val="1"/>
+      <w:numFmt w:val="bullet"/>
+      <w:lvlText w:val=""/>
+      <w:lvlJc w:val="left"/>
+      <w:pPr>
+        <w:ind w:left="720" w:hanging="360"/>
+      </w:pPr>
+      <w:rPr>
+        <w:rFonts w:ascii="Wingdings" w:hAnsi="Wingdings" w:hint="default"/>
+      </w:rPr>
+    </w:lvl>
     <w:lvl w:ilvl="1" w:tplc="08160003" w:tentative="1">
       <w:start w:val="1"/>
       <w:numFmt w:val="bullet"/>
       <w:lvlText w:val="o"/>
       <w:lvlJc w:val="left"/>
       <w:pPr>
-        <w:ind w:left="2148" w:hanging="360"/>
+        <w:ind w:left="732" w:hanging="360"/>
       </w:pPr>
       <w:rPr>
         <w:rFonts w:ascii="Courier New" w:hAnsi="Courier New" w:cs="Courier New" w:hint="default"/>
@@ -3623,7 +8531,7 @@
       <w:lvlText w:val=""/>
       <w:lvlJc w:val="left"/>
       <w:pPr>
-        <w:ind w:left="2868" w:hanging="360"/>
+        <w:ind w:left="1452" w:hanging="360"/>
       </w:pPr>
       <w:rPr>
         <w:rFonts w:ascii="Wingdings" w:hAnsi="Wingdings" w:hint="default"/>
@@ -3635,7 +8543,7 @@
       <w:lvlText w:val=""/>
       <w:lvlJc w:val="left"/>
       <w:pPr>
-        <w:ind w:left="3588" w:hanging="360"/>
+        <w:ind w:left="2172" w:hanging="360"/>
       </w:pPr>
       <w:rPr>
         <w:rFonts w:ascii="Symbol" w:hAnsi="Symbol" w:hint="default"/>
@@ -3647,7 +8555,7 @@
       <w:lvlText w:val="o"/>
       <w:lvlJc w:val="left"/>
       <w:pPr>
-        <w:ind w:left="4308" w:hanging="360"/>
+        <w:ind w:left="2892" w:hanging="360"/>
       </w:pPr>
       <w:rPr>
         <w:rFonts w:ascii="Courier New" w:hAnsi="Courier New" w:cs="Courier New" w:hint="default"/>
@@ -3659,7 +8567,7 @@
       <w:lvlText w:val=""/>
       <w:lvlJc w:val="left"/>
       <w:pPr>
-        <w:ind w:left="5028" w:hanging="360"/>
+        <w:ind w:left="3612" w:hanging="360"/>
       </w:pPr>
       <w:rPr>
         <w:rFonts w:ascii="Wingdings" w:hAnsi="Wingdings" w:hint="default"/>
@@ -3671,7 +8579,7 @@
       <w:lvlText w:val=""/>
       <w:lvlJc w:val="left"/>
       <w:pPr>
-        <w:ind w:left="5748" w:hanging="360"/>
+        <w:ind w:left="4332" w:hanging="360"/>
       </w:pPr>
       <w:rPr>
         <w:rFonts w:ascii="Symbol" w:hAnsi="Symbol" w:hint="default"/>
@@ -3683,7 +8591,7 @@
       <w:lvlText w:val="o"/>
       <w:lvlJc w:val="left"/>
       <w:pPr>
-        <w:ind w:left="6468" w:hanging="360"/>
+        <w:ind w:left="5052" w:hanging="360"/>
       </w:pPr>
       <w:rPr>
         <w:rFonts w:ascii="Courier New" w:hAnsi="Courier New" w:cs="Courier New" w:hint="default"/>
@@ -3695,14 +8603,127 @@
       <w:lvlText w:val=""/>
       <w:lvlJc w:val="left"/>
       <w:pPr>
-        <w:ind w:left="7188" w:hanging="360"/>
+        <w:ind w:left="5772" w:hanging="360"/>
       </w:pPr>
       <w:rPr>
         <w:rFonts w:ascii="Wingdings" w:hAnsi="Wingdings" w:hint="default"/>
       </w:rPr>
     </w:lvl>
   </w:abstractNum>
-  <w:abstractNum w:abstractNumId="7" w15:restartNumberingAfterBreak="0">
+  <w:abstractNum w:abstractNumId="15" w15:restartNumberingAfterBreak="0">
+    <w:nsid w:val="6B2C4EF2"/>
+    <w:multiLevelType w:val="hybridMultilevel"/>
+    <w:tmpl w:val="AD4EFB1A"/>
+    <w:lvl w:ilvl="0" w:tplc="0816000B">
+      <w:start w:val="1"/>
+      <w:numFmt w:val="bullet"/>
+      <w:lvlText w:val=""/>
+      <w:lvlJc w:val="left"/>
+      <w:pPr>
+        <w:ind w:left="720" w:hanging="360"/>
+      </w:pPr>
+      <w:rPr>
+        <w:rFonts w:ascii="Wingdings" w:hAnsi="Wingdings" w:hint="default"/>
+      </w:rPr>
+    </w:lvl>
+    <w:lvl w:ilvl="1" w:tplc="08160003" w:tentative="1">
+      <w:start w:val="1"/>
+      <w:numFmt w:val="bullet"/>
+      <w:lvlText w:val="o"/>
+      <w:lvlJc w:val="left"/>
+      <w:pPr>
+        <w:ind w:left="1440" w:hanging="360"/>
+      </w:pPr>
+      <w:rPr>
+        <w:rFonts w:ascii="Courier New" w:hAnsi="Courier New" w:cs="Courier New" w:hint="default"/>
+      </w:rPr>
+    </w:lvl>
+    <w:lvl w:ilvl="2" w:tplc="08160005" w:tentative="1">
+      <w:start w:val="1"/>
+      <w:numFmt w:val="bullet"/>
+      <w:lvlText w:val=""/>
+      <w:lvlJc w:val="left"/>
+      <w:pPr>
+        <w:ind w:left="2160" w:hanging="360"/>
+      </w:pPr>
+      <w:rPr>
+        <w:rFonts w:ascii="Wingdings" w:hAnsi="Wingdings" w:hint="default"/>
+      </w:rPr>
+    </w:lvl>
+    <w:lvl w:ilvl="3" w:tplc="08160001" w:tentative="1">
+      <w:start w:val="1"/>
+      <w:numFmt w:val="bullet"/>
+      <w:lvlText w:val=""/>
+      <w:lvlJc w:val="left"/>
+      <w:pPr>
+        <w:ind w:left="2880" w:hanging="360"/>
+      </w:pPr>
+      <w:rPr>
+        <w:rFonts w:ascii="Symbol" w:hAnsi="Symbol" w:hint="default"/>
+      </w:rPr>
+    </w:lvl>
+    <w:lvl w:ilvl="4" w:tplc="08160003" w:tentative="1">
+      <w:start w:val="1"/>
+      <w:numFmt w:val="bullet"/>
+      <w:lvlText w:val="o"/>
+      <w:lvlJc w:val="left"/>
+      <w:pPr>
+        <w:ind w:left="3600" w:hanging="360"/>
+      </w:pPr>
+      <w:rPr>
+        <w:rFonts w:ascii="Courier New" w:hAnsi="Courier New" w:cs="Courier New" w:hint="default"/>
+      </w:rPr>
+    </w:lvl>
+    <w:lvl w:ilvl="5" w:tplc="08160005" w:tentative="1">
+      <w:start w:val="1"/>
+      <w:numFmt w:val="bullet"/>
+      <w:lvlText w:val=""/>
+      <w:lvlJc w:val="left"/>
+      <w:pPr>
+        <w:ind w:left="4320" w:hanging="360"/>
+      </w:pPr>
+      <w:rPr>
+        <w:rFonts w:ascii="Wingdings" w:hAnsi="Wingdings" w:hint="default"/>
+      </w:rPr>
+    </w:lvl>
+    <w:lvl w:ilvl="6" w:tplc="08160001" w:tentative="1">
+      <w:start w:val="1"/>
+      <w:numFmt w:val="bullet"/>
+      <w:lvlText w:val=""/>
+      <w:lvlJc w:val="left"/>
+      <w:pPr>
+        <w:ind w:left="5040" w:hanging="360"/>
+      </w:pPr>
+      <w:rPr>
+        <w:rFonts w:ascii="Symbol" w:hAnsi="Symbol" w:hint="default"/>
+      </w:rPr>
+    </w:lvl>
+    <w:lvl w:ilvl="7" w:tplc="08160003" w:tentative="1">
+      <w:start w:val="1"/>
+      <w:numFmt w:val="bullet"/>
+      <w:lvlText w:val="o"/>
+      <w:lvlJc w:val="left"/>
+      <w:pPr>
+        <w:ind w:left="5760" w:hanging="360"/>
+      </w:pPr>
+      <w:rPr>
+        <w:rFonts w:ascii="Courier New" w:hAnsi="Courier New" w:cs="Courier New" w:hint="default"/>
+      </w:rPr>
+    </w:lvl>
+    <w:lvl w:ilvl="8" w:tplc="08160005" w:tentative="1">
+      <w:start w:val="1"/>
+      <w:numFmt w:val="bullet"/>
+      <w:lvlText w:val=""/>
+      <w:lvlJc w:val="left"/>
+      <w:pPr>
+        <w:ind w:left="6480" w:hanging="360"/>
+      </w:pPr>
+      <w:rPr>
+        <w:rFonts w:ascii="Wingdings" w:hAnsi="Wingdings" w:hint="default"/>
+      </w:rPr>
+    </w:lvl>
+  </w:abstractNum>
+  <w:abstractNum w:abstractNumId="16" w15:restartNumberingAfterBreak="0">
     <w:nsid w:val="7EB963FE"/>
     <w:multiLevelType w:val="hybridMultilevel"/>
     <w:tmpl w:val="B0C87856"/>
@@ -3789,28 +8810,55 @@
     </w:lvl>
   </w:abstractNum>
   <w:num w:numId="1">
+    <w:abstractNumId w:val="16"/>
+  </w:num>
+  <w:num w:numId="2">
+    <w:abstractNumId w:val="5"/>
+  </w:num>
+  <w:num w:numId="3">
+    <w:abstractNumId w:val="10"/>
+  </w:num>
+  <w:num w:numId="4">
+    <w:abstractNumId w:val="3"/>
+  </w:num>
+  <w:num w:numId="5">
     <w:abstractNumId w:val="7"/>
   </w:num>
-  <w:num w:numId="2">
+  <w:num w:numId="6">
+    <w:abstractNumId w:val="12"/>
+  </w:num>
+  <w:num w:numId="7">
+    <w:abstractNumId w:val="6"/>
+  </w:num>
+  <w:num w:numId="8">
+    <w:abstractNumId w:val="1"/>
+  </w:num>
+  <w:num w:numId="9">
+    <w:abstractNumId w:val="13"/>
+  </w:num>
+  <w:num w:numId="10">
+    <w:abstractNumId w:val="15"/>
+  </w:num>
+  <w:num w:numId="11">
     <w:abstractNumId w:val="2"/>
   </w:num>
-  <w:num w:numId="3">
-    <w:abstractNumId w:val="5"/>
+  <w:num w:numId="12">
+    <w:abstractNumId w:val="0"/>
   </w:num>
-  <w:num w:numId="4">
-    <w:abstractNumId w:val="1"/>
+  <w:num w:numId="13">
+    <w:abstractNumId w:val="9"/>
   </w:num>
-  <w:num w:numId="5">
+  <w:num w:numId="14">
+    <w:abstractNumId w:val="8"/>
+  </w:num>
+  <w:num w:numId="15">
     <w:abstractNumId w:val="4"/>
   </w:num>
-  <w:num w:numId="6">
-    <w:abstractNumId w:val="6"/>
+  <w:num w:numId="16">
+    <w:abstractNumId w:val="11"/>
   </w:num>
-  <w:num w:numId="7">
-    <w:abstractNumId w:val="3"/>
-  </w:num>
-  <w:num w:numId="8">
-    <w:abstractNumId w:val="0"/>
+  <w:num w:numId="17">
+    <w:abstractNumId w:val="14"/>
   </w:num>
 </w:numbering>
 </file>
@@ -4529,6 +9577,38 @@
       <w:szCs w:val="18"/>
     </w:rPr>
   </w:style>
+  <w:style w:type="paragraph" w:customStyle="1" w:styleId="Default">
+    <w:name w:val="Default"/>
+    <w:rsid w:val="005924B1"/>
+    <w:pPr>
+      <w:autoSpaceDE w:val="0"/>
+      <w:autoSpaceDN w:val="0"/>
+      <w:adjustRightInd w:val="0"/>
+      <w:spacing w:line="240" w:lineRule="auto"/>
+    </w:pPr>
+    <w:rPr>
+      <w:rFonts w:ascii="Space Mono" w:hAnsi="Space Mono" w:cs="Space Mono"/>
+      <w:color w:val="000000"/>
+      <w:sz w:val="24"/>
+      <w:szCs w:val="24"/>
+    </w:rPr>
+  </w:style>
+  <w:style w:type="paragraph" w:styleId="Reviso">
+    <w:name w:val="Revision"/>
+    <w:hidden/>
+    <w:uiPriority w:val="99"/>
+    <w:semiHidden/>
+    <w:rsid w:val="00A20246"/>
+    <w:pPr>
+      <w:spacing w:line="240" w:lineRule="auto"/>
+    </w:pPr>
+    <w:rPr>
+      <w:rFonts w:ascii="Rockwell" w:eastAsia="Arial" w:hAnsi="Rockwell"/>
+      <w:color w:val="000000" w:themeColor="text1"/>
+      <w:sz w:val="24"/>
+      <w:lang w:eastAsia="pt-PT"/>
+    </w:rPr>
+  </w:style>
 </w:styles>
 </file>
 
@@ -4831,10 +9911,199 @@
 <b:Sources xmlns:b="http://schemas.openxmlformats.org/officeDocument/2006/bibliography" xmlns="http://schemas.openxmlformats.org/officeDocument/2006/bibliography" SelectedStyle="\APASixthEditionOfficeOnline.xsl" StyleName="APA" Version="6"/>
 </file>
 
+<file path=customXml/item2.xml><?xml version="1.0" encoding="utf-8"?>
+<ct:contentTypeSchema xmlns:ct="http://schemas.microsoft.com/office/2006/metadata/contentType" xmlns:ma="http://schemas.microsoft.com/office/2006/metadata/properties/metaAttributes" ct:_="" ma:_="" ma:contentTypeName="Document" ma:contentTypeID="0x01010021FC8F4AFA13E442A805447B96A2F025" ma:contentTypeVersion="2" ma:contentTypeDescription="Create a new document." ma:contentTypeScope="" ma:versionID="532940830b1a2be807fe9034b912733b">
+  <xsd:schema xmlns:xsd="http://www.w3.org/2001/XMLSchema" xmlns:xs="http://www.w3.org/2001/XMLSchema" xmlns:p="http://schemas.microsoft.com/office/2006/metadata/properties" xmlns:ns3="a36bc6d2-fe82-4d57-ac78-d49295cb8299" targetNamespace="http://schemas.microsoft.com/office/2006/metadata/properties" ma:root="true" ma:fieldsID="0c3d1b163a726809028569c0fa298def" ns3:_="">
+    <xsd:import namespace="a36bc6d2-fe82-4d57-ac78-d49295cb8299"/>
+    <xsd:element name="properties">
+      <xsd:complexType>
+        <xsd:sequence>
+          <xsd:element name="documentManagement">
+            <xsd:complexType>
+              <xsd:all>
+                <xsd:element ref="ns3:MediaServiceMetadata" minOccurs="0"/>
+                <xsd:element ref="ns3:MediaServiceFastMetadata" minOccurs="0"/>
+              </xsd:all>
+            </xsd:complexType>
+          </xsd:element>
+        </xsd:sequence>
+      </xsd:complexType>
+    </xsd:element>
+  </xsd:schema>
+  <xsd:schema xmlns:xsd="http://www.w3.org/2001/XMLSchema" xmlns:xs="http://www.w3.org/2001/XMLSchema" xmlns:dms="http://schemas.microsoft.com/office/2006/documentManagement/types" xmlns:pc="http://schemas.microsoft.com/office/infopath/2007/PartnerControls" targetNamespace="a36bc6d2-fe82-4d57-ac78-d49295cb8299" elementFormDefault="qualified">
+    <xsd:import namespace="http://schemas.microsoft.com/office/2006/documentManagement/types"/>
+    <xsd:import namespace="http://schemas.microsoft.com/office/infopath/2007/PartnerControls"/>
+    <xsd:element name="MediaServiceMetadata" ma:index="8" nillable="true" ma:displayName="MediaServiceMetadata" ma:hidden="true" ma:internalName="MediaServiceMetadata" ma:readOnly="true">
+      <xsd:simpleType>
+        <xsd:restriction base="dms:Note"/>
+      </xsd:simpleType>
+    </xsd:element>
+    <xsd:element name="MediaServiceFastMetadata" ma:index="9" nillable="true" ma:displayName="MediaServiceFastMetadata" ma:hidden="true" ma:internalName="MediaServiceFastMetadata" ma:readOnly="true">
+      <xsd:simpleType>
+        <xsd:restriction base="dms:Note"/>
+      </xsd:simpleType>
+    </xsd:element>
+  </xsd:schema>
+  <xsd:schema xmlns="http://schemas.openxmlformats.org/package/2006/metadata/core-properties" xmlns:xsd="http://www.w3.org/2001/XMLSchema" xmlns:xsi="http://www.w3.org/2001/XMLSchema-instance" xmlns:dc="http://purl.org/dc/elements/1.1/" xmlns:dcterms="http://purl.org/dc/terms/" xmlns:odoc="http://schemas.microsoft.com/internal/obd" targetNamespace="http://schemas.openxmlformats.org/package/2006/metadata/core-properties" elementFormDefault="qualified" attributeFormDefault="unqualified" blockDefault="#all">
+    <xsd:import namespace="http://purl.org/dc/elements/1.1/" schemaLocation="http://dublincore.org/schemas/xmls/qdc/2003/04/02/dc.xsd"/>
+    <xsd:import namespace="http://purl.org/dc/terms/" schemaLocation="http://dublincore.org/schemas/xmls/qdc/2003/04/02/dcterms.xsd"/>
+    <xsd:element name="coreProperties" type="CT_coreProperties"/>
+    <xsd:complexType name="CT_coreProperties">
+      <xsd:all>
+        <xsd:element ref="dc:creator" minOccurs="0" maxOccurs="1"/>
+        <xsd:element ref="dcterms:created" minOccurs="0" maxOccurs="1"/>
+        <xsd:element ref="dc:identifier" minOccurs="0" maxOccurs="1"/>
+        <xsd:element name="contentType" minOccurs="0" maxOccurs="1" type="xsd:string" ma:index="0" ma:displayName="Content Type"/>
+        <xsd:element ref="dc:title" minOccurs="0" maxOccurs="1" ma:index="4" ma:displayName="Title"/>
+        <xsd:element ref="dc:subject" minOccurs="0" maxOccurs="1"/>
+        <xsd:element ref="dc:description" minOccurs="0" maxOccurs="1"/>
+        <xsd:element name="keywords" minOccurs="0" maxOccurs="1" type="xsd:string"/>
+        <xsd:element ref="dc:language" minOccurs="0" maxOccurs="1"/>
+        <xsd:element name="category" minOccurs="0" maxOccurs="1" type="xsd:string"/>
+        <xsd:element name="version" minOccurs="0" maxOccurs="1" type="xsd:string"/>
+        <xsd:element name="revision" minOccurs="0" maxOccurs="1" type="xsd:string">
+          <xsd:annotation>
+            <xsd:documentation>
+                        This value indicates the number of saves or revisions. The application is responsible for updating this value after each revision.
+                    </xsd:documentation>
+          </xsd:annotation>
+        </xsd:element>
+        <xsd:element name="lastModifiedBy" minOccurs="0" maxOccurs="1" type="xsd:string"/>
+        <xsd:element ref="dcterms:modified" minOccurs="0" maxOccurs="1"/>
+        <xsd:element name="contentStatus" minOccurs="0" maxOccurs="1" type="xsd:string"/>
+      </xsd:all>
+    </xsd:complexType>
+  </xsd:schema>
+  <xs:schema xmlns:pc="http://schemas.microsoft.com/office/infopath/2007/PartnerControls" xmlns:xs="http://www.w3.org/2001/XMLSchema" targetNamespace="http://schemas.microsoft.com/office/infopath/2007/PartnerControls" elementFormDefault="qualified" attributeFormDefault="unqualified">
+    <xs:element name="Person">
+      <xs:complexType>
+        <xs:sequence>
+          <xs:element ref="pc:DisplayName" minOccurs="0"/>
+          <xs:element ref="pc:AccountId" minOccurs="0"/>
+          <xs:element ref="pc:AccountType" minOccurs="0"/>
+        </xs:sequence>
+      </xs:complexType>
+    </xs:element>
+    <xs:element name="DisplayName" type="xs:string"/>
+    <xs:element name="AccountId" type="xs:string"/>
+    <xs:element name="AccountType" type="xs:string"/>
+    <xs:element name="BDCAssociatedEntity">
+      <xs:complexType>
+        <xs:sequence>
+          <xs:element ref="pc:BDCEntity" minOccurs="0" maxOccurs="unbounded"/>
+        </xs:sequence>
+        <xs:attribute ref="pc:EntityNamespace"/>
+        <xs:attribute ref="pc:EntityName"/>
+        <xs:attribute ref="pc:SystemInstanceName"/>
+        <xs:attribute ref="pc:AssociationName"/>
+      </xs:complexType>
+    </xs:element>
+    <xs:attribute name="EntityNamespace" type="xs:string"/>
+    <xs:attribute name="EntityName" type="xs:string"/>
+    <xs:attribute name="SystemInstanceName" type="xs:string"/>
+    <xs:attribute name="AssociationName" type="xs:string"/>
+    <xs:element name="BDCEntity">
+      <xs:complexType>
+        <xs:sequence>
+          <xs:element ref="pc:EntityDisplayName" minOccurs="0"/>
+          <xs:element ref="pc:EntityInstanceReference" minOccurs="0"/>
+          <xs:element ref="pc:EntityId1" minOccurs="0"/>
+          <xs:element ref="pc:EntityId2" minOccurs="0"/>
+          <xs:element ref="pc:EntityId3" minOccurs="0"/>
+          <xs:element ref="pc:EntityId4" minOccurs="0"/>
+          <xs:element ref="pc:EntityId5" minOccurs="0"/>
+        </xs:sequence>
+      </xs:complexType>
+    </xs:element>
+    <xs:element name="EntityDisplayName" type="xs:string"/>
+    <xs:element name="EntityInstanceReference" type="xs:string"/>
+    <xs:element name="EntityId1" type="xs:string"/>
+    <xs:element name="EntityId2" type="xs:string"/>
+    <xs:element name="EntityId3" type="xs:string"/>
+    <xs:element name="EntityId4" type="xs:string"/>
+    <xs:element name="EntityId5" type="xs:string"/>
+    <xs:element name="Terms">
+      <xs:complexType>
+        <xs:sequence>
+          <xs:element ref="pc:TermInfo" minOccurs="0" maxOccurs="unbounded"/>
+        </xs:sequence>
+      </xs:complexType>
+    </xs:element>
+    <xs:element name="TermInfo">
+      <xs:complexType>
+        <xs:sequence>
+          <xs:element ref="pc:TermName" minOccurs="0"/>
+          <xs:element ref="pc:TermId" minOccurs="0"/>
+        </xs:sequence>
+      </xs:complexType>
+    </xs:element>
+    <xs:element name="TermName" type="xs:string"/>
+    <xs:element name="TermId" type="xs:string"/>
+  </xs:schema>
+</ct:contentTypeSchema>
+</file>
+
+<file path=customXml/item3.xml><?xml version="1.0" encoding="utf-8"?>
+<p:properties xmlns:p="http://schemas.microsoft.com/office/2006/metadata/properties" xmlns:xsi="http://www.w3.org/2001/XMLSchema-instance" xmlns:pc="http://schemas.microsoft.com/office/infopath/2007/PartnerControls">
+  <documentManagement/>
+</p:properties>
+</file>
+
+<file path=customXml/item4.xml><?xml version="1.0" encoding="utf-8"?>
+<?mso-contentType ?>
+<FormTemplates xmlns="http://schemas.microsoft.com/sharepoint/v3/contenttype/forms">
+  <Display>DocumentLibraryForm</Display>
+  <Edit>DocumentLibraryForm</Edit>
+  <New>DocumentLibraryForm</New>
+</FormTemplates>
+</file>
+
 <file path=customXml/itemProps1.xml><?xml version="1.0" encoding="utf-8"?>
 <ds:datastoreItem xmlns:ds="http://schemas.openxmlformats.org/officeDocument/2006/customXml" ds:itemID="{08D1AD72-A780-4856-98AD-A4855DE0A96D}">
   <ds:schemaRefs>
     <ds:schemaRef ds:uri="http://schemas.openxmlformats.org/officeDocument/2006/bibliography"/>
   </ds:schemaRefs>
 </ds:datastoreItem>
+</file>
+
+<file path=customXml/itemProps2.xml><?xml version="1.0" encoding="utf-8"?>
+<ds:datastoreItem xmlns:ds="http://schemas.openxmlformats.org/officeDocument/2006/customXml" ds:itemID="{582ED159-E332-43BA-82A9-BED3CDD769F7}">
+  <ds:schemaRefs>
+    <ds:schemaRef ds:uri="http://schemas.microsoft.com/office/2006/metadata/contentType"/>
+    <ds:schemaRef ds:uri="http://schemas.microsoft.com/office/2006/metadata/properties/metaAttributes"/>
+    <ds:schemaRef ds:uri="http://www.w3.org/2001/XMLSchema"/>
+    <ds:schemaRef ds:uri="http://schemas.microsoft.com/office/2006/metadata/properties"/>
+    <ds:schemaRef ds:uri="a36bc6d2-fe82-4d57-ac78-d49295cb8299"/>
+    <ds:schemaRef ds:uri="http://schemas.microsoft.com/office/2006/documentManagement/types"/>
+    <ds:schemaRef ds:uri="http://schemas.microsoft.com/office/infopath/2007/PartnerControls"/>
+    <ds:schemaRef ds:uri="http://schemas.openxmlformats.org/package/2006/metadata/core-properties"/>
+    <ds:schemaRef ds:uri="http://purl.org/dc/elements/1.1/"/>
+    <ds:schemaRef ds:uri="http://purl.org/dc/terms/"/>
+    <ds:schemaRef ds:uri="http://schemas.microsoft.com/internal/obd"/>
+  </ds:schemaRefs>
+</ds:datastoreItem>
+</file>
+
+<file path=customXml/itemProps3.xml><?xml version="1.0" encoding="utf-8"?>
+<ds:datastoreItem xmlns:ds="http://schemas.openxmlformats.org/officeDocument/2006/customXml" ds:itemID="{F2ADDEA0-DC99-4ED0-9083-CD0C161B9C6B}">
+  <ds:schemaRefs>
+    <ds:schemaRef ds:uri="http://purl.org/dc/elements/1.1/"/>
+    <ds:schemaRef ds:uri="http://purl.org/dc/terms/"/>
+    <ds:schemaRef ds:uri="http://purl.org/dc/dcmitype/"/>
+    <ds:schemaRef ds:uri="a36bc6d2-fe82-4d57-ac78-d49295cb8299"/>
+    <ds:schemaRef ds:uri="http://schemas.microsoft.com/office/2006/documentManagement/types"/>
+    <ds:schemaRef ds:uri="http://www.w3.org/XML/1998/namespace"/>
+    <ds:schemaRef ds:uri="http://schemas.microsoft.com/office/infopath/2007/PartnerControls"/>
+    <ds:schemaRef ds:uri="http://schemas.openxmlformats.org/package/2006/metadata/core-properties"/>
+    <ds:schemaRef ds:uri="http://schemas.microsoft.com/office/2006/metadata/properties"/>
+  </ds:schemaRefs>
+</ds:datastoreItem>
+</file>
+
+<file path=customXml/itemProps4.xml><?xml version="1.0" encoding="utf-8"?>
+<ds:datastoreItem xmlns:ds="http://schemas.openxmlformats.org/officeDocument/2006/customXml" ds:itemID="{068DEEED-5BB0-4ED4-B475-7B50F5746268}">
+  <ds:schemaRefs>
+    <ds:schemaRef ds:uri="http://schemas.microsoft.com/sharepoint/v3/contenttype/forms"/>
+  </ds:schemaRefs>
+</ds:datastoreItem>
 </file>
--- a/Relatorio_POO.docx
+++ b/Relatorio_POO.docx
@@ -3330,17 +3330,31 @@
           <w:b/>
           <w:bCs/>
         </w:rPr>
-        <w:t xml:space="preserve">Interação </w:t>
-      </w:r>
-      <w:r>
-        <w:t xml:space="preserve">e a classe </w:t>
-      </w:r>
-      <w:proofErr w:type="spellStart"/>
+        <w:t>Inte</w:t>
+      </w:r>
       <w:r>
         <w:rPr>
           <w:b/>
           <w:bCs/>
         </w:rPr>
+        <w:t>rface</w:t>
+      </w:r>
+      <w:r>
+        <w:rPr>
+          <w:b/>
+          <w:bCs/>
+        </w:rPr>
+        <w:t xml:space="preserve"> </w:t>
+      </w:r>
+      <w:r>
+        <w:t xml:space="preserve">e a classe </w:t>
+      </w:r>
+      <w:proofErr w:type="spellStart"/>
+      <w:r>
+        <w:rPr>
+          <w:b/>
+          <w:bCs/>
+        </w:rPr>
         <w:t>FileReader</w:t>
       </w:r>
       <w:proofErr w:type="spellEnd"/>
@@ -3359,7 +3373,14 @@
           <w:b/>
           <w:bCs/>
         </w:rPr>
-        <w:t>Interação</w:t>
+        <w:t>In</w:t>
+      </w:r>
+      <w:r>
+        <w:rPr>
+          <w:b/>
+          <w:bCs/>
+        </w:rPr>
+        <w:t>terface</w:t>
       </w:r>
       <w:r>
         <w:t xml:space="preserve"> é única e exclusiva que age como uma interface de texto, ou seja, apenas recebe e mostra informação (</w:t>
@@ -3468,21 +3489,279 @@
         <w:t xml:space="preserve"> irá possuir toda a lógica do jogo.</w:t>
       </w:r>
     </w:p>
+    <w:p/>
+    <w:p/>
     <w:p>
       <w:pPr>
         <w:jc w:val="left"/>
       </w:pPr>
       <w:r>
+        <w:rPr>
+          <w:noProof/>
+        </w:rPr>
+        <mc:AlternateContent>
+          <mc:Choice Requires="wps">
+            <w:drawing>
+              <wp:anchor distT="0" distB="0" distL="114300" distR="114300" simplePos="0" relativeHeight="251661326" behindDoc="0" locked="0" layoutInCell="1" allowOverlap="1" wp14:anchorId="5D4CD661" wp14:editId="3423F00D">
+                <wp:simplePos x="0" y="0"/>
+                <wp:positionH relativeFrom="column">
+                  <wp:posOffset>-1905</wp:posOffset>
+                </wp:positionH>
+                <wp:positionV relativeFrom="paragraph">
+                  <wp:posOffset>2567940</wp:posOffset>
+                </wp:positionV>
+                <wp:extent cx="5400040" cy="635"/>
+                <wp:effectExtent l="0" t="0" r="0" b="0"/>
+                <wp:wrapTopAndBottom/>
+                <wp:docPr id="3" name="Caixa de texto 3"/>
+                <wp:cNvGraphicFramePr/>
+                <a:graphic xmlns:a="http://schemas.openxmlformats.org/drawingml/2006/main">
+                  <a:graphicData uri="http://schemas.microsoft.com/office/word/2010/wordprocessingShape">
+                    <wps:wsp>
+                      <wps:cNvSpPr txBox="1"/>
+                      <wps:spPr>
+                        <a:xfrm>
+                          <a:off x="0" y="0"/>
+                          <a:ext cx="5400040" cy="635"/>
+                        </a:xfrm>
+                        <a:prstGeom prst="rect">
+                          <a:avLst/>
+                        </a:prstGeom>
+                        <a:solidFill>
+                          <a:prstClr val="white"/>
+                        </a:solidFill>
+                        <a:ln>
+                          <a:noFill/>
+                        </a:ln>
+                      </wps:spPr>
+                      <wps:txbx>
+                        <w:txbxContent>
+                          <w:p>
+                            <w:pPr>
+                              <w:pStyle w:val="Legenda"/>
+                              <w:jc w:val="center"/>
+                              <w:rPr>
+                                <w:noProof/>
+                                <w:color w:val="auto"/>
+                                <w:sz w:val="24"/>
+                              </w:rPr>
+                            </w:pPr>
+                            <w:r>
+                              <w:rPr>
+                                <w:color w:val="auto"/>
+                              </w:rPr>
+                              <w:t xml:space="preserve">Figura </w:t>
+                            </w:r>
+                            <w:r>
+                              <w:rPr>
+                                <w:color w:val="auto"/>
+                              </w:rPr>
+                              <w:fldChar w:fldCharType="begin"/>
+                            </w:r>
+                            <w:r>
+                              <w:rPr>
+                                <w:color w:val="auto"/>
+                              </w:rPr>
+                              <w:instrText xml:space="preserve"> SEQ Figura \* ARABIC </w:instrText>
+                            </w:r>
+                            <w:r>
+                              <w:rPr>
+                                <w:color w:val="auto"/>
+                              </w:rPr>
+                              <w:fldChar w:fldCharType="separate"/>
+                            </w:r>
+                            <w:r>
+                              <w:rPr>
+                                <w:noProof/>
+                                <w:color w:val="auto"/>
+                              </w:rPr>
+                              <w:t>5</w:t>
+                            </w:r>
+                            <w:r>
+                              <w:rPr>
+                                <w:color w:val="auto"/>
+                              </w:rPr>
+                              <w:fldChar w:fldCharType="end"/>
+                            </w:r>
+                            <w:r>
+                              <w:rPr>
+                                <w:color w:val="auto"/>
+                              </w:rPr>
+                              <w:t xml:space="preserve"> - Classe </w:t>
+                            </w:r>
+                            <w:proofErr w:type="spellStart"/>
+                            <w:r>
+                              <w:rPr>
+                                <w:color w:val="auto"/>
+                              </w:rPr>
+                              <w:t>main</w:t>
+                            </w:r>
+                            <w:proofErr w:type="spellEnd"/>
+                          </w:p>
+                        </w:txbxContent>
+                      </wps:txbx>
+                      <wps:bodyPr rot="0" spcFirstLastPara="0" vertOverflow="overflow" horzOverflow="overflow" vert="horz" wrap="square" lIns="0" tIns="0" rIns="0" bIns="0" numCol="1" spcCol="0" rtlCol="0" fromWordArt="0" anchor="t" anchorCtr="0" forceAA="0" compatLnSpc="1">
+                        <a:prstTxWarp prst="textNoShape">
+                          <a:avLst/>
+                        </a:prstTxWarp>
+                        <a:spAutoFit/>
+                      </wps:bodyPr>
+                    </wps:wsp>
+                  </a:graphicData>
+                </a:graphic>
+              </wp:anchor>
+            </w:drawing>
+          </mc:Choice>
+          <mc:Fallback>
+            <w:pict>
+              <v:shape w14:anchorId="5D4CD661" id="Caixa de texto 3" o:spid="_x0000_s1030" type="#_x0000_t202" style="position:absolute;margin-left:-.15pt;margin-top:202.2pt;width:425.2pt;height:.05pt;z-index:251661326;visibility:visible;mso-wrap-style:square;mso-wrap-distance-left:9pt;mso-wrap-distance-top:0;mso-wrap-distance-right:9pt;mso-wrap-distance-bottom:0;mso-position-horizontal:absolute;mso-position-horizontal-relative:text;mso-position-vertical:absolute;mso-position-vertical-relative:text;v-text-anchor:top" o:gfxdata="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" stroked="f">
+                <v:textbox style="mso-fit-shape-to-text:t" inset="0,0,0,0">
+                  <w:txbxContent>
+                    <w:p>
+                      <w:pPr>
+                        <w:pStyle w:val="Legenda"/>
+                        <w:jc w:val="center"/>
+                        <w:rPr>
+                          <w:noProof/>
+                          <w:color w:val="auto"/>
+                          <w:sz w:val="24"/>
+                        </w:rPr>
+                      </w:pPr>
+                      <w:r>
+                        <w:rPr>
+                          <w:color w:val="auto"/>
+                        </w:rPr>
+                        <w:t xml:space="preserve">Figura </w:t>
+                      </w:r>
+                      <w:r>
+                        <w:rPr>
+                          <w:color w:val="auto"/>
+                        </w:rPr>
+                        <w:fldChar w:fldCharType="begin"/>
+                      </w:r>
+                      <w:r>
+                        <w:rPr>
+                          <w:color w:val="auto"/>
+                        </w:rPr>
+                        <w:instrText xml:space="preserve"> SEQ Figura \* ARABIC </w:instrText>
+                      </w:r>
+                      <w:r>
+                        <w:rPr>
+                          <w:color w:val="auto"/>
+                        </w:rPr>
+                        <w:fldChar w:fldCharType="separate"/>
+                      </w:r>
+                      <w:r>
+                        <w:rPr>
+                          <w:noProof/>
+                          <w:color w:val="auto"/>
+                        </w:rPr>
+                        <w:t>5</w:t>
+                      </w:r>
+                      <w:r>
+                        <w:rPr>
+                          <w:color w:val="auto"/>
+                        </w:rPr>
+                        <w:fldChar w:fldCharType="end"/>
+                      </w:r>
+                      <w:r>
+                        <w:rPr>
+                          <w:color w:val="auto"/>
+                        </w:rPr>
+                        <w:t xml:space="preserve"> - Classe </w:t>
+                      </w:r>
+                      <w:proofErr w:type="spellStart"/>
+                      <w:r>
+                        <w:rPr>
+                          <w:color w:val="auto"/>
+                        </w:rPr>
+                        <w:t>main</w:t>
+                      </w:r>
+                      <w:proofErr w:type="spellEnd"/>
+                    </w:p>
+                  </w:txbxContent>
+                </v:textbox>
+                <w10:wrap type="topAndBottom"/>
+              </v:shape>
+            </w:pict>
+          </mc:Fallback>
+        </mc:AlternateContent>
+      </w:r>
+      <w:r>
+        <w:rPr>
+          <w:noProof/>
+        </w:rPr>
+        <w:drawing>
+          <wp:anchor distT="0" distB="0" distL="114300" distR="114300" simplePos="0" relativeHeight="251659278" behindDoc="0" locked="0" layoutInCell="1" allowOverlap="1" wp14:anchorId="518D5D54" wp14:editId="55999C5A">
+            <wp:simplePos x="0" y="0"/>
+            <wp:positionH relativeFrom="margin">
+              <wp:posOffset>-1905</wp:posOffset>
+            </wp:positionH>
+            <wp:positionV relativeFrom="paragraph">
+              <wp:posOffset>726440</wp:posOffset>
+            </wp:positionV>
+            <wp:extent cx="5400040" cy="1784350"/>
+            <wp:effectExtent l="0" t="0" r="0" b="6350"/>
+            <wp:wrapTopAndBottom/>
+            <wp:docPr id="2" name="Imagem 2"/>
+            <wp:cNvGraphicFramePr>
+              <a:graphicFrameLocks xmlns:a="http://schemas.openxmlformats.org/drawingml/2006/main" noChangeAspect="1"/>
+            </wp:cNvGraphicFramePr>
+            <a:graphic xmlns:a="http://schemas.openxmlformats.org/drawingml/2006/main">
+              <a:graphicData uri="http://schemas.openxmlformats.org/drawingml/2006/picture">
+                <pic:pic xmlns:pic="http://schemas.openxmlformats.org/drawingml/2006/picture">
+                  <pic:nvPicPr>
+                    <pic:cNvPr id="1" name=""/>
+                    <pic:cNvPicPr/>
+                  </pic:nvPicPr>
+                  <pic:blipFill>
+                    <a:blip r:embed="rId16">
+                      <a:extLst>
+                        <a:ext uri="{28A0092B-C50C-407E-A947-70E740481C1C}">
+                          <a14:useLocalDpi xmlns:a14="http://schemas.microsoft.com/office/drawing/2010/main" val="0"/>
+                        </a:ext>
+                      </a:extLst>
+                    </a:blip>
+                    <a:stretch>
+                      <a:fillRect/>
+                    </a:stretch>
+                  </pic:blipFill>
+                  <pic:spPr>
+                    <a:xfrm>
+                      <a:off x="0" y="0"/>
+                      <a:ext cx="5400040" cy="1784350"/>
+                    </a:xfrm>
+                    <a:prstGeom prst="rect">
+                      <a:avLst/>
+                    </a:prstGeom>
+                  </pic:spPr>
+                </pic:pic>
+              </a:graphicData>
+            </a:graphic>
+            <wp14:sizeRelH relativeFrom="page">
+              <wp14:pctWidth>0</wp14:pctWidth>
+            </wp14:sizeRelH>
+            <wp14:sizeRelV relativeFrom="page">
+              <wp14:pctHeight>0</wp14:pctHeight>
+            </wp14:sizeRelV>
+          </wp:anchor>
+        </w:drawing>
+      </w:r>
+      <w:r>
         <w:br w:type="page"/>
       </w:r>
     </w:p>
     <w:p>
       <w:pPr>
+        <w:jc w:val="left"/>
+      </w:pPr>
+    </w:p>
+    <w:p>
+      <w:pPr>
         <w:pStyle w:val="Ttulo1"/>
       </w:pPr>
       <w:bookmarkStart w:id="8" w:name="_Toc57679432"/>
       <w:r>
-        <w:lastRenderedPageBreak/>
         <w:t>Primeiro objeto para além da camada de interação com o utilizador que recebe e coordena uma funcionalidade de natureza lógica</w:t>
       </w:r>
       <w:bookmarkEnd w:id="8"/>
@@ -3586,7 +3865,7 @@
                     <pic:cNvPicPr/>
                   </pic:nvPicPr>
                   <pic:blipFill>
-                    <a:blip r:embed="rId16">
+                    <a:blip r:embed="rId17">
                       <a:extLst>
                         <a:ext uri="{28A0092B-C50C-407E-A947-70E740481C1C}">
                           <a14:useLocalDpi xmlns:a14="http://schemas.microsoft.com/office/drawing/2010/main" val="0"/>
@@ -3699,7 +3978,7 @@
                                 <w:noProof/>
                                 <w:color w:val="auto"/>
                               </w:rPr>
-                              <w:t>5</w:t>
+                              <w:t>6</w:t>
                             </w:r>
                             <w:r>
                               <w:rPr>
@@ -3744,7 +4023,7 @@
           </mc:Choice>
           <mc:Fallback>
             <w:pict>
-              <v:shape w14:anchorId="2FA69C80" id="Caixa de texto 15" o:spid="_x0000_s1030" type="#_x0000_t202" style="position:absolute;left:0;text-align:left;margin-left:101.6pt;margin-top:28.95pt;width:222pt;height:.05pt;z-index:-251658230;visibility:visible;mso-wrap-style:square;mso-wrap-distance-left:9pt;mso-wrap-distance-top:0;mso-wrap-distance-right:9pt;mso-wrap-distance-bottom:0;mso-position-horizontal:absolute;mso-position-horizontal-relative:text;mso-position-vertical:absolute;mso-position-vertical-relative:text;v-text-anchor:top" o:gfxdata="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" stroked="f">
+              <v:shape w14:anchorId="2FA69C80" id="Caixa de texto 15" o:spid="_x0000_s1031" type="#_x0000_t202" style="position:absolute;left:0;text-align:left;margin-left:101.6pt;margin-top:28.95pt;width:222pt;height:.05pt;z-index:-251658230;visibility:visible;mso-wrap-style:square;mso-wrap-distance-left:9pt;mso-wrap-distance-top:0;mso-wrap-distance-right:9pt;mso-wrap-distance-bottom:0;mso-position-horizontal:absolute;mso-position-horizontal-relative:text;mso-position-vertical:absolute;mso-position-vertical-relative:text;v-text-anchor:top" o:gfxdata="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" stroked="f">
                 <v:textbox style="mso-fit-shape-to-text:t" inset="0,0,0,0">
                   <w:txbxContent>
                     <w:p>
@@ -3786,7 +4065,7 @@
                           <w:noProof/>
                           <w:color w:val="auto"/>
                         </w:rPr>
-                        <w:t>5</w:t>
+                        <w:t>6</w:t>
                       </w:r>
                       <w:r>
                         <w:rPr>
@@ -3910,7 +4189,7 @@
                                 <w:noProof/>
                                 <w:color w:val="auto"/>
                               </w:rPr>
-                              <w:t>6</w:t>
+                              <w:t>7</w:t>
                             </w:r>
                             <w:r>
                               <w:rPr>
@@ -3969,7 +4248,7 @@
           </mc:Choice>
           <mc:Fallback>
             <w:pict>
-              <v:shape w14:anchorId="6C81EE42" id="Caixa de texto 20" o:spid="_x0000_s1031" type="#_x0000_t202" style="position:absolute;left:0;text-align:left;margin-left:18.35pt;margin-top:162.6pt;width:387.75pt;height:.05pt;z-index:-251658228;visibility:visible;mso-wrap-style:square;mso-wrap-distance-left:9pt;mso-wrap-distance-top:0;mso-wrap-distance-right:9pt;mso-wrap-distance-bottom:0;mso-position-horizontal:absolute;mso-position-horizontal-relative:text;mso-position-vertical:absolute;mso-position-vertical-relative:text;v-text-anchor:top" o:gfxdata="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" stroked="f">
+              <v:shape w14:anchorId="6C81EE42" id="Caixa de texto 20" o:spid="_x0000_s1032" type="#_x0000_t202" style="position:absolute;left:0;text-align:left;margin-left:18.35pt;margin-top:162.6pt;width:387.75pt;height:.05pt;z-index:-251658228;visibility:visible;mso-wrap-style:square;mso-wrap-distance-left:9pt;mso-wrap-distance-top:0;mso-wrap-distance-right:9pt;mso-wrap-distance-bottom:0;mso-position-horizontal:absolute;mso-position-horizontal-relative:text;mso-position-vertical:absolute;mso-position-vertical-relative:text;v-text-anchor:top" o:gfxdata="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" stroked="f">
                 <v:textbox style="mso-fit-shape-to-text:t" inset="0,0,0,0">
                   <w:txbxContent>
                     <w:p>
@@ -4011,7 +4290,7 @@
                           <w:noProof/>
                           <w:color w:val="auto"/>
                         </w:rPr>
-                        <w:t>6</w:t>
+                        <w:t>7</w:t>
                       </w:r>
                       <w:r>
                         <w:rPr>
@@ -4098,7 +4377,7 @@
                     <pic:cNvPicPr/>
                   </pic:nvPicPr>
                   <pic:blipFill>
-                    <a:blip r:embed="rId17">
+                    <a:blip r:embed="rId18">
                       <a:extLst>
                         <a:ext uri="{28A0092B-C50C-407E-A947-70E740481C1C}">
                           <a14:useLocalDpi xmlns:a14="http://schemas.microsoft.com/office/drawing/2010/main" val="0"/>
@@ -4290,7 +4569,7 @@
                                 <w:noProof/>
                                 <w:color w:val="auto"/>
                               </w:rPr>
-                              <w:t>7</w:t>
+                              <w:t>8</w:t>
                             </w:r>
                             <w:r>
                               <w:rPr>
@@ -4321,7 +4600,7 @@
           </mc:Choice>
           <mc:Fallback>
             <w:pict>
-              <v:shape w14:anchorId="3A8DF7FE" id="Caixa de texto 22" o:spid="_x0000_s1032" type="#_x0000_t202" style="position:absolute;left:0;text-align:left;margin-left:130.1pt;margin-top:176pt;width:165pt;height:.05pt;z-index:-251658226;visibility:visible;mso-wrap-style:square;mso-wrap-distance-left:9pt;mso-wrap-distance-top:0;mso-wrap-distance-right:9pt;mso-wrap-distance-bottom:0;mso-position-horizontal:absolute;mso-position-horizontal-relative:text;mso-position-vertical:absolute;mso-position-vertical-relative:text;v-text-anchor:top" o:gfxdata="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" stroked="f">
+              <v:shape w14:anchorId="3A8DF7FE" id="Caixa de texto 22" o:spid="_x0000_s1033" type="#_x0000_t202" style="position:absolute;left:0;text-align:left;margin-left:130.1pt;margin-top:176pt;width:165pt;height:.05pt;z-index:-251658226;visibility:visible;mso-wrap-style:square;mso-wrap-distance-left:9pt;mso-wrap-distance-top:0;mso-wrap-distance-right:9pt;mso-wrap-distance-bottom:0;mso-position-horizontal:absolute;mso-position-horizontal-relative:text;mso-position-vertical:absolute;mso-position-vertical-relative:text;v-text-anchor:top" o:gfxdata="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" stroked="f">
                 <v:textbox style="mso-fit-shape-to-text:t" inset="0,0,0,0">
                   <w:txbxContent>
                     <w:p>
@@ -4363,7 +4642,7 @@
                           <w:noProof/>
                           <w:color w:val="auto"/>
                         </w:rPr>
-                        <w:t>7</w:t>
+                        <w:t>8</w:t>
                       </w:r>
                       <w:r>
                         <w:rPr>
@@ -4422,7 +4701,7 @@
                     <pic:cNvPicPr/>
                   </pic:nvPicPr>
                   <pic:blipFill>
-                    <a:blip r:embed="rId18">
+                    <a:blip r:embed="rId19">
                       <a:extLst>
                         <a:ext uri="{28A0092B-C50C-407E-A947-70E740481C1C}">
                           <a14:useLocalDpi xmlns:a14="http://schemas.microsoft.com/office/drawing/2010/main" val="0"/>
@@ -5357,16 +5636,15 @@
         <w:t xml:space="preserve">, </w:t>
       </w:r>
       <w:proofErr w:type="spellStart"/>
-      <w:proofErr w:type="gramStart"/>
       <w:r>
         <w:rPr>
           <w:i/>
           <w:sz w:val="22"/>
           <w:szCs w:val="20"/>
         </w:rPr>
-        <w:t>SafeBox,Storage</w:t>
-      </w:r>
-      <w:proofErr w:type="gramEnd"/>
+        <w:t>SafeBox</w:t>
+      </w:r>
+      <w:proofErr w:type="spellEnd"/>
       <w:r>
         <w:rPr>
           <w:i/>
@@ -5375,6 +5653,41 @@
         </w:rPr>
         <w:t>,</w:t>
       </w:r>
+      <w:r>
+        <w:rPr>
+          <w:i/>
+          <w:sz w:val="22"/>
+          <w:szCs w:val="20"/>
+        </w:rPr>
+        <w:t xml:space="preserve"> </w:t>
+      </w:r>
+      <w:proofErr w:type="spellStart"/>
+      <w:r>
+        <w:rPr>
+          <w:i/>
+          <w:sz w:val="22"/>
+          <w:szCs w:val="20"/>
+        </w:rPr>
+        <w:t>Storage</w:t>
+      </w:r>
+      <w:proofErr w:type="spellEnd"/>
+      <w:r>
+        <w:rPr>
+          <w:i/>
+          <w:sz w:val="22"/>
+          <w:szCs w:val="20"/>
+        </w:rPr>
+        <w:t>,</w:t>
+      </w:r>
+      <w:r>
+        <w:rPr>
+          <w:i/>
+          <w:sz w:val="22"/>
+          <w:szCs w:val="20"/>
+        </w:rPr>
+        <w:t xml:space="preserve"> </w:t>
+      </w:r>
+      <w:proofErr w:type="spellStart"/>
       <w:r>
         <w:rPr>
           <w:i/>
@@ -5968,6 +6281,14 @@
           <w:szCs w:val="20"/>
         </w:rPr>
         <w:t>Util</w:t>
+      </w:r>
+      <w:r>
+        <w:rPr>
+          <w:b/>
+          <w:sz w:val="22"/>
+          <w:szCs w:val="20"/>
+        </w:rPr>
+        <w:t>s</w:t>
       </w:r>
       <w:proofErr w:type="spellEnd"/>
     </w:p>
@@ -6842,7 +7163,7 @@
     </w:tbl>
     <w:p/>
     <w:sectPr>
-      <w:footerReference w:type="default" r:id="rId19"/>
+      <w:footerReference w:type="default" r:id="rId20"/>
       <w:pgSz w:w="11906" w:h="16838"/>
       <w:pgMar w:top="1417" w:right="1701" w:bottom="1417" w:left="1701" w:header="708" w:footer="708" w:gutter="0"/>
       <w:pgNumType w:start="0"/>
@@ -9908,10 +10229,6 @@
 </file>
 
 <file path=customXml/item1.xml><?xml version="1.0" encoding="utf-8"?>
-<b:Sources xmlns:b="http://schemas.openxmlformats.org/officeDocument/2006/bibliography" xmlns="http://schemas.openxmlformats.org/officeDocument/2006/bibliography" SelectedStyle="\APASixthEditionOfficeOnline.xsl" StyleName="APA" Version="6"/>
-</file>
-
-<file path=customXml/item2.xml><?xml version="1.0" encoding="utf-8"?>
 <ct:contentTypeSchema xmlns:ct="http://schemas.microsoft.com/office/2006/metadata/contentType" xmlns:ma="http://schemas.microsoft.com/office/2006/metadata/properties/metaAttributes" ct:_="" ma:_="" ma:contentTypeName="Document" ma:contentTypeID="0x01010021FC8F4AFA13E442A805447B96A2F025" ma:contentTypeVersion="2" ma:contentTypeDescription="Create a new document." ma:contentTypeScope="" ma:versionID="532940830b1a2be807fe9034b912733b">
   <xsd:schema xmlns:xsd="http://www.w3.org/2001/XMLSchema" xmlns:xs="http://www.w3.org/2001/XMLSchema" xmlns:p="http://schemas.microsoft.com/office/2006/metadata/properties" xmlns:ns3="a36bc6d2-fe82-4d57-ac78-d49295cb8299" targetNamespace="http://schemas.microsoft.com/office/2006/metadata/properties" ma:root="true" ma:fieldsID="0c3d1b163a726809028569c0fa298def" ns3:_="">
     <xsd:import namespace="a36bc6d2-fe82-4d57-ac78-d49295cb8299"/>
@@ -10043,13 +10360,11 @@
 </ct:contentTypeSchema>
 </file>
 
-<file path=customXml/item3.xml><?xml version="1.0" encoding="utf-8"?>
-<p:properties xmlns:p="http://schemas.microsoft.com/office/2006/metadata/properties" xmlns:xsi="http://www.w3.org/2001/XMLSchema-instance" xmlns:pc="http://schemas.microsoft.com/office/infopath/2007/PartnerControls">
-  <documentManagement/>
-</p:properties>
+<file path=customXml/item2.xml><?xml version="1.0" encoding="utf-8"?>
+<b:Sources xmlns:b="http://schemas.openxmlformats.org/officeDocument/2006/bibliography" xmlns="http://schemas.openxmlformats.org/officeDocument/2006/bibliography" SelectedStyle="\APASixthEditionOfficeOnline.xsl" StyleName="APA" Version="6"/>
 </file>
 
-<file path=customXml/item4.xml><?xml version="1.0" encoding="utf-8"?>
+<file path=customXml/item3.xml><?xml version="1.0" encoding="utf-8"?>
 <?mso-contentType ?>
 <FormTemplates xmlns="http://schemas.microsoft.com/sharepoint/v3/contenttype/forms">
   <Display>DocumentLibraryForm</Display>
@@ -10058,15 +10373,13 @@
 </FormTemplates>
 </file>
 
-<file path=customXml/itemProps1.xml><?xml version="1.0" encoding="utf-8"?>
-<ds:datastoreItem xmlns:ds="http://schemas.openxmlformats.org/officeDocument/2006/customXml" ds:itemID="{08D1AD72-A780-4856-98AD-A4855DE0A96D}">
-  <ds:schemaRefs>
-    <ds:schemaRef ds:uri="http://schemas.openxmlformats.org/officeDocument/2006/bibliography"/>
-  </ds:schemaRefs>
-</ds:datastoreItem>
+<file path=customXml/item4.xml><?xml version="1.0" encoding="utf-8"?>
+<p:properties xmlns:p="http://schemas.microsoft.com/office/2006/metadata/properties" xmlns:xsi="http://www.w3.org/2001/XMLSchema-instance" xmlns:pc="http://schemas.microsoft.com/office/infopath/2007/PartnerControls">
+  <documentManagement/>
+</p:properties>
 </file>
 
-<file path=customXml/itemProps2.xml><?xml version="1.0" encoding="utf-8"?>
+<file path=customXml/itemProps1.xml><?xml version="1.0" encoding="utf-8"?>
 <ds:datastoreItem xmlns:ds="http://schemas.openxmlformats.org/officeDocument/2006/customXml" ds:itemID="{582ED159-E332-43BA-82A9-BED3CDD769F7}">
   <ds:schemaRefs>
     <ds:schemaRef ds:uri="http://schemas.microsoft.com/office/2006/metadata/contentType"/>
@@ -10084,26 +10397,27 @@
 </ds:datastoreItem>
 </file>
 
+<file path=customXml/itemProps2.xml><?xml version="1.0" encoding="utf-8"?>
+<ds:datastoreItem xmlns:ds="http://schemas.openxmlformats.org/officeDocument/2006/customXml" ds:itemID="{08D1AD72-A780-4856-98AD-A4855DE0A96D}">
+  <ds:schemaRefs>
+    <ds:schemaRef ds:uri="http://schemas.openxmlformats.org/officeDocument/2006/bibliography"/>
+  </ds:schemaRefs>
+</ds:datastoreItem>
+</file>
+
 <file path=customXml/itemProps3.xml><?xml version="1.0" encoding="utf-8"?>
-<ds:datastoreItem xmlns:ds="http://schemas.openxmlformats.org/officeDocument/2006/customXml" ds:itemID="{F2ADDEA0-DC99-4ED0-9083-CD0C161B9C6B}">
+<ds:datastoreItem xmlns:ds="http://schemas.openxmlformats.org/officeDocument/2006/customXml" ds:itemID="{068DEEED-5BB0-4ED4-B475-7B50F5746268}">
   <ds:schemaRefs>
-    <ds:schemaRef ds:uri="http://purl.org/dc/elements/1.1/"/>
-    <ds:schemaRef ds:uri="http://purl.org/dc/terms/"/>
-    <ds:schemaRef ds:uri="http://purl.org/dc/dcmitype/"/>
-    <ds:schemaRef ds:uri="a36bc6d2-fe82-4d57-ac78-d49295cb8299"/>
-    <ds:schemaRef ds:uri="http://schemas.microsoft.com/office/2006/documentManagement/types"/>
-    <ds:schemaRef ds:uri="http://www.w3.org/XML/1998/namespace"/>
-    <ds:schemaRef ds:uri="http://schemas.microsoft.com/office/infopath/2007/PartnerControls"/>
-    <ds:schemaRef ds:uri="http://schemas.openxmlformats.org/package/2006/metadata/core-properties"/>
-    <ds:schemaRef ds:uri="http://schemas.microsoft.com/office/2006/metadata/properties"/>
+    <ds:schemaRef ds:uri="http://schemas.microsoft.com/sharepoint/v3/contenttype/forms"/>
   </ds:schemaRefs>
 </ds:datastoreItem>
 </file>
 
 <file path=customXml/itemProps4.xml><?xml version="1.0" encoding="utf-8"?>
-<ds:datastoreItem xmlns:ds="http://schemas.openxmlformats.org/officeDocument/2006/customXml" ds:itemID="{068DEEED-5BB0-4ED4-B475-7B50F5746268}">
+<ds:datastoreItem xmlns:ds="http://schemas.openxmlformats.org/officeDocument/2006/customXml" ds:itemID="{F2ADDEA0-DC99-4ED0-9083-CD0C161B9C6B}">
   <ds:schemaRefs>
-    <ds:schemaRef ds:uri="http://schemas.microsoft.com/sharepoint/v3/contenttype/forms"/>
+    <ds:schemaRef ds:uri="http://schemas.microsoft.com/office/2006/metadata/properties"/>
+    <ds:schemaRef ds:uri="http://schemas.microsoft.com/office/infopath/2007/PartnerControls"/>
   </ds:schemaRefs>
 </ds:datastoreItem>
 </file>